--- a/submissions/5-proceedings-b/Edmiston-Perlman-Lupyan-ResponseToReviewers.docx
+++ b/submissions/5-proceedings-b/Edmiston-Perlman-Lupyan-ResponseToReviewers.docx
@@ -20,10 +20,11 @@
           <w:szCs w:val="20"/>
           <w:shd w:val="clear" w:color="auto" w:fill="FFFFFF"/>
         </w:rPr>
-        <w:t xml:space="preserve">Dear Dr. </w:t>
-      </w:r>
-      <w:proofErr w:type="spellStart"/>
-      <w:r>
+        <w:t>Dear Dr. Kruuk,</w:t>
+      </w:r>
+    </w:p>
+    <w:p>
+      <w:pPr>
         <w:rPr>
           <w:rFonts w:ascii="Helvetica" w:eastAsia="Times New Roman" w:hAnsi="Helvetica" w:cs="Times New Roman"/>
           <w:color w:val="212121"/>
@@ -31,9 +32,7 @@
           <w:szCs w:val="20"/>
           <w:shd w:val="clear" w:color="auto" w:fill="FFFFFF"/>
         </w:rPr>
-        <w:t>Kruuk</w:t>
-      </w:r>
-      <w:proofErr w:type="spellEnd"/>
+      </w:pPr>
       <w:r>
         <w:rPr>
           <w:rFonts w:ascii="Helvetica" w:eastAsia="Times New Roman" w:hAnsi="Helvetica" w:cs="Times New Roman"/>
@@ -42,7 +41,7 @@
           <w:szCs w:val="20"/>
           <w:shd w:val="clear" w:color="auto" w:fill="FFFFFF"/>
         </w:rPr>
-        <w:t>,</w:t>
+        <w:t>Thank you for reviewing our manuscript and for giving us the opportunity to address the points raised by you, Dr. Slocombe, and the two reviewers.</w:t>
       </w:r>
     </w:p>
     <w:p>
@@ -63,9 +62,8 @@
           <w:szCs w:val="20"/>
           <w:shd w:val="clear" w:color="auto" w:fill="FFFFFF"/>
         </w:rPr>
-        <w:t xml:space="preserve">Thank you for reviewing our manuscript and for giving us the opportunity to address the points raised by you, Dr. </w:t>
-      </w:r>
-      <w:proofErr w:type="spellStart"/>
+        <w:t>An overarching concern was whether our paper addresses fundamental biological principles. In this revision we clarify how our stud</w:t>
+      </w:r>
       <w:r>
         <w:rPr>
           <w:rFonts w:ascii="Helvetica" w:eastAsia="Times New Roman" w:hAnsi="Helvetica" w:cs="Times New Roman"/>
@@ -74,9 +72,8 @@
           <w:szCs w:val="20"/>
           <w:shd w:val="clear" w:color="auto" w:fill="FFFFFF"/>
         </w:rPr>
-        <w:t>Slocombe</w:t>
-      </w:r>
-      <w:proofErr w:type="spellEnd"/>
+        <w:t>y is, indeed, rooted in biological questions concerning the qualitative differences between the words of human language and communicative signals of non-human animals. In the revised introduction, we clarify the biological</w:t>
+      </w:r>
       <w:r>
         <w:rPr>
           <w:rFonts w:ascii="Helvetica" w:eastAsia="Times New Roman" w:hAnsi="Helvetica" w:cs="Times New Roman"/>
@@ -85,11 +82,9 @@
           <w:szCs w:val="20"/>
           <w:shd w:val="clear" w:color="auto" w:fill="FFFFFF"/>
         </w:rPr>
-        <w:t>, and the two reviewers.</w:t>
-      </w:r>
-    </w:p>
-    <w:p>
-      <w:pPr>
+        <w:t xml:space="preserve"> </w:t>
+      </w:r>
+      <w:r>
         <w:rPr>
           <w:rFonts w:ascii="Helvetica" w:eastAsia="Times New Roman" w:hAnsi="Helvetica" w:cs="Times New Roman"/>
           <w:color w:val="212121"/>
@@ -97,7 +92,8 @@
           <w:szCs w:val="20"/>
           <w:shd w:val="clear" w:color="auto" w:fill="FFFFFF"/>
         </w:rPr>
-      </w:pPr>
+        <w:t>nature of the question we ask concerning the origin of spoken words and the role of the human</w:t>
+      </w:r>
       <w:r>
         <w:rPr>
           <w:rFonts w:ascii="Helvetica" w:eastAsia="Times New Roman" w:hAnsi="Helvetica" w:cs="Times New Roman"/>
@@ -106,9 +102,8 @@
           <w:szCs w:val="20"/>
           <w:shd w:val="clear" w:color="auto" w:fill="FFFFFF"/>
         </w:rPr>
-        <w:t xml:space="preserve">An overarching concern was whether our paper addresses fundamental biological principles. In this </w:t>
-      </w:r>
-      <w:proofErr w:type="gramStart"/>
+        <w:t xml:space="preserve"> </w:t>
+      </w:r>
       <w:r>
         <w:rPr>
           <w:rFonts w:ascii="Helvetica" w:eastAsia="Times New Roman" w:hAnsi="Helvetica" w:cs="Times New Roman"/>
@@ -117,10 +112,11 @@
           <w:szCs w:val="20"/>
           <w:shd w:val="clear" w:color="auto" w:fill="FFFFFF"/>
         </w:rPr>
-        <w:t>revision</w:t>
-      </w:r>
-      <w:proofErr w:type="gramEnd"/>
-      <w:r>
+        <w:t>capacity for vocal imitation in this process.</w:t>
+      </w:r>
+    </w:p>
+    <w:p>
+      <w:pPr>
         <w:rPr>
           <w:rFonts w:ascii="Helvetica" w:eastAsia="Times New Roman" w:hAnsi="Helvetica" w:cs="Times New Roman"/>
           <w:color w:val="212121"/>
@@ -128,7 +124,16 @@
           <w:szCs w:val="20"/>
           <w:shd w:val="clear" w:color="auto" w:fill="FFFFFF"/>
         </w:rPr>
-        <w:t xml:space="preserve"> we clarify how our study is, indeed, rooted in biology. Our paper addresses the fundamentally biological question of whether the human aptitude for vocal imitation is important for explaining the evolution of language. We have substantially edited the introduction to more properly situate our work for the audience of </w:t>
+      </w:pPr>
+      <w:r>
+        <w:rPr>
+          <w:rFonts w:ascii="Helvetica" w:eastAsia="Times New Roman" w:hAnsi="Helvetica" w:cs="Times New Roman"/>
+          <w:color w:val="212121"/>
+          <w:sz w:val="20"/>
+          <w:szCs w:val="20"/>
+          <w:shd w:val="clear" w:color="auto" w:fill="FFFFFF"/>
+        </w:rPr>
+        <w:t xml:space="preserve">We have substantially edited the introduction to more properly situate our work for the audience of </w:t>
       </w:r>
       <w:r>
         <w:rPr>
@@ -244,31 +249,7 @@
           <w:szCs w:val="20"/>
           <w:shd w:val="clear" w:color="auto" w:fill="FFFFFF"/>
         </w:rPr>
-        <w:t xml:space="preserve">1. In the introduction the authors write (80-81): does the imitation of a particular water-splashing sound become, over generations of </w:t>
-      </w:r>
-      <w:proofErr w:type="gramStart"/>
-      <w:r>
-        <w:rPr>
-          <w:rFonts w:ascii="Helvetica" w:eastAsia="Times New Roman" w:hAnsi="Helvetica" w:cs="Times New Roman"/>
-          <w:i/>
-          <w:color w:val="212121"/>
-          <w:sz w:val="20"/>
-          <w:szCs w:val="20"/>
-          <w:shd w:val="clear" w:color="auto" w:fill="FFFFFF"/>
-        </w:rPr>
-        <w:t>repeated  imitation</w:t>
-      </w:r>
-      <w:proofErr w:type="gramEnd"/>
-      <w:r>
-        <w:rPr>
-          <w:rFonts w:ascii="Helvetica" w:eastAsia="Times New Roman" w:hAnsi="Helvetica" w:cs="Times New Roman"/>
-          <w:i/>
-          <w:color w:val="212121"/>
-          <w:sz w:val="20"/>
-          <w:szCs w:val="20"/>
-          <w:shd w:val="clear" w:color="auto" w:fill="FFFFFF"/>
-        </w:rPr>
-        <w:t>, a better label for the more general category of water-splashing sounds? What does this mean in linguistic terms? Do the authors refer in any way to the iconicity of language?</w:t>
+        <w:t>1. In the introduction the authors write (80-81): does the imitation of a particular water-splashing sound become, over generations of repeated  imitation, a better label for the more general category of water-splashing sounds? What does this mean in linguistic terms? Do the authors refer in any way to the iconicity of language?</w:t>
       </w:r>
     </w:p>
     <w:p>
@@ -522,7 +503,6 @@
           <w:szCs w:val="20"/>
           <w:shd w:val="clear" w:color="auto" w:fill="FFFFFF"/>
         </w:rPr>
-        <w:lastRenderedPageBreak/>
         <w:t>We are sorry for this. There was an error in the conversion of our document into the online manuscript management system. A support request was submitted during our initial submission but was not addressed before the manuscript was sent out. Our submission now appears correctly online as it does offline.</w:t>
       </w:r>
       <w:r>
@@ -607,9 +587,26 @@
           <w:szCs w:val="20"/>
           <w:shd w:val="clear" w:color="auto" w:fill="FFFFFF"/>
         </w:rPr>
-        <w:t xml:space="preserve">My first general issue concerns what these findings tell us. The paper shows that modern English-speaking humans show biases, that are present in their language, in the specific task. Namely, they can imitate sounds (and we have plenty examples of </w:t>
-      </w:r>
-      <w:proofErr w:type="spellStart"/>
+        <w:t>My first general issue concerns what these findings tell us. The paper shows that modern English-speaking humans show biases, that are present in their language, in the specific task. Namely, they can imitate sounds (and we have plenty examples of onomatopoaies in English as well across languages), and their imitations become more word-like (and there are plenty indications from previous studies using iterated learning - see point 2 below) that through generations language-like properties emerge in this paradigm. Thus, the findings are not surprising.</w:t>
+      </w:r>
+      <w:r>
+        <w:rPr>
+          <w:rFonts w:ascii="Helvetica" w:eastAsia="Times New Roman" w:hAnsi="Helvetica" w:cs="Times New Roman"/>
+          <w:color w:val="212121"/>
+          <w:sz w:val="20"/>
+          <w:szCs w:val="20"/>
+        </w:rPr>
+        <w:br/>
+      </w:r>
+      <w:r>
+        <w:rPr>
+          <w:rFonts w:ascii="Helvetica" w:eastAsia="Times New Roman" w:hAnsi="Helvetica" w:cs="Times New Roman"/>
+          <w:color w:val="212121"/>
+          <w:sz w:val="20"/>
+          <w:szCs w:val="20"/>
+        </w:rPr>
+        <w:br/>
+      </w:r>
       <w:r>
         <w:rPr>
           <w:rFonts w:ascii="Helvetica" w:eastAsia="Times New Roman" w:hAnsi="Helvetica" w:cs="Times New Roman"/>
@@ -619,10 +616,164 @@
           <w:szCs w:val="20"/>
           <w:shd w:val="clear" w:color="auto" w:fill="FFFFFF"/>
         </w:rPr>
-        <w:t>onomatopoaies</w:t>
-      </w:r>
-      <w:proofErr w:type="spellEnd"/>
-      <w:r>
+        <w:t>Still, unsurprising findings can be informative about language evolution. Here, however, I also have a problem. In addition to the usual difficulty in making any sort of claim concerning language origin and evolution starting from modern humans (who already know a language), the present findings do not allow us to claim that imitation in vocalizations is a sine qua non, nor that they have been the first step. They do not falsify the possibility that gesture came first, nor that a combination of gesture and vocalization was key. They simply show that imitation in vocalization might have played a part. Thus, I find the argument proposed in the paper not to be fully justified on the basis of the findings.</w:t>
+      </w:r>
+    </w:p>
+    <w:p>
+      <w:pPr>
+        <w:rPr>
+          <w:rFonts w:ascii="Helvetica" w:eastAsia="Times New Roman" w:hAnsi="Helvetica" w:cs="Times New Roman"/>
+          <w:color w:val="212121"/>
+          <w:sz w:val="20"/>
+          <w:szCs w:val="20"/>
+        </w:rPr>
+      </w:pPr>
+      <w:r>
+        <w:rPr>
+          <w:rFonts w:ascii="Helvetica" w:eastAsia="Times New Roman" w:hAnsi="Helvetica" w:cs="Times New Roman"/>
+          <w:color w:val="212121"/>
+          <w:sz w:val="20"/>
+          <w:szCs w:val="20"/>
+        </w:rPr>
+        <w:t xml:space="preserve">We take the Reviewer’s point that our hypothesis about the formation of conventional words from vocal imitations is not new. We do believe we are among the first to attempt to document the transition from vocal imitations to conventional words in a lab study. Our study is also, to our knowledge, the first to show that simple repeated imitation </w:t>
+      </w:r>
+      <w:r>
+        <w:rPr>
+          <w:rFonts w:ascii="Helvetica" w:eastAsia="Times New Roman" w:hAnsi="Helvetica" w:cs="Times New Roman"/>
+          <w:color w:val="212121"/>
+          <w:sz w:val="20"/>
+          <w:szCs w:val="20"/>
+        </w:rPr>
+        <w:t xml:space="preserve">of environmental sounds </w:t>
+      </w:r>
+      <w:r>
+        <w:rPr>
+          <w:rFonts w:ascii="Helvetica" w:eastAsia="Times New Roman" w:hAnsi="Helvetica" w:cs="Times New Roman"/>
+          <w:color w:val="212121"/>
+          <w:sz w:val="20"/>
+          <w:szCs w:val="20"/>
+        </w:rPr>
+        <w:t xml:space="preserve">can </w:t>
+      </w:r>
+      <w:r>
+        <w:rPr>
+          <w:rFonts w:ascii="Helvetica" w:eastAsia="Times New Roman" w:hAnsi="Helvetica" w:cs="Times New Roman"/>
+          <w:color w:val="212121"/>
+          <w:sz w:val="20"/>
+          <w:szCs w:val="20"/>
+        </w:rPr>
+        <w:t xml:space="preserve">lead to </w:t>
+      </w:r>
+      <w:r>
+        <w:rPr>
+          <w:rFonts w:ascii="Helvetica" w:eastAsia="Times New Roman" w:hAnsi="Helvetica" w:cs="Times New Roman"/>
+          <w:color w:val="212121"/>
+          <w:sz w:val="20"/>
+          <w:szCs w:val="20"/>
+        </w:rPr>
+        <w:t>better category labels</w:t>
+      </w:r>
+      <w:r>
+        <w:rPr>
+          <w:rFonts w:ascii="Helvetica" w:eastAsia="Times New Roman" w:hAnsi="Helvetica" w:cs="Times New Roman"/>
+          <w:color w:val="212121"/>
+          <w:sz w:val="20"/>
+          <w:szCs w:val="20"/>
+        </w:rPr>
+        <w:t xml:space="preserve"> which at the same time preseving iconic resemblance to the original sound)</w:t>
+      </w:r>
+      <w:r>
+        <w:rPr>
+          <w:rFonts w:ascii="Helvetica" w:eastAsia="Times New Roman" w:hAnsi="Helvetica" w:cs="Times New Roman"/>
+          <w:color w:val="212121"/>
+          <w:sz w:val="20"/>
+          <w:szCs w:val="20"/>
+        </w:rPr>
+        <w:t xml:space="preserve">. </w:t>
+      </w:r>
+    </w:p>
+    <w:p>
+      <w:pPr>
+        <w:rPr>
+          <w:rFonts w:ascii="Helvetica" w:eastAsia="Times New Roman" w:hAnsi="Helvetica" w:cs="Times New Roman"/>
+          <w:color w:val="212121"/>
+          <w:sz w:val="20"/>
+          <w:szCs w:val="20"/>
+        </w:rPr>
+      </w:pPr>
+      <w:r>
+        <w:rPr>
+          <w:rFonts w:ascii="Helvetica" w:eastAsia="Times New Roman" w:hAnsi="Helvetica" w:cs="Times New Roman"/>
+          <w:color w:val="212121"/>
+          <w:sz w:val="20"/>
+          <w:szCs w:val="20"/>
+        </w:rPr>
+        <w:t>We agree with the reviewer that these findings do not directly falsify other hypotheses about language evolution, namely the role of gesture. In light of these points, we have qualified our main argument as a specific test of the minimal conditions under which vocal imitations might give rise to conventional words. In the introduction, we describe our research question as follows:</w:t>
+      </w:r>
+    </w:p>
+    <w:p>
+      <w:pPr>
+        <w:ind w:left="630"/>
+        <w:rPr>
+          <w:rFonts w:ascii="Helvetica" w:hAnsi="Helvetica"/>
+          <w:sz w:val="20"/>
+          <w:szCs w:val="20"/>
+        </w:rPr>
+      </w:pPr>
+      <w:r>
+        <w:rPr>
+          <w:rFonts w:ascii="Helvetica" w:hAnsi="Helvetica"/>
+          <w:sz w:val="20"/>
+          <w:szCs w:val="20"/>
+        </w:rPr>
+        <w:t xml:space="preserve">Thus, converging evidence suggests that people can use vocal imitation as an effective means of communication. At the same time, vocal imitations are not words. If vocal imitation played a role in the origin of some spoken words, then it is necessary to identify the minimal conditions under which vocal imitations can give rise to more word-like vocalizations that can eventually be integrated into a vocabulary of a language. In the present set of studies we ask whether vocal imitations can transition to more word-like forms through sheer repetition — without an explicit intent to communicate. To answer this question, we recruited participants to play an online version of the children’s game of “Telephone”. </w:t>
+      </w:r>
+      <w:r>
+        <w:rPr>
+          <w:rFonts w:ascii="Helvetica" w:hAnsi="Helvetica"/>
+          <w:sz w:val="20"/>
+          <w:szCs w:val="20"/>
+        </w:rPr>
+        <w:t>…</w:t>
+      </w:r>
+    </w:p>
+    <w:p>
+      <w:pPr>
+        <w:rPr>
+          <w:rFonts w:ascii="Helvetica" w:hAnsi="Helvetica"/>
+          <w:sz w:val="20"/>
+          <w:szCs w:val="20"/>
+        </w:rPr>
+      </w:pPr>
+      <w:r>
+        <w:rPr>
+          <w:rFonts w:ascii="Helvetica" w:hAnsi="Helvetica"/>
+          <w:sz w:val="20"/>
+          <w:szCs w:val="20"/>
+        </w:rPr>
+        <w:t>We also included a concluding paragraph discussing the implication of our results for theories of language evolution that emphasize the role of gesture, leaving .</w:t>
+      </w:r>
+    </w:p>
+    <w:p>
+      <w:pPr>
+        <w:ind w:left="720"/>
+        <w:rPr>
+          <w:rFonts w:ascii="Helvetica" w:hAnsi="Helvetica"/>
+          <w:sz w:val="20"/>
+          <w:szCs w:val="20"/>
+        </w:rPr>
+      </w:pPr>
+      <w:r>
+        <w:rPr>
+          <w:rFonts w:ascii="Helvetica" w:hAnsi="Helvetica"/>
+          <w:sz w:val="20"/>
+          <w:szCs w:val="20"/>
+        </w:rPr>
+        <w:t>Notably, our hypothesis that vocal imitation may have played a role in the origin of some of the first spoken words does not preclude that gesture played an equal or more important role in establishing the first linguistic conventions (e.g. Fay, Arbib &amp; Garrod, 2013; Goldin-Meadow, 2016; Kendon, 2016). What the present results make clear is that the transition from imitation to word can be a rapid and simple process: the mere act of repeated imitation can drive vocalizations to become more word-like in both form and function while still retaining some resemblance to the real world referents.</w:t>
+      </w:r>
+    </w:p>
+    <w:p>
+      <w:pPr>
         <w:rPr>
           <w:rFonts w:ascii="Helvetica" w:eastAsia="Times New Roman" w:hAnsi="Helvetica" w:cs="Times New Roman"/>
           <w:i/>
@@ -631,27 +782,20 @@
           <w:szCs w:val="20"/>
           <w:shd w:val="clear" w:color="auto" w:fill="FFFFFF"/>
         </w:rPr>
-        <w:t xml:space="preserve"> in English as well across languages), and their imitations become more word-like (and there are plenty indications from previous studies using iterated learning - see point 2 below) that through generations language-like properties emerge in this paradigm. Thus, the findings are not surprising.</w:t>
-      </w:r>
-      <w:r>
-        <w:rPr>
-          <w:rFonts w:ascii="Helvetica" w:eastAsia="Times New Roman" w:hAnsi="Helvetica" w:cs="Times New Roman"/>
-          <w:color w:val="212121"/>
-          <w:sz w:val="20"/>
-          <w:szCs w:val="20"/>
-        </w:rPr>
+      </w:pPr>
+      <w:r>
+        <w:rPr>
+          <w:rFonts w:ascii="Helvetica" w:eastAsia="Times New Roman" w:hAnsi="Helvetica" w:cs="Times New Roman"/>
+          <w:color w:val="212121"/>
+          <w:sz w:val="20"/>
+          <w:szCs w:val="20"/>
+        </w:rPr>
+        <w:lastRenderedPageBreak/>
         <w:br/>
       </w:r>
-      <w:r>
-        <w:rPr>
-          <w:rFonts w:ascii="Helvetica" w:eastAsia="Times New Roman" w:hAnsi="Helvetica" w:cs="Times New Roman"/>
-          <w:color w:val="212121"/>
-          <w:sz w:val="20"/>
-          <w:szCs w:val="20"/>
-        </w:rPr>
-        <w:br/>
-      </w:r>
-      <w:r>
+    </w:p>
+    <w:p>
+      <w:pPr>
         <w:rPr>
           <w:rFonts w:ascii="Helvetica" w:eastAsia="Times New Roman" w:hAnsi="Helvetica" w:cs="Times New Roman"/>
           <w:i/>
@@ -660,249 +804,15 @@
           <w:szCs w:val="20"/>
           <w:shd w:val="clear" w:color="auto" w:fill="FFFFFF"/>
         </w:rPr>
-        <w:t>Still, unsurprising findings can be informative about language evolution. Here, however, I also have a problem. In addition to the usual difficulty in making any sort of claim concerning language origin and evolution starting from modern humans (who already know a language), the present findings do not allow us to claim that imitation in vocalizations is a sine qua non, nor that they have been the first step. They do not falsify the possibility that gesture came first, nor that a combination of gesture and vocalization was key. They simply show that imitation in vocalization might have played a part. Thus, I find the argument proposed in the paper not to be fully justified on the basis of the findings.</w:t>
-      </w:r>
-    </w:p>
-    <w:p>
-      <w:pPr>
-        <w:rPr>
-          <w:rFonts w:ascii="Helvetica" w:eastAsia="Times New Roman" w:hAnsi="Helvetica" w:cs="Times New Roman"/>
-          <w:color w:val="212121"/>
-          <w:sz w:val="20"/>
-          <w:szCs w:val="20"/>
-        </w:rPr>
-      </w:pPr>
-      <w:r>
-        <w:rPr>
-          <w:rFonts w:ascii="Helvetica" w:eastAsia="Times New Roman" w:hAnsi="Helvetica" w:cs="Times New Roman"/>
-          <w:color w:val="212121"/>
-          <w:sz w:val="20"/>
-          <w:szCs w:val="20"/>
-        </w:rPr>
-        <w:t xml:space="preserve">We take the Reviewer’s point that our hypothesis about the formation of conventional words from vocal imitations is not new. We do believe we are among the first to attempt to document the transition from vocal imitations to conventional words in a lab study. Our study is also, to our knowledge, the first to show that simple repeated imitation can produce better category labels. </w:t>
-      </w:r>
-    </w:p>
-    <w:p>
-      <w:pPr>
-        <w:rPr>
-          <w:rFonts w:ascii="Helvetica" w:eastAsia="Times New Roman" w:hAnsi="Helvetica" w:cs="Times New Roman"/>
-          <w:color w:val="212121"/>
-          <w:sz w:val="20"/>
-          <w:szCs w:val="20"/>
-        </w:rPr>
-      </w:pPr>
-      <w:r>
-        <w:rPr>
-          <w:rFonts w:ascii="Helvetica" w:eastAsia="Times New Roman" w:hAnsi="Helvetica" w:cs="Times New Roman"/>
-          <w:color w:val="212121"/>
-          <w:sz w:val="20"/>
-          <w:szCs w:val="20"/>
-        </w:rPr>
-        <w:t>We agree with the reviewer that these findings do not directly falsify other hypotheses about language evolution, namely the role of gesture. In light of these points, we have qualified our main argument as a specific test of the minimal conditions under which vocal imitations might give rise to conventional words. In the introduction, we describe our research question as follows:</w:t>
-      </w:r>
-    </w:p>
-    <w:p>
-      <w:pPr>
-        <w:ind w:left="630"/>
-        <w:rPr>
-          <w:rFonts w:ascii="Helvetica" w:hAnsi="Helvetica"/>
-          <w:sz w:val="20"/>
-          <w:szCs w:val="20"/>
-        </w:rPr>
-      </w:pPr>
-      <w:r>
-        <w:rPr>
-          <w:rFonts w:ascii="Helvetica" w:hAnsi="Helvetica"/>
-          <w:sz w:val="20"/>
-          <w:szCs w:val="20"/>
-        </w:rPr>
-        <w:t xml:space="preserve">Thus, converging evidence suggests that people can use vocal imitation as an effective means of communication. At the same time, vocal imitations are not words. If vocal imitation played a role in the origin of some spoken words, then it is necessary to identify the minimal conditions under which vocal imitations can give rise to more word-like vocalizations that can eventually be integrated into a vocabulary of a language. In the present set of </w:t>
-      </w:r>
-      <w:proofErr w:type="gramStart"/>
-      <w:r>
-        <w:rPr>
-          <w:rFonts w:ascii="Helvetica" w:hAnsi="Helvetica"/>
-          <w:sz w:val="20"/>
-          <w:szCs w:val="20"/>
-        </w:rPr>
-        <w:t>studies</w:t>
-      </w:r>
-      <w:proofErr w:type="gramEnd"/>
-      <w:r>
-        <w:rPr>
-          <w:rFonts w:ascii="Helvetica" w:hAnsi="Helvetica"/>
-          <w:sz w:val="20"/>
-          <w:szCs w:val="20"/>
-        </w:rPr>
-        <w:t xml:space="preserve"> we ask whether vocal imitations can transition to more word-like forms through sheer repetition — without an explicit intent to communicate. To answer this question, we recruited participants to play an online version of the children’s game of “Telephone”. </w:t>
-      </w:r>
-      <w:r>
-        <w:rPr>
-          <w:rFonts w:ascii="Helvetica" w:hAnsi="Helvetica"/>
-          <w:sz w:val="20"/>
-          <w:szCs w:val="20"/>
-        </w:rPr>
-        <w:t>…</w:t>
-      </w:r>
-    </w:p>
-    <w:p>
-      <w:pPr>
-        <w:rPr>
-          <w:rFonts w:ascii="Helvetica" w:hAnsi="Helvetica"/>
-          <w:sz w:val="20"/>
-          <w:szCs w:val="20"/>
-        </w:rPr>
-      </w:pPr>
-      <w:r>
-        <w:rPr>
-          <w:rFonts w:ascii="Helvetica" w:hAnsi="Helvetica"/>
-          <w:sz w:val="20"/>
-          <w:szCs w:val="20"/>
-        </w:rPr>
-        <w:t xml:space="preserve">We also included a concluding paragraph discussing the implication of our results for theories of language evolution that emphasize the role of gesture, </w:t>
-      </w:r>
-      <w:proofErr w:type="gramStart"/>
-      <w:r>
-        <w:rPr>
-          <w:rFonts w:ascii="Helvetica" w:hAnsi="Helvetica"/>
-          <w:sz w:val="20"/>
-          <w:szCs w:val="20"/>
-        </w:rPr>
-        <w:t>leaving .</w:t>
-      </w:r>
-      <w:proofErr w:type="gramEnd"/>
-    </w:p>
-    <w:p>
-      <w:pPr>
-        <w:ind w:left="720"/>
-        <w:rPr>
-          <w:rFonts w:ascii="Helvetica" w:hAnsi="Helvetica"/>
-          <w:sz w:val="20"/>
-          <w:szCs w:val="20"/>
-        </w:rPr>
-      </w:pPr>
-      <w:r>
-        <w:rPr>
-          <w:rFonts w:ascii="Helvetica" w:hAnsi="Helvetica"/>
-          <w:sz w:val="20"/>
-          <w:szCs w:val="20"/>
-        </w:rPr>
-        <w:t xml:space="preserve">Notably, our hypothesis that vocal imitation may have played a role in the origin of some of the first spoken words does not preclude that gesture played an equal or more important role in establishing the first linguistic conventions (e.g. Fay, </w:t>
-      </w:r>
-      <w:proofErr w:type="spellStart"/>
-      <w:r>
-        <w:rPr>
-          <w:rFonts w:ascii="Helvetica" w:hAnsi="Helvetica"/>
-          <w:sz w:val="20"/>
-          <w:szCs w:val="20"/>
-        </w:rPr>
-        <w:t>Arbib</w:t>
-      </w:r>
-      <w:proofErr w:type="spellEnd"/>
-      <w:r>
-        <w:rPr>
-          <w:rFonts w:ascii="Helvetica" w:hAnsi="Helvetica"/>
-          <w:sz w:val="20"/>
-          <w:szCs w:val="20"/>
-        </w:rPr>
-        <w:t xml:space="preserve"> &amp; </w:t>
-      </w:r>
-      <w:proofErr w:type="spellStart"/>
-      <w:r>
-        <w:rPr>
-          <w:rFonts w:ascii="Helvetica" w:hAnsi="Helvetica"/>
-          <w:sz w:val="20"/>
-          <w:szCs w:val="20"/>
-        </w:rPr>
-        <w:t>Garrod</w:t>
-      </w:r>
-      <w:proofErr w:type="spellEnd"/>
-      <w:r>
-        <w:rPr>
-          <w:rFonts w:ascii="Helvetica" w:hAnsi="Helvetica"/>
-          <w:sz w:val="20"/>
-          <w:szCs w:val="20"/>
-        </w:rPr>
-        <w:t xml:space="preserve">, 2013; Goldin-Meadow, 2016; </w:t>
-      </w:r>
-      <w:proofErr w:type="spellStart"/>
-      <w:r>
-        <w:rPr>
-          <w:rFonts w:ascii="Helvetica" w:hAnsi="Helvetica"/>
-          <w:sz w:val="20"/>
-          <w:szCs w:val="20"/>
-        </w:rPr>
-        <w:t>Kendon</w:t>
-      </w:r>
-      <w:proofErr w:type="spellEnd"/>
-      <w:r>
-        <w:rPr>
-          <w:rFonts w:ascii="Helvetica" w:hAnsi="Helvetica"/>
-          <w:sz w:val="20"/>
-          <w:szCs w:val="20"/>
-        </w:rPr>
-        <w:t xml:space="preserve">, 2016). What the present results make clear is that the transition from imitation to word can be a rapid and simple process: the mere act of repeated imitation can drive vocalizations to become more word-like in both form and function while still retaining some resemblance to the </w:t>
-      </w:r>
-      <w:proofErr w:type="gramStart"/>
-      <w:r>
-        <w:rPr>
-          <w:rFonts w:ascii="Helvetica" w:hAnsi="Helvetica"/>
-          <w:sz w:val="20"/>
-          <w:szCs w:val="20"/>
-        </w:rPr>
-        <w:t>real world</w:t>
-      </w:r>
-      <w:proofErr w:type="gramEnd"/>
-      <w:r>
-        <w:rPr>
-          <w:rFonts w:ascii="Helvetica" w:hAnsi="Helvetica"/>
-          <w:sz w:val="20"/>
-          <w:szCs w:val="20"/>
-        </w:rPr>
-        <w:t xml:space="preserve"> referents.</w:t>
-      </w:r>
-    </w:p>
-    <w:p>
-      <w:pPr>
-        <w:rPr>
-          <w:rFonts w:ascii="Helvetica" w:eastAsia="Times New Roman" w:hAnsi="Helvetica" w:cs="Times New Roman"/>
-          <w:i/>
+      </w:pPr>
+      <w:r>
+        <w:rPr>
+          <w:rFonts w:ascii="Helvetica" w:eastAsia="Times New Roman" w:hAnsi="Helvetica" w:cs="Times New Roman"/>
           <w:color w:val="212121"/>
           <w:sz w:val="20"/>
           <w:szCs w:val="20"/>
           <w:shd w:val="clear" w:color="auto" w:fill="FFFFFF"/>
         </w:rPr>
-      </w:pPr>
-      <w:r>
-        <w:rPr>
-          <w:rFonts w:ascii="Helvetica" w:eastAsia="Times New Roman" w:hAnsi="Helvetica" w:cs="Times New Roman"/>
-          <w:color w:val="212121"/>
-          <w:sz w:val="20"/>
-          <w:szCs w:val="20"/>
-        </w:rPr>
-        <w:br/>
-      </w:r>
-    </w:p>
-    <w:p>
-      <w:pPr>
-        <w:rPr>
-          <w:rFonts w:ascii="Helvetica" w:eastAsia="Times New Roman" w:hAnsi="Helvetica" w:cs="Times New Roman"/>
-          <w:i/>
-          <w:color w:val="212121"/>
-          <w:sz w:val="20"/>
-          <w:szCs w:val="20"/>
-          <w:shd w:val="clear" w:color="auto" w:fill="FFFFFF"/>
-        </w:rPr>
-      </w:pPr>
-      <w:r>
-        <w:rPr>
-          <w:rFonts w:ascii="Helvetica" w:eastAsia="Times New Roman" w:hAnsi="Helvetica" w:cs="Times New Roman"/>
-          <w:color w:val="212121"/>
-          <w:sz w:val="20"/>
-          <w:szCs w:val="20"/>
-          <w:shd w:val="clear" w:color="auto" w:fill="FFFFFF"/>
-        </w:rPr>
-        <w:lastRenderedPageBreak/>
         <w:pict w14:anchorId="2CEA8D67">
           <v:rect id="_x0000_i1029" style="width:0;height:1.5pt" o:hralign="center" o:hrstd="t" o:hr="t" fillcolor="#a0a0a0" stroked="f"/>
         </w:pict>
@@ -928,31 +838,7 @@
           <w:szCs w:val="20"/>
           <w:shd w:val="clear" w:color="auto" w:fill="FFFFFF"/>
         </w:rPr>
-        <w:t xml:space="preserve">2. There is by now an important tradition within language studies in using the method presented here in Experiment 1 (and multiple variations on this methods). This method is referred as iterated learning has been introduced by Simon Kirby and colleagues (Kirby et al., 2008). It is rather puzzling that the present paper does not make any reference to the previous papers, to the name of the paradigm and, importantly, to the learning mechanisms that have abundantly discussed in the literature as underscoring the processes simulated with the use of this paradigm. This, in my mind, is especially important. On line 419, they write “Our results show that through simple repetition...”, which seems to me to </w:t>
-      </w:r>
-      <w:proofErr w:type="spellStart"/>
-      <w:r>
-        <w:rPr>
-          <w:rFonts w:ascii="Helvetica" w:eastAsia="Times New Roman" w:hAnsi="Helvetica" w:cs="Times New Roman"/>
-          <w:i/>
-          <w:color w:val="212121"/>
-          <w:sz w:val="20"/>
-          <w:szCs w:val="20"/>
-          <w:shd w:val="clear" w:color="auto" w:fill="FFFFFF"/>
-        </w:rPr>
-        <w:t>trivialise</w:t>
-      </w:r>
-      <w:proofErr w:type="spellEnd"/>
-      <w:r>
-        <w:rPr>
-          <w:rFonts w:ascii="Helvetica" w:eastAsia="Times New Roman" w:hAnsi="Helvetica" w:cs="Times New Roman"/>
-          <w:i/>
-          <w:color w:val="212121"/>
-          <w:sz w:val="20"/>
-          <w:szCs w:val="20"/>
-          <w:shd w:val="clear" w:color="auto" w:fill="FFFFFF"/>
-        </w:rPr>
-        <w:t xml:space="preserve"> what is going on in the study. In fact, they don’t really address what is going on – what the learning mechanisms may be that give rise to rendering imitations more word-like through generations. It seems strange to me to use a very particular and well-discussed experimental paradigm and then not discuss at all why you used it or what the effects of it are.</w:t>
+        <w:t>2. There is by now an important tradition within language studies in using the method presented here in Experiment 1 (and multiple variations on this methods). This method is referred as iterated learning has been introduced by Simon Kirby and colleagues (Kirby et al., 2008). It is rather puzzling that the present paper does not make any reference to the previous papers, to the name of the paradigm and, importantly, to the learning mechanisms that have abundantly discussed in the literature as underscoring the processes simulated with the use of this paradigm. This, in my mind, is especially important. On line 419, they write “Our results show that through simple repetition...”, which seems to me to trivialise what is going on in the study. In fact, they don’t really address what is going on – what the learning mechanisms may be that give rise to rendering imitations more word-like through generations. It seems strange to me to use a very particular and well-discussed experimental paradigm and then not discuss at all why you used it or what the effects of it are.</w:t>
       </w:r>
     </w:p>
     <w:p>
@@ -1041,9 +927,10 @@
           <w:szCs w:val="20"/>
           <w:shd w:val="clear" w:color="auto" w:fill="FFFFFF"/>
         </w:rPr>
-        <w:t xml:space="preserve">We agree with the reviewer that it is important to be as precise as possible in our use of the terms ‘imitative and ‘iconic’. These terms overlap in meaning, but, as the reviewer notes, they are not entirely interchangeable. In general, we use the term ‘imitative’ (and derivatives) when referring to cases when </w:t>
-      </w:r>
-      <w:proofErr w:type="gramStart"/>
+        <w:t>We agree with the reviewer that it is important to be as precise as possible in ou</w:t>
+      </w:r>
+      <w:bookmarkStart w:id="0" w:name="_GoBack"/>
+      <w:bookmarkEnd w:id="0"/>
       <w:r>
         <w:rPr>
           <w:rFonts w:ascii="Helvetica" w:eastAsia="Times New Roman" w:hAnsi="Helvetica" w:cs="Times New Roman"/>
@@ -1052,18 +939,7 @@
           <w:szCs w:val="20"/>
           <w:shd w:val="clear" w:color="auto" w:fill="FFFFFF"/>
         </w:rPr>
-        <w:t>a vocalization results</w:t>
-      </w:r>
-      <w:proofErr w:type="gramEnd"/>
-      <w:r>
-        <w:rPr>
-          <w:rFonts w:ascii="Helvetica" w:eastAsia="Times New Roman" w:hAnsi="Helvetica" w:cs="Times New Roman"/>
-          <w:color w:val="212121"/>
-          <w:sz w:val="20"/>
-          <w:szCs w:val="20"/>
-          <w:shd w:val="clear" w:color="auto" w:fill="FFFFFF"/>
-        </w:rPr>
-        <w:t xml:space="preserve"> from an attempt to produce an accurate, high-fidelity representation of a sound. For example, in our instructions, participants were asked to record themselves “imitating” the sound by “recreating it as accurately” as possible. In comparison, we use ‘iconicity’ to refer more broadly to resemblance between the form of a signal (e.g. a vocalization or gesture) and its referent or meaning. Words that bear a recognizable resemblance are ‘iconic’ (which includes words for non-sound concepts, like </w:t>
+        <w:t xml:space="preserve">r use of the terms ‘imitative and ‘iconic’. These terms overlap in meaning, but, as the reviewer notes, they are not entirely interchangeable. In general, we use the term ‘imitative’ (and derivatives) when referring to cases when a vocalization results from an attempt to produce an accurate, high-fidelity representation of a sound. For example, in our instructions, participants were asked to record themselves “imitating” the sound by “recreating it as accurately” as possible. In comparison, we use ‘iconicity’ to refer more broadly to resemblance between the form of a signal (e.g. a vocalization or gesture) and its referent or meaning. Words that bear a recognizable resemblance are ‘iconic’ (which includes words for non-sound concepts, like </w:t>
       </w:r>
       <w:r>
         <w:rPr>
@@ -1128,29 +1004,7 @@
           <w:sz w:val="20"/>
           <w:szCs w:val="20"/>
         </w:rPr>
-        <w:t xml:space="preserve">4. I am unsure about the reasoning behind experiment 3. They argue that if vocalizations are more word-like, then they should more likely refer to categories rather than specific exemplars. I am always uneasy when talking about categorization levels as we do not know, really, whether the specific sounds within each category might already be categories standing for various tokens of the same type. That having been said, I know that some people have argued that iconicity is at the level of categories, not exemplars (e.g., </w:t>
-      </w:r>
-      <w:proofErr w:type="spellStart"/>
-      <w:r>
-        <w:rPr>
-          <w:rFonts w:ascii="Helvetica" w:eastAsia="Times New Roman" w:hAnsi="Helvetica" w:cs="Times New Roman"/>
-          <w:i/>
-          <w:color w:val="212121"/>
-          <w:sz w:val="20"/>
-          <w:szCs w:val="20"/>
-        </w:rPr>
-        <w:t>Monagham</w:t>
-      </w:r>
-      <w:proofErr w:type="spellEnd"/>
-      <w:r>
-        <w:rPr>
-          <w:rFonts w:ascii="Helvetica" w:eastAsia="Times New Roman" w:hAnsi="Helvetica" w:cs="Times New Roman"/>
-          <w:i/>
-          <w:color w:val="212121"/>
-          <w:sz w:val="20"/>
-          <w:szCs w:val="20"/>
-        </w:rPr>
-        <w:t xml:space="preserve">, 2012). However, we also know that speakers may have more or fewer specific labels within a category (e.g., Eskimos have 10 different words for snow, English speakers only have one) </w:t>
+        <w:t xml:space="preserve">4. I am unsure about the reasoning behind experiment 3. They argue that if vocalizations are more word-like, then they should more likely refer to categories rather than specific exemplars. I am always uneasy when talking about categorization levels as we do not know, really, whether the specific sounds within each category might already be categories standing for various tokens of the same type. That having been said, I know that some people have argued that iconicity is at the level of categories, not exemplars </w:t>
       </w:r>
       <w:r>
         <w:rPr>
@@ -1161,7 +1015,7 @@
           <w:szCs w:val="20"/>
         </w:rPr>
         <w:lastRenderedPageBreak/>
-        <w:t>depending upon whether it is important to differentiate or not. Hence one can argue that there is a bias toward category-level labels just because making finer distinctions is not so relevant to the task.</w:t>
+        <w:t>(e.g., Monagham, 2012). However, we also know that speakers may have more or fewer specific labels within a category (e.g., Eskimos have 10 different words for snow, English speakers only have one) depending upon whether it is important to differentiate or not. Hence one can argue that there is a bias toward category-level labels just because making finer distinctions is not so relevant to the task.</w:t>
       </w:r>
     </w:p>
     <w:p>
@@ -1330,47 +1184,7 @@
           <w:sz w:val="20"/>
           <w:szCs w:val="20"/>
         </w:rPr>
-        <w:t xml:space="preserve">With regard to Monaghan et </w:t>
-      </w:r>
-      <w:proofErr w:type="spellStart"/>
-      <w:r>
-        <w:rPr>
-          <w:rFonts w:ascii="Helvetica" w:eastAsia="Times New Roman" w:hAnsi="Helvetica" w:cs="Times New Roman"/>
-          <w:color w:val="212121"/>
-          <w:sz w:val="20"/>
-          <w:szCs w:val="20"/>
-        </w:rPr>
-        <w:t>al’s</w:t>
-      </w:r>
-      <w:proofErr w:type="spellEnd"/>
-      <w:r>
-        <w:rPr>
-          <w:rFonts w:ascii="Helvetica" w:eastAsia="Times New Roman" w:hAnsi="Helvetica" w:cs="Times New Roman"/>
-          <w:color w:val="212121"/>
-          <w:sz w:val="20"/>
-          <w:szCs w:val="20"/>
-        </w:rPr>
-        <w:t xml:space="preserve"> work on what they have referred to as </w:t>
-      </w:r>
-      <w:proofErr w:type="spellStart"/>
-      <w:r>
-        <w:rPr>
-          <w:rFonts w:ascii="Helvetica" w:eastAsia="Times New Roman" w:hAnsi="Helvetica" w:cs="Times New Roman"/>
-          <w:color w:val="212121"/>
-          <w:sz w:val="20"/>
-          <w:szCs w:val="20"/>
-        </w:rPr>
-        <w:t>systematicity</w:t>
-      </w:r>
-      <w:proofErr w:type="spellEnd"/>
-      <w:r>
-        <w:rPr>
-          <w:rFonts w:ascii="Helvetica" w:eastAsia="Times New Roman" w:hAnsi="Helvetica" w:cs="Times New Roman"/>
-          <w:color w:val="212121"/>
-          <w:sz w:val="20"/>
-          <w:szCs w:val="20"/>
-        </w:rPr>
-        <w:t xml:space="preserve"> or non-arbitrary links between phonology and lexical class—we note that these authors do not dispute the existence of non-arbitrary links between forms and meanings of the kind we are investigating here, e.g., </w:t>
+        <w:t xml:space="preserve">With regard to Monaghan et al’s work on what they have referred to as systematicity or non-arbitrary links between phonology and lexical class—we note that these authors do not dispute the existence of non-arbitrary links between forms and meanings of the kind we are investigating here, e.g., </w:t>
       </w:r>
       <w:r>
         <w:rPr>
@@ -1425,47 +1239,7 @@
           <w:sz w:val="20"/>
           <w:szCs w:val="20"/>
         </w:rPr>
-        <w:t>. That is, non-arbitrariness at the level of lexical-class-to-</w:t>
-      </w:r>
-      <w:proofErr w:type="spellStart"/>
-      <w:r>
-        <w:rPr>
-          <w:rFonts w:ascii="Helvetica" w:eastAsia="Times New Roman" w:hAnsi="Helvetica" w:cs="Times New Roman"/>
-          <w:color w:val="212121"/>
-          <w:sz w:val="20"/>
-          <w:szCs w:val="20"/>
-        </w:rPr>
-        <w:t>wordform</w:t>
-      </w:r>
-      <w:proofErr w:type="spellEnd"/>
-      <w:r>
-        <w:rPr>
-          <w:rFonts w:ascii="Helvetica" w:eastAsia="Times New Roman" w:hAnsi="Helvetica" w:cs="Times New Roman"/>
-          <w:color w:val="212121"/>
-          <w:sz w:val="20"/>
-          <w:szCs w:val="20"/>
-        </w:rPr>
-        <w:t xml:space="preserve"> does not preclude non-arbitrariness at the level of word-meaning -to- </w:t>
-      </w:r>
-      <w:proofErr w:type="spellStart"/>
-      <w:r>
-        <w:rPr>
-          <w:rFonts w:ascii="Helvetica" w:eastAsia="Times New Roman" w:hAnsi="Helvetica" w:cs="Times New Roman"/>
-          <w:color w:val="212121"/>
-          <w:sz w:val="20"/>
-          <w:szCs w:val="20"/>
-        </w:rPr>
-        <w:t>wordform</w:t>
-      </w:r>
-      <w:proofErr w:type="spellEnd"/>
-      <w:r>
-        <w:rPr>
-          <w:rFonts w:ascii="Helvetica" w:eastAsia="Times New Roman" w:hAnsi="Helvetica" w:cs="Times New Roman"/>
-          <w:color w:val="212121"/>
-          <w:sz w:val="20"/>
-          <w:szCs w:val="20"/>
-        </w:rPr>
-        <w:t xml:space="preserve">. </w:t>
+        <w:t xml:space="preserve">. That is, non-arbitrariness at the level of lexical-class-to-wordform does not preclude non-arbitrariness at the level of word-meaning -to- wordform. </w:t>
       </w:r>
     </w:p>
     <w:p>
@@ -1619,7 +1393,7 @@
         <w:tblLook w:val="04A0" w:firstRow="1" w:lastRow="0" w:firstColumn="1" w:lastColumn="0" w:noHBand="0" w:noVBand="1"/>
       </w:tblPr>
       <w:tblGrid>
-        <w:gridCol w:w="9404"/>
+        <w:gridCol w:w="9620"/>
       </w:tblGrid>
       <w:tr>
         <w:tc>
@@ -1709,7 +1483,7 @@
               <w:pStyle w:val="Compact"/>
               <w:jc w:val="center"/>
             </w:pPr>
-            <w:del w:id="0" w:author="Revision" w:date="2017-12-04T09:35:00Z">
+            <w:del w:id="1" w:author="Revision" w:date="2017-12-04T09:35:00Z">
               <w:r>
                 <w:rPr>
                   <w:vertAlign w:val="superscript"/>
@@ -1720,7 +1494,7 @@
                 <w:delText xml:space="preserve"> Max Planck Institute for Psycholinguistics</w:delText>
               </w:r>
             </w:del>
-            <w:ins w:id="1" w:author="Revision" w:date="2017-12-04T09:35:00Z">
+            <w:ins w:id="2" w:author="Revision" w:date="2017-12-04T09:35:00Z">
               <w:r>
                 <w:rPr>
                   <w:vertAlign w:val="superscript"/>
@@ -1800,16 +1574,11 @@
       <w:pPr>
         <w:pStyle w:val="Heading1"/>
       </w:pPr>
-      <w:bookmarkStart w:id="2" w:name="author-note"/>
-      <w:r>
-        <w:t xml:space="preserve">Author </w:t>
-      </w:r>
-      <w:proofErr w:type="gramStart"/>
-      <w:r>
-        <w:t>note</w:t>
-      </w:r>
-      <w:bookmarkEnd w:id="2"/>
-      <w:proofErr w:type="gramEnd"/>
+      <w:bookmarkStart w:id="3" w:name="author-note"/>
+      <w:r>
+        <w:t>Author note</w:t>
+      </w:r>
+      <w:bookmarkEnd w:id="3"/>
     </w:p>
     <w:p>
       <w:pPr>
@@ -1818,12 +1587,12 @@
       <w:r>
         <w:t xml:space="preserve">Pierce Edmiston and Gary Lupyan, Department of Psychology, University of Wisconsin-Madison, Madison, Wisconsin. Marcus Perlman, </w:t>
       </w:r>
-      <w:del w:id="3" w:author="Revision" w:date="2017-12-04T09:35:00Z">
+      <w:del w:id="4" w:author="Revision" w:date="2017-12-04T09:35:00Z">
         <w:r>
           <w:delText>Max Planck Institute for Psycholinguistics, Nijmegen, Netherlands</w:delText>
         </w:r>
       </w:del>
-      <w:ins w:id="4" w:author="Revision" w:date="2017-12-04T09:35:00Z">
+      <w:ins w:id="5" w:author="Revision" w:date="2017-12-04T09:35:00Z">
         <w:r>
           <w:t>University of Birmingham, United Kingdom</w:t>
         </w:r>
@@ -1852,12 +1621,12 @@
       <w:pPr>
         <w:pStyle w:val="Heading1"/>
       </w:pPr>
-      <w:bookmarkStart w:id="5" w:name="abstract"/>
+      <w:bookmarkStart w:id="6" w:name="abstract"/>
       <w:r>
         <w:lastRenderedPageBreak/>
         <w:t>Abstract</w:t>
       </w:r>
-      <w:bookmarkEnd w:id="5"/>
+      <w:bookmarkEnd w:id="6"/>
     </w:p>
     <w:p>
       <w:pPr>
@@ -1866,30 +1635,25 @@
       <w:r>
         <w:t xml:space="preserve">People have long pondered the origins of language, especially the words that compose them. Here, we report a series of experiments investigating how conventional spoken words might emerge from imitations of environmental sounds. Does the repeated imitation of an environmental sound gradually give rise to </w:t>
       </w:r>
-      <w:del w:id="6" w:author="Revision" w:date="2017-12-04T09:35:00Z">
+      <w:del w:id="7" w:author="Revision" w:date="2017-12-04T09:35:00Z">
         <w:r>
           <w:delText>novel word</w:delText>
         </w:r>
       </w:del>
-      <w:ins w:id="7" w:author="Revision" w:date="2017-12-04T09:35:00Z">
-        <w:r>
-          <w:t xml:space="preserve">more </w:t>
-        </w:r>
-        <w:proofErr w:type="spellStart"/>
-        <w:r>
-          <w:t>wordlike</w:t>
-        </w:r>
-      </w:ins>
-      <w:proofErr w:type="spellEnd"/>
+      <w:ins w:id="8" w:author="Revision" w:date="2017-12-04T09:35:00Z">
+        <w:r>
+          <w:t>more wordlike</w:t>
+        </w:r>
+      </w:ins>
       <w:r>
         <w:t xml:space="preserve"> forms? In what ways do these words resemble the original sounds that motivated them</w:t>
       </w:r>
-      <w:del w:id="8" w:author="Revision" w:date="2017-12-04T09:35:00Z">
+      <w:del w:id="9" w:author="Revision" w:date="2017-12-04T09:35:00Z">
         <w:r>
           <w:delText>?</w:delText>
         </w:r>
       </w:del>
-      <w:ins w:id="9" w:author="Revision" w:date="2017-12-04T09:35:00Z">
+      <w:ins w:id="10" w:author="Revision" w:date="2017-12-04T09:35:00Z">
         <w:r>
           <w:t xml:space="preserve"> (i.e., iconicity)?</w:t>
         </w:r>
@@ -1897,7 +1661,7 @@
       <w:r>
         <w:t xml:space="preserve"> Participants played a version of the children’s game “Telephone”. The first generation of participants imitated recognizable environmental sounds (e.g., glass breaking, water splashing). Subsequent generations imitated the </w:t>
       </w:r>
-      <w:ins w:id="10" w:author="Revision" w:date="2017-12-04T09:35:00Z">
+      <w:ins w:id="11" w:author="Revision" w:date="2017-12-04T09:35:00Z">
         <w:r>
           <w:t xml:space="preserve">previous generation of </w:t>
         </w:r>
@@ -1927,7 +1691,7 @@
       <w:r>
         <w:t xml:space="preserve">Word count: </w:t>
       </w:r>
-      <w:ins w:id="11" w:author="Revision" w:date="2017-12-04T09:35:00Z">
+      <w:ins w:id="12" w:author="Revision" w:date="2017-12-04T09:35:00Z">
         <w:r>
           <w:t>7199</w:t>
         </w:r>
@@ -1961,116 +1725,28 @@
       <w:pPr>
         <w:pStyle w:val="Heading1"/>
       </w:pPr>
-      <w:bookmarkStart w:id="12" w:name="the-emergence-of-words-from-vocal-imitat"/>
+      <w:bookmarkStart w:id="13" w:name="the-emergence-of-words-from-vocal-imitat"/>
       <w:r>
         <w:lastRenderedPageBreak/>
         <w:t>The emergence of words from vocal imitations</w:t>
       </w:r>
-      <w:bookmarkEnd w:id="12"/>
+      <w:bookmarkEnd w:id="13"/>
     </w:p>
     <w:p>
       <w:pPr>
         <w:pStyle w:val="FirstParagraph"/>
         <w:rPr>
-          <w:ins w:id="13" w:author="Revision" w:date="2017-12-04T09:35:00Z"/>
-        </w:rPr>
-      </w:pPr>
-      <w:del w:id="14" w:author="Revision" w:date="2017-12-04T09:35:00Z">
+          <w:ins w:id="14" w:author="Revision" w:date="2017-12-04T09:35:00Z"/>
+        </w:rPr>
+      </w:pPr>
+      <w:del w:id="15" w:author="Revision" w:date="2017-12-04T09:35:00Z">
         <w:r>
           <w:delText>The importance of imitation and depiction in the origin of signs is clearly observable in signed languages (Goldin-Meadow, 2016; Kendon, 2014; Klima &amp; Bellugi, 1980), but in considering the idea that imitation in the vocal modality may be key to understanding the origin of spoken words, many have argued that the human capacity for vocal imitation is far too limited to play a significant role (</w:delText>
         </w:r>
       </w:del>
-      <w:ins w:id="15" w:author="Revision" w:date="2017-12-04T09:35:00Z">
-        <w:r>
-          <w:t xml:space="preserve">Most vocal communication of non-human primate species is based on a repertoire of species-typical calls that are highly similar across generations and between populations (e.g. </w:t>
-        </w:r>
-        <w:proofErr w:type="spellStart"/>
-        <w:r>
-          <w:t>Seyfarth</w:t>
-        </w:r>
-        <w:proofErr w:type="spellEnd"/>
-        <w:r>
-          <w:t xml:space="preserve"> &amp; Cheney, 1986) (but see, e.g. </w:t>
-        </w:r>
-        <w:proofErr w:type="spellStart"/>
-        <w:r>
-          <w:t>Crockford</w:t>
-        </w:r>
-        <w:proofErr w:type="spellEnd"/>
-        <w:r>
-          <w:t xml:space="preserve">, </w:t>
-        </w:r>
-        <w:proofErr w:type="spellStart"/>
-        <w:r>
-          <w:t>Herbinger</w:t>
-        </w:r>
-        <w:proofErr w:type="spellEnd"/>
-        <w:r>
-          <w:t xml:space="preserve">, Vigilant, &amp; </w:t>
-        </w:r>
-        <w:proofErr w:type="spellStart"/>
-        <w:r>
-          <w:t>Boesch</w:t>
-        </w:r>
-        <w:proofErr w:type="spellEnd"/>
-        <w:r>
-          <w:t xml:space="preserve">, 2004). In contrast, human languages comprise a vast repertoire of learned meaningful elements (words and other morphemes) which can number in the tens of thousands or more (e.g., </w:t>
-        </w:r>
-        <w:proofErr w:type="spellStart"/>
-        <w:r>
-          <w:t>Brysbaert</w:t>
-        </w:r>
-        <w:proofErr w:type="spellEnd"/>
-        <w:r>
-          <w:t xml:space="preserve">, Stevens, </w:t>
-        </w:r>
-        <w:proofErr w:type="spellStart"/>
-        <w:r>
-          <w:t>Mandera</w:t>
-        </w:r>
-        <w:proofErr w:type="spellEnd"/>
-        <w:r>
-          <w:t xml:space="preserve">, &amp; </w:t>
-        </w:r>
-        <w:proofErr w:type="spellStart"/>
-        <w:r>
-          <w:t>Keuleers</w:t>
-        </w:r>
-        <w:proofErr w:type="spellEnd"/>
-        <w:r>
-          <w:t xml:space="preserve">, 2016). Aside from their number, the words of different natural languages are characterized by their extreme diversity (Evans &amp; Levinson, 2009; </w:t>
-        </w:r>
-        <w:proofErr w:type="spellStart"/>
-        <w:r>
-          <w:t>Lupyan</w:t>
-        </w:r>
-        <w:proofErr w:type="spellEnd"/>
-        <w:r>
-          <w:t xml:space="preserve"> &amp; Dale, 2016; </w:t>
-        </w:r>
-        <w:proofErr w:type="spellStart"/>
-        <w:r>
-          <w:t>Wierzbicka</w:t>
-        </w:r>
-        <w:proofErr w:type="spellEnd"/>
-        <w:r>
-          <w:t xml:space="preserve">, 1996). The words used within a speech community change relatively quickly over generations compared to the evolution of vocal signals (e.g., </w:t>
-        </w:r>
-        <w:proofErr w:type="spellStart"/>
-        <w:r>
-          <w:t>Pagel</w:t>
-        </w:r>
-        <w:proofErr w:type="spellEnd"/>
-        <w:r>
-          <w:t>, Atkinson, &amp; Meade, 2007). At least in part as a consequence of this divergence, most words appear to bear a largely arbitrary relationship between their form and their meaning — seemingly, a product of their idiosyncratic etymological histories (</w:t>
-        </w:r>
-        <w:proofErr w:type="spellStart"/>
-        <w:r>
-          <w:t>Labov</w:t>
-        </w:r>
-        <w:proofErr w:type="spellEnd"/>
-        <w:r>
-          <w:t>, 1972; Sapir, 1921). The apparently arbitrary nature of spoken vocabularies presents a quandary for the study of language origins. If words of spoken languages are truly arbitrary, by what process were the first words ever coined?</w:t>
+      <w:ins w:id="16" w:author="Revision" w:date="2017-12-04T09:35:00Z">
+        <w:r>
+          <w:t>Most vocal communication of non-human primate species is based on a repertoire of species-typical calls that are highly similar across generations and between populations (e.g. Seyfarth &amp; Cheney, 1986) (but see, e.g. Crockford, Herbinger, Vigilant, &amp; Boesch, 2004). In contrast, human languages comprise a vast repertoire of learned meaningful elements (words and other morphemes) which can number in the tens of thousands or more (e.g., Brysbaert, Stevens, Mandera, &amp; Keuleers, 2016). Aside from their number, the words of different natural languages are characterized by their extreme diversity (Evans &amp; Levinson, 2009; Lupyan &amp; Dale, 2016; Wierzbicka, 1996). The words used within a speech community change relatively quickly over generations compared to the evolution of vocal signals (e.g., Pagel, Atkinson, &amp; Meade, 2007). At least in part as a consequence of this divergence, most words appear to bear a largely arbitrary relationship between their form and their meaning — seemingly, a product of their idiosyncratic etymological histories (Labov, 1972; Sapir, 1921). The apparently arbitrary nature of spoken vocabularies presents a quandary for the study of language origins. If words of spoken languages are truly arbitrary, by what process were the first words ever coined?</w:t>
         </w:r>
       </w:ins>
     </w:p>
@@ -2078,80 +1754,16 @@
       <w:pPr>
         <w:pStyle w:val="BodyText"/>
         <w:rPr>
-          <w:ins w:id="16" w:author="Revision" w:date="2017-12-04T09:35:00Z"/>
-        </w:rPr>
-      </w:pPr>
-      <w:ins w:id="17" w:author="Revision" w:date="2017-12-04T09:35:00Z">
-        <w:r>
-          <w:t>While the origin of most spoken words is hard to discern, the situation is somewhat different for signed languages. In signed languages, the origins of many signs are relatively transparent. Although signed languages rely on the same type of referential symbolism as spoken languages, many individual signs have clear iconic roots, formed from gestures that resemble their meaning (</w:t>
-        </w:r>
-        <w:proofErr w:type="spellStart"/>
-        <w:r>
-          <w:t>Frishberg</w:t>
-        </w:r>
-        <w:proofErr w:type="spellEnd"/>
-        <w:r>
-          <w:t xml:space="preserve">, 1975; Goldin-Meadow, 2016; </w:t>
-        </w:r>
-        <w:proofErr w:type="spellStart"/>
-        <w:r>
-          <w:t>Kendon</w:t>
-        </w:r>
-        <w:proofErr w:type="spellEnd"/>
-        <w:r>
-          <w:t xml:space="preserve">, 2014; </w:t>
-        </w:r>
-        <w:proofErr w:type="spellStart"/>
-        <w:r>
-          <w:t>Klima</w:t>
-        </w:r>
-        <w:proofErr w:type="spellEnd"/>
-        <w:r>
-          <w:t xml:space="preserve"> &amp; </w:t>
-        </w:r>
-        <w:proofErr w:type="spellStart"/>
-        <w:r>
-          <w:t>Bellugi</w:t>
-        </w:r>
-        <w:proofErr w:type="spellEnd"/>
-        <w:r>
-          <w:t xml:space="preserve">, 1980). For instance, </w:t>
-        </w:r>
-        <w:proofErr w:type="spellStart"/>
-        <w:r>
-          <w:t>Frishberg</w:t>
-        </w:r>
-        <w:proofErr w:type="spellEnd"/>
-        <w:r>
-          <w:t xml:space="preserve"> (1975) noted the iconic origins of the American Sign Language (ASL) sign for bird, which is formed with a beak-like handshape articulated in front of the nose. Another example is steal, derived from a grabbing motion to represent the act of stealing </w:t>
+          <w:ins w:id="17" w:author="Revision" w:date="2017-12-04T09:35:00Z"/>
+        </w:rPr>
+      </w:pPr>
+      <w:ins w:id="18" w:author="Revision" w:date="2017-12-04T09:35:00Z">
+        <w:r>
+          <w:t xml:space="preserve">While the origin of most spoken words is hard to discern, the situation is somewhat different for signed languages. In signed languages, the origins of many signs are relatively transparent. Although signed languages rely on the same type of referential symbolism as spoken languages, many individual signs have clear iconic roots, formed from gestures that resemble their meaning (Frishberg, 1975; Goldin-Meadow, 2016; Kendon, 2014; Klima &amp; Bellugi, 1980). For instance, Frishberg (1975) noted the iconic origins of the American Sign Language (ASL) sign for bird, which is formed with a beak-like handshape articulated in front of the nose. Another example is steal, derived from a grabbing motion to represent the act of stealing </w:t>
         </w:r>
         <w:r>
           <w:lastRenderedPageBreak/>
-          <w:t xml:space="preserve">something. </w:t>
-        </w:r>
-        <w:proofErr w:type="spellStart"/>
-        <w:r>
-          <w:t>Stokoe</w:t>
-        </w:r>
-        <w:proofErr w:type="spellEnd"/>
-        <w:r>
-          <w:t xml:space="preserve"> (1965) identified about 25% of American Sign Language signs to be iconic, and reviewing the remaining 75% of ASL signs, </w:t>
-        </w:r>
-        <w:proofErr w:type="spellStart"/>
-        <w:r>
-          <w:t>Wescott</w:t>
-        </w:r>
-        <w:proofErr w:type="spellEnd"/>
-        <w:r>
-          <w:t xml:space="preserve"> (1971) determined that about two-thirds of these seemed plausibly derived from iconic origins. Further support for iconic origins of signed languages comes from observations of deaf children raised without exposure to a signed language, who develop </w:t>
-        </w:r>
-        <w:proofErr w:type="spellStart"/>
-        <w:r>
-          <w:t>homesign</w:t>
-        </w:r>
-        <w:proofErr w:type="spellEnd"/>
-        <w:r>
-          <w:t xml:space="preserve"> systems to use with their family. These communication systems are generally built from a process in which the children establish conventional gestures through the use of pantomimes and various iconic and indexical gestures (e.g. Goldin-Meadow &amp; Feldman, 1977). Participants in laboratory experiments utilize a similar strategy when they communicate with gestures in iterated communication games (Fay, Lister, Mark Ellison, &amp; Goldin-Meadow, 2014).</w:t>
+          <w:t>something. Stokoe (1965) identified about 25% of American Sign Language signs to be iconic, and reviewing the remaining 75% of ASL signs, Wescott (1971) determined that about two-thirds of these seemed plausibly derived from iconic origins. Further support for iconic origins of signed languages comes from observations of deaf children raised without exposure to a signed language, who develop homesign systems to use with their family. These communication systems are generally built from a process in which the children establish conventional gestures through the use of pantomimes and various iconic and indexical gestures (e.g. Goldin-Meadow &amp; Feldman, 1977). Participants in laboratory experiments utilize a similar strategy when they communicate with gestures in iterated communication games (Fay, Lister, Mark Ellison, &amp; Goldin-Meadow, 2014).</w:t>
         </w:r>
       </w:ins>
     </w:p>
@@ -2159,67 +1771,36 @@
       <w:pPr>
         <w:pStyle w:val="BodyText"/>
       </w:pPr>
-      <w:ins w:id="18" w:author="Revision" w:date="2017-12-04T09:35:00Z">
+      <w:ins w:id="19" w:author="Revision" w:date="2017-12-04T09:35:00Z">
         <w:r>
           <w:t xml:space="preserve">In contrast to the visual gestures of signed languages, many have argued that iconic vocalizations could not have played a significant role in the origin of spoken words because the vocal modality simply does not afford much resemblance between form and meaning (M. A. </w:t>
         </w:r>
       </w:ins>
-      <w:proofErr w:type="spellStart"/>
-      <w:r>
-        <w:t>Arbib</w:t>
-      </w:r>
-      <w:proofErr w:type="spellEnd"/>
-      <w:r>
-        <w:t xml:space="preserve">, 2012; Armstrong &amp; Wilcox, 2007; Corballis, 2003; Hewes, 1973; Hockett, 1978; Tomasello, 2010). </w:t>
-      </w:r>
-      <w:ins w:id="19" w:author="Revision" w:date="2017-12-04T09:35:00Z">
+      <w:r>
+        <w:t xml:space="preserve">Arbib, 2012; Armstrong &amp; Wilcox, 2007; Corballis, 2003; Hewes, 1973; Hockett, 1978; Tomasello, 2010). </w:t>
+      </w:r>
+      <w:ins w:id="20" w:author="Revision" w:date="2017-12-04T09:35:00Z">
         <w:r>
           <w:t xml:space="preserve">It has also been argued that the human capacity for vocal imitation is a domain-specific skill, geared towards learning to speak, rather than the representation of environmental sounds. </w:t>
         </w:r>
       </w:ins>
       <w:r>
-        <w:t xml:space="preserve">For example, Pinker and </w:t>
-      </w:r>
-      <w:proofErr w:type="spellStart"/>
-      <w:r>
-        <w:t>Jackendoff</w:t>
-      </w:r>
-      <w:proofErr w:type="spellEnd"/>
-      <w:r>
-        <w:t xml:space="preserve"> (2005) </w:t>
-      </w:r>
-      <w:del w:id="20" w:author="Revision" w:date="2017-12-04T09:35:00Z">
+        <w:t xml:space="preserve">For example, Pinker and Jackendoff (2005) </w:t>
+      </w:r>
+      <w:del w:id="21" w:author="Revision" w:date="2017-12-04T09:35:00Z">
         <w:r>
           <w:delText>argued</w:delText>
         </w:r>
       </w:del>
-      <w:ins w:id="21" w:author="Revision" w:date="2017-12-04T09:35:00Z">
+      <w:ins w:id="22" w:author="Revision" w:date="2017-12-04T09:35:00Z">
         <w:r>
           <w:t>suggested</w:t>
         </w:r>
       </w:ins>
       <w:r>
-        <w:t xml:space="preserve"> that, “most humans lack the ability… to convincingly reproduce environmental sounds… Thus ‘capacity for vocal imitation’ in humans might be better described as a capacity to learn to produce speech” (p.</w:t>
-      </w:r>
-      <w:r>
-        <w:t> </w:t>
-      </w:r>
-      <w:r>
-        <w:t xml:space="preserve">209). Consequently, it is still widely assumed that vocal imitation </w:t>
-      </w:r>
-      <w:r>
-        <w:t>—</w:t>
-      </w:r>
-      <w:r>
-        <w:t xml:space="preserve"> or more broadly, the use of any sort of resemblance between form and meaning </w:t>
-      </w:r>
-      <w:r>
-        <w:t>—</w:t>
-      </w:r>
-      <w:r>
-        <w:t xml:space="preserve"> cannot be important to understanding the origin of spoken words</w:t>
-      </w:r>
-      <w:del w:id="22" w:author="Revision" w:date="2017-12-04T09:35:00Z">
+        <w:t xml:space="preserve"> that, “most humans lack the ability… to convincingly reproduce environmental sounds… Thus ‘capacity for vocal imitation’ in humans might be better described as a capacity to learn to produce speech” (p. 209). Consequently, it is still widely assumed that vocal imitation — or more broadly, the use of any sort of resemblance between form and meaning — cannot be important to understanding the origin of spoken words</w:t>
+      </w:r>
+      <w:del w:id="23" w:author="Revision" w:date="2017-12-04T09:35:00Z">
         <w:r>
           <w:delText>. We challenge this view by demonstrating that spoken words can emerge from vocal imitations even without the intention to communicate. We find that repeating vocal imitations of environmental sounds over generations of unique speakers is sufficient to create more word-like vocalizations both in form and function</w:delText>
         </w:r>
@@ -2236,12 +1817,12 @@
         <w:lastRenderedPageBreak/>
         <w:t xml:space="preserve">Although most words of contemporary spoken languages are not clearly imitative in origin, there has been a growing recognition of the importance of </w:t>
       </w:r>
-      <w:del w:id="23" w:author="Revision" w:date="2017-12-04T09:35:00Z">
+      <w:del w:id="24" w:author="Revision" w:date="2017-12-04T09:35:00Z">
         <w:r>
           <w:delText>imitative words</w:delText>
         </w:r>
       </w:del>
-      <w:ins w:id="24" w:author="Revision" w:date="2017-12-04T09:35:00Z">
+      <w:ins w:id="25" w:author="Revision" w:date="2017-12-04T09:35:00Z">
         <w:r>
           <w:t>iconicity</w:t>
         </w:r>
@@ -2249,24 +1830,18 @@
       <w:r>
         <w:t xml:space="preserve"> in spoken languages (Dingemanse, Blasi, Lupyan, Christiansen, &amp; Monaghan, 2015; Perniss, Thompson, &amp; Vigliocco, 2010) and the </w:t>
       </w:r>
-      <w:del w:id="25" w:author="Revision" w:date="2017-12-04T09:35:00Z">
+      <w:del w:id="26" w:author="Revision" w:date="2017-12-04T09:35:00Z">
         <w:r>
           <w:delText>frequent</w:delText>
         </w:r>
       </w:del>
-      <w:ins w:id="26" w:author="Revision" w:date="2017-12-04T09:35:00Z">
+      <w:ins w:id="27" w:author="Revision" w:date="2017-12-04T09:35:00Z">
         <w:r>
           <w:t>common</w:t>
         </w:r>
       </w:ins>
       <w:r>
-        <w:t xml:space="preserve"> use of vocal imitation and depiction in spoken discourse (Clark &amp; Gerrig, 1990; Lewis, 2009). This has led some to argue for the importance of imitation for understanding the origin of spoken words (e.g., Brown, Black, &amp; Horowitz, 1955; Dingemanse, 2014; Donald, 2016; Imai &amp; Kita, 2014; Perlman, Dale, &amp; Lupyan, 2015). In addition, counter to previous assumptions, people are highly effective at using vocal imitations to refer to environmental sounds such as coins dropping in a jar or mechanical events such as scraping </w:t>
-      </w:r>
-      <w:r>
-        <w:t>–</w:t>
-      </w:r>
-      <w:r>
-        <w:t xml:space="preserve"> in some cases, even more effective than when using conventional words (Lemaitre &amp; Rocchesso, 2014). Recent work has also shown that people are able to create novel imitative vocalizations for more abstract meanings (e.g. ‘slow’, ‘rough’, ‘good’, ‘many’) that are understandable to naïve listeners (Perlman et al., 2015). These imitations are effective not because people can mimic environmental sounds with high fidelity, but because people are able to produce imitations that capture the salient features of sounds in ways that are understandable to listeners (Lemaitre, Houix, Voisin, Misdariis, &amp; Susini, 2016). Similarly, the features of onomatopoeic words might highlight distinctive aspects of the sounds they represent. For example, the initial voiced, plosive </w:t>
+        <w:t xml:space="preserve"> use of vocal imitation and depiction in spoken discourse (Clark &amp; Gerrig, 1990; Lewis, 2009). This has led some to argue for the importance of imitation for understanding the origin of spoken words (e.g., Brown, Black, &amp; Horowitz, 1955; Dingemanse, 2014; Donald, 2016; Imai &amp; Kita, 2014; Perlman, Dale, &amp; Lupyan, 2015). In addition, counter to previous assumptions, people are highly effective at using vocal imitations to refer to environmental sounds such as coins dropping in a jar or mechanical events such as scraping – in some cases, even more effective than when using conventional words (Lemaitre &amp; Rocchesso, 2014). Recent work has also shown that people are able to create novel imitative vocalizations for more abstract meanings (e.g. ‘slow’, ‘rough’, ‘good’, ‘many’) that are understandable to naïve listeners (Perlman et al., 2015). These imitations are effective not because people can mimic environmental sounds with high fidelity, but because people are able to produce imitations that capture the salient features of sounds in ways that are understandable to listeners (Lemaitre, Houix, Voisin, Misdariis, &amp; Susini, 2016). Similarly, the features of onomatopoeic words might highlight distinctive aspects of the sounds they represent. For example, the initial voiced, plosive </w:t>
       </w:r>
       <w:r>
         <w:t>/b/</w:t>
@@ -2294,12 +1869,12 @@
       <w:r>
         <w:t xml:space="preserve">Thus, converging evidence suggests that people can use vocal imitation as an effective means of communication. </w:t>
       </w:r>
-      <w:del w:id="27" w:author="Revision" w:date="2017-12-04T09:35:00Z">
+      <w:del w:id="28" w:author="Revision" w:date="2017-12-04T09:35:00Z">
         <w:r>
           <w:delText xml:space="preserve">But can </w:delText>
         </w:r>
       </w:del>
-      <w:ins w:id="28" w:author="Revision" w:date="2017-12-04T09:35:00Z">
+      <w:ins w:id="29" w:author="Revision" w:date="2017-12-04T09:35:00Z">
         <w:r>
           <w:t xml:space="preserve">At the same time, </w:t>
         </w:r>
@@ -2307,12 +1882,12 @@
       <w:r>
         <w:t xml:space="preserve">vocal imitations </w:t>
       </w:r>
-      <w:del w:id="29" w:author="Revision" w:date="2017-12-04T09:35:00Z">
+      <w:del w:id="30" w:author="Revision" w:date="2017-12-04T09:35:00Z">
         <w:r>
           <w:delText xml:space="preserve">ever </w:delText>
         </w:r>
       </w:del>
-      <w:ins w:id="30" w:author="Revision" w:date="2017-12-04T09:35:00Z">
+      <w:ins w:id="31" w:author="Revision" w:date="2017-12-04T09:35:00Z">
         <w:r>
           <w:t xml:space="preserve">are not words. If vocal imitation played a role in the origin of some spoken words, then it is necessary to identify the minimal conditions under which vocal imitations can </w:t>
         </w:r>
@@ -2320,12 +1895,12 @@
       <w:r>
         <w:t xml:space="preserve">give rise to </w:t>
       </w:r>
-      <w:del w:id="31" w:author="Revision" w:date="2017-12-04T09:35:00Z">
+      <w:del w:id="32" w:author="Revision" w:date="2017-12-04T09:35:00Z">
         <w:r>
           <w:delText>words</w:delText>
         </w:r>
       </w:del>
-      <w:ins w:id="32" w:author="Revision" w:date="2017-12-04T09:35:00Z">
+      <w:ins w:id="33" w:author="Revision" w:date="2017-12-04T09:35:00Z">
         <w:r>
           <w:t>more word-like vocalizations</w:t>
         </w:r>
@@ -2333,7 +1908,7 @@
       <w:r>
         <w:t xml:space="preserve"> that can </w:t>
       </w:r>
-      <w:ins w:id="33" w:author="Revision" w:date="2017-12-04T09:35:00Z">
+      <w:ins w:id="34" w:author="Revision" w:date="2017-12-04T09:35:00Z">
         <w:r>
           <w:lastRenderedPageBreak/>
           <w:t xml:space="preserve">eventually </w:t>
@@ -2342,12 +1917,12 @@
       <w:r>
         <w:t xml:space="preserve">be integrated into </w:t>
       </w:r>
-      <w:del w:id="34" w:author="Revision" w:date="2017-12-04T09:35:00Z">
+      <w:del w:id="35" w:author="Revision" w:date="2017-12-04T09:35:00Z">
         <w:r>
           <w:delText>the</w:delText>
         </w:r>
       </w:del>
-      <w:ins w:id="35" w:author="Revision" w:date="2017-12-04T09:35:00Z">
+      <w:ins w:id="36" w:author="Revision" w:date="2017-12-04T09:35:00Z">
         <w:r>
           <w:t>a</w:t>
         </w:r>
@@ -2355,7 +1930,7 @@
       <w:r>
         <w:t xml:space="preserve"> vocabulary of a language</w:t>
       </w:r>
-      <w:del w:id="36" w:author="Revision" w:date="2017-12-04T09:35:00Z">
+      <w:del w:id="37" w:author="Revision" w:date="2017-12-04T09:35:00Z">
         <w:r>
           <w:delText xml:space="preserve">? And if so, </w:delText>
         </w:r>
@@ -2363,28 +1938,20 @@
           <w:delText>by what means might this happen?</w:delText>
         </w:r>
       </w:del>
-      <w:ins w:id="37" w:author="Revision" w:date="2017-12-04T09:35:00Z">
-        <w:r>
-          <w:t xml:space="preserve">. In the present set of </w:t>
-        </w:r>
-        <w:proofErr w:type="gramStart"/>
-        <w:r>
-          <w:t>studies</w:t>
-        </w:r>
-        <w:proofErr w:type="gramEnd"/>
-        <w:r>
-          <w:t xml:space="preserve"> we ask whether vocal imitations can transition to more word-like forms through sheer repetition — without an explicit intent to communicate.</w:t>
+      <w:ins w:id="38" w:author="Revision" w:date="2017-12-04T09:35:00Z">
+        <w:r>
+          <w:t>. In the present set of studies we ask whether vocal imitations can transition to more word-like forms through sheer repetition — without an explicit intent to communicate.</w:t>
         </w:r>
       </w:ins>
       <w:r>
         <w:t xml:space="preserve"> To answer </w:t>
       </w:r>
-      <w:del w:id="38" w:author="Revision" w:date="2017-12-04T09:35:00Z">
+      <w:del w:id="39" w:author="Revision" w:date="2017-12-04T09:35:00Z">
         <w:r>
           <w:delText>these questions</w:delText>
         </w:r>
       </w:del>
-      <w:ins w:id="39" w:author="Revision" w:date="2017-12-04T09:35:00Z">
+      <w:ins w:id="40" w:author="Revision" w:date="2017-12-04T09:35:00Z">
         <w:r>
           <w:t>this question</w:t>
         </w:r>
@@ -2392,83 +1959,35 @@
       <w:r>
         <w:t xml:space="preserve">, we recruited participants to play an online version of the </w:t>
       </w:r>
-      <w:del w:id="40" w:author="Revision" w:date="2017-12-04T09:35:00Z">
+      <w:del w:id="41" w:author="Revision" w:date="2017-12-04T09:35:00Z">
         <w:r>
           <w:delText>children's</w:delText>
         </w:r>
       </w:del>
-      <w:ins w:id="41" w:author="Revision" w:date="2017-12-04T09:35:00Z">
+      <w:ins w:id="42" w:author="Revision" w:date="2017-12-04T09:35:00Z">
         <w:r>
           <w:t>children’s</w:t>
         </w:r>
       </w:ins>
       <w:r>
-        <w:t xml:space="preserve"> game of </w:t>
-      </w:r>
-      <w:r>
-        <w:t>“</w:t>
-      </w:r>
-      <w:r>
-        <w:t>Telephone</w:t>
-      </w:r>
-      <w:r>
-        <w:t>”.</w:t>
-      </w:r>
-      <w:r>
-        <w:t xml:space="preserve"> In the children’s game, a spoken message is whispered from one person to the next. In our version, the original message or </w:t>
-      </w:r>
-      <w:r>
-        <w:t>“</w:t>
-      </w:r>
-      <w:r>
-        <w:t>seed sound</w:t>
-      </w:r>
-      <w:r>
-        <w:t>”</w:t>
-      </w:r>
-      <w:r>
-        <w:t xml:space="preserve"> was a recording of an environmental sound. The initial group of participants (first generation) imitated these seed sounds, the next generation imitated the previous imitators, and so on for up to 8 generations.</w:t>
+        <w:t xml:space="preserve"> game of “Telephone”. In the children’s game, a spoken message is whispered from one person to the next. In our version, the original message or “seed sound” was a recording of an environmental sound. The initial group of participants (first generation) imitated these seed sounds, the next generation imitated the previous imitators, and so on for up to 8 generations.</w:t>
       </w:r>
     </w:p>
     <w:p>
       <w:pPr>
         <w:pStyle w:val="BodyText"/>
         <w:rPr>
-          <w:ins w:id="42" w:author="Revision" w:date="2017-12-04T09:35:00Z"/>
-        </w:rPr>
-      </w:pPr>
-      <w:del w:id="43" w:author="Revision" w:date="2017-12-04T09:35:00Z">
+          <w:ins w:id="43" w:author="Revision" w:date="2017-12-04T09:35:00Z"/>
+        </w:rPr>
+      </w:pPr>
+      <w:del w:id="44" w:author="Revision" w:date="2017-12-04T09:35:00Z">
         <w:r>
           <w:delText>We then</w:delText>
         </w:r>
       </w:del>
-      <w:ins w:id="44" w:author="Revision" w:date="2017-12-04T09:35:00Z">
-        <w:r>
-          <w:t>Our approach uses a transmission chain methodology similar to that frequently used in experimental studies of language evolution (</w:t>
-        </w:r>
-        <w:proofErr w:type="spellStart"/>
-        <w:r>
-          <w:t>Tamariz</w:t>
-        </w:r>
-        <w:proofErr w:type="spellEnd"/>
-        <w:r>
-          <w:t xml:space="preserve">, 2017, for review). As with other transmission chain studies (and iterated learning studies more generally), we seek to discover how various biases and constraints of individuals change the nature of a linguistic signal. Importantly, while typical transmission chain studies focus on the impact of learning biases (e.g., Kirby, Cornish, &amp; Smith, 2008), the present studies involve iterated reproduction that does not involve any learning. Participants simply attempt to imitate a sound as best as they can. The biases we hypothesize to drive vocalizations to become more </w:t>
-        </w:r>
-        <w:proofErr w:type="spellStart"/>
-        <w:r>
-          <w:t>wordlike</w:t>
-        </w:r>
-        <w:proofErr w:type="spellEnd"/>
-        <w:r>
-          <w:t xml:space="preserve"> are therefore not related to any learning process, but instead are expected to emerge from constraints on the reproducibility of vocalizations. Our aim is thus to determine whether iterated reproduction, even without learning, is a sufficient enough constraint to enable the emergence of more </w:t>
-        </w:r>
-        <w:proofErr w:type="spellStart"/>
-        <w:r>
-          <w:t>wordlike</w:t>
-        </w:r>
-        <w:proofErr w:type="spellEnd"/>
-        <w:r>
-          <w:t xml:space="preserve"> signals.</w:t>
+      <w:ins w:id="45" w:author="Revision" w:date="2017-12-04T09:35:00Z">
+        <w:r>
+          <w:t>Our approach uses a transmission chain methodology similar to that frequently used in experimental studies of language evolution (Tamariz, 2017, for review). As with other transmission chain studies (and iterated learning studies more generally), we seek to discover how various biases and constraints of individuals change the nature of a linguistic signal. Importantly, while typical transmission chain studies focus on the impact of learning biases (e.g., Kirby, Cornish, &amp; Smith, 2008), the present studies involve iterated reproduction that does not involve any learning. Participants simply attempt to imitate a sound as best as they can. The biases we hypothesize to drive vocalizations to become more wordlike are therefore not related to any learning process, but instead are expected to emerge from constraints on the reproducibility of vocalizations. Our aim is thus to determine whether iterated reproduction, even without learning, is a sufficient enough constraint to enable the emergence of more wordlike signals.</w:t>
         </w:r>
       </w:ins>
     </w:p>
@@ -2476,7 +1995,7 @@
       <w:pPr>
         <w:pStyle w:val="BodyText"/>
       </w:pPr>
-      <w:ins w:id="45" w:author="Revision" w:date="2017-12-04T09:35:00Z">
+      <w:ins w:id="46" w:author="Revision" w:date="2017-12-04T09:35:00Z">
         <w:r>
           <w:t>After collecting the imitations, we</w:t>
         </w:r>
@@ -2488,7 +2007,7 @@
         <w:lastRenderedPageBreak/>
         <w:t xml:space="preserve">for naïve participants to match the emergent words back to the original seed sounds. Third, do the imitations become more suitable as </w:t>
       </w:r>
-      <w:ins w:id="46" w:author="Revision" w:date="2017-12-04T09:35:00Z">
+      <w:ins w:id="47" w:author="Revision" w:date="2017-12-04T09:35:00Z">
         <w:r>
           <w:t xml:space="preserve">categorical </w:t>
         </w:r>
@@ -2496,7 +2015,7 @@
       <w:r>
         <w:t xml:space="preserve">labels for the </w:t>
       </w:r>
-      <w:del w:id="47" w:author="Revision" w:date="2017-12-04T09:35:00Z">
+      <w:del w:id="48" w:author="Revision" w:date="2017-12-04T09:35:00Z">
         <w:r>
           <w:delText xml:space="preserve">category of </w:delText>
         </w:r>
@@ -2509,11 +2028,11 @@
       <w:pPr>
         <w:pStyle w:val="Heading1"/>
       </w:pPr>
-      <w:bookmarkStart w:id="48" w:name="experiment-1-stabilization-of-imitations"/>
+      <w:bookmarkStart w:id="49" w:name="experiment-1-stabilization-of-imitations"/>
       <w:r>
         <w:t>Experiment 1: Stabilization of imitations through repetition</w:t>
       </w:r>
-      <w:bookmarkEnd w:id="48"/>
+      <w:bookmarkEnd w:id="49"/>
     </w:p>
     <w:p>
       <w:pPr>
@@ -2522,12 +2041,12 @@
       <w:r>
         <w:t xml:space="preserve">In the first experiment, we collected the vocal imitations, and assessed the extent to which repeating imitations of environmental sounds over generations of unique speakers results in progressive stabilization toward more word-like forms. After collecting the imitations, we measured changes in the stability of the imitations in three ways. First, we measured changes in the perception of acoustic similarity between subsequent generations of imitations along contiguous transmission chains. Second, we used algorithmic measures of acoustic similarity to assess the similarity of imitations sampled within and between transmission chains. Third, we obtained transcriptions of imitations, and measured the extent to which later generation imitations were transcribed with greater consistency and agreement. The results show that repeated imitation results in vocalizations that are easier to repeat with high fidelity and </w:t>
       </w:r>
-      <w:del w:id="49" w:author="Revision" w:date="2017-12-04T09:35:00Z">
+      <w:del w:id="50" w:author="Revision" w:date="2017-12-04T09:35:00Z">
         <w:r>
           <w:delText>easier to transcribe</w:delText>
         </w:r>
       </w:del>
-      <w:ins w:id="50" w:author="Revision" w:date="2017-12-04T09:35:00Z">
+      <w:ins w:id="51" w:author="Revision" w:date="2017-12-04T09:35:00Z">
         <w:r>
           <w:t>more consistently transcribed</w:t>
         </w:r>
@@ -2540,22 +2059,22 @@
       <w:pPr>
         <w:pStyle w:val="Heading2"/>
       </w:pPr>
-      <w:bookmarkStart w:id="51" w:name="methods"/>
+      <w:bookmarkStart w:id="52" w:name="methods"/>
       <w:r>
         <w:t>Methods</w:t>
       </w:r>
-      <w:bookmarkEnd w:id="51"/>
+      <w:bookmarkEnd w:id="52"/>
     </w:p>
     <w:p>
       <w:pPr>
         <w:pStyle w:val="Heading3"/>
         <w:framePr w:wrap="around"/>
       </w:pPr>
-      <w:bookmarkStart w:id="52" w:name="selecting-seed-sounds"/>
+      <w:bookmarkStart w:id="53" w:name="selecting-seed-sounds"/>
       <w:r>
         <w:t>Selecting seed sounds</w:t>
       </w:r>
-      <w:bookmarkEnd w:id="52"/>
+      <w:bookmarkEnd w:id="53"/>
     </w:p>
     <w:p>
       <w:pPr>
@@ -2571,25 +2090,13 @@
         <w:t>N</w:t>
       </w:r>
       <w:r>
-        <w:t xml:space="preserve">=105 participants), an initial set of 36 sounds in 6 categories was reduced to a final set of 16 </w:t>
-      </w:r>
-      <w:r>
-        <w:t>“</w:t>
-      </w:r>
-      <w:r>
-        <w:t>seed</w:t>
-      </w:r>
-      <w:r>
-        <w:t>”</w:t>
-      </w:r>
-      <w:r>
-        <w:t xml:space="preserve"> sounds: 4 sounds in each of 4 categories. The purpose of this norming procedure was to reach a set of approximately equally distinguishable sounds within </w:t>
+        <w:t xml:space="preserve">=105 participants), an initial set of 36 sounds in 6 categories was reduced to a final set of 16 “seed” sounds: 4 sounds in each of 4 categories. The purpose of this norming procedure was to reach a set of approximately equally distinguishable sounds within </w:t>
       </w:r>
       <w:r>
         <w:lastRenderedPageBreak/>
         <w:t xml:space="preserve">each category by systematically removing the sounds that stood out in each category. The results of the norming procedure are shown in Fig. S1. The four final categories were: water, glass, tear, zipper. The final 16 seed sounds can be downloaded from </w:t>
       </w:r>
-      <w:ins w:id="53" w:author="Revision" w:date="2017-12-04T09:35:00Z">
+      <w:ins w:id="54" w:author="Revision" w:date="2017-12-04T09:35:00Z">
         <w:r>
           <w:t xml:space="preserve">here: </w:t>
         </w:r>
@@ -2624,11 +2131,11 @@
         <w:pStyle w:val="Heading3"/>
         <w:framePr w:wrap="around"/>
       </w:pPr>
-      <w:bookmarkStart w:id="54" w:name="collecting-vocal-imitations"/>
+      <w:bookmarkStart w:id="55" w:name="collecting-vocal-imitations"/>
       <w:r>
         <w:t>Collecting vocal imitations</w:t>
       </w:r>
-      <w:bookmarkEnd w:id="54"/>
+      <w:bookmarkEnd w:id="55"/>
     </w:p>
     <w:p>
       <w:pPr>
@@ -2646,12 +2153,12 @@
       <w:r>
         <w:t xml:space="preserve">=94) recruited from Amazon Mechanical Turk were paid to participate in an online version of the </w:t>
       </w:r>
-      <w:del w:id="55" w:author="Revision" w:date="2017-12-04T09:35:00Z">
+      <w:del w:id="56" w:author="Revision" w:date="2017-12-04T09:35:00Z">
         <w:r>
           <w:delText>children's</w:delText>
         </w:r>
       </w:del>
-      <w:ins w:id="56" w:author="Revision" w:date="2017-12-04T09:35:00Z">
+      <w:ins w:id="57" w:author="Revision" w:date="2017-12-04T09:35:00Z">
         <w:r>
           <w:t>children’s</w:t>
         </w:r>
@@ -2659,12 +2166,12 @@
       <w:r>
         <w:t xml:space="preserve"> game of “Telephone”. Participants were instructed that they would hear some sound and their task </w:t>
       </w:r>
-      <w:del w:id="57" w:author="Revision" w:date="2017-12-04T09:35:00Z">
+      <w:del w:id="58" w:author="Revision" w:date="2017-12-04T09:35:00Z">
         <w:r>
           <w:delText>is</w:delText>
         </w:r>
       </w:del>
-      <w:ins w:id="58" w:author="Revision" w:date="2017-12-04T09:35:00Z">
+      <w:ins w:id="59" w:author="Revision" w:date="2017-12-04T09:35:00Z">
         <w:r>
           <w:t>was</w:t>
         </w:r>
@@ -2680,12 +2187,12 @@
       <w:r>
         <w:t xml:space="preserve">Each participant listened to and imitated four sounds: one from each of the four categories of environmental sounds. Sounds were assigned at random such that participants were unlikely to imitate the same person more than once. Participants were allowed to listen to each target sound </w:t>
       </w:r>
-      <w:del w:id="59" w:author="Revision" w:date="2017-12-04T09:35:00Z">
+      <w:del w:id="60" w:author="Revision" w:date="2017-12-04T09:35:00Z">
         <w:r>
           <w:delText>multiple</w:delText>
         </w:r>
       </w:del>
-      <w:ins w:id="60" w:author="Revision" w:date="2017-12-04T09:35:00Z">
+      <w:ins w:id="61" w:author="Revision" w:date="2017-12-04T09:35:00Z">
         <w:r>
           <w:t>as many</w:t>
         </w:r>
@@ -2693,7 +2200,7 @@
       <w:r>
         <w:t xml:space="preserve"> times</w:t>
       </w:r>
-      <w:ins w:id="61" w:author="Revision" w:date="2017-12-04T09:35:00Z">
+      <w:ins w:id="62" w:author="Revision" w:date="2017-12-04T09:35:00Z">
         <w:r>
           <w:t xml:space="preserve"> as they wished</w:t>
         </w:r>
@@ -2713,10 +2220,10 @@
     <w:p>
       <w:pPr>
         <w:rPr>
-          <w:ins w:id="62" w:author="Revision" w:date="2017-12-04T09:35:00Z"/>
-        </w:rPr>
-      </w:pPr>
-      <w:ins w:id="63" w:author="Revision" w:date="2017-12-04T09:35:00Z">
+          <w:ins w:id="63" w:author="Revision" w:date="2017-12-04T09:35:00Z"/>
+        </w:rPr>
+      </w:pPr>
+      <w:ins w:id="64" w:author="Revision" w:date="2017-12-04T09:35:00Z">
         <w:r>
           <w:rPr>
             <w:noProof/>
@@ -2779,33 +2286,30 @@
         <w:pStyle w:val="Heading3"/>
         <w:framePr w:wrap="around"/>
       </w:pPr>
-      <w:bookmarkStart w:id="64" w:name="measuring-acoustic-similarity"/>
+      <w:bookmarkStart w:id="65" w:name="measuring-acoustic-similarity"/>
       <w:r>
         <w:t>Measuring acoustic similarity</w:t>
       </w:r>
-      <w:bookmarkEnd w:id="64"/>
+      <w:bookmarkEnd w:id="65"/>
     </w:p>
     <w:p>
       <w:pPr>
         <w:pStyle w:val="Heading4"/>
         <w:framePr w:wrap="around"/>
       </w:pPr>
-      <w:bookmarkStart w:id="65" w:name="acoustic-similarity-judgments"/>
+      <w:bookmarkStart w:id="66" w:name="acoustic-similarity-judgments"/>
       <w:r>
         <w:t>Acoustic similarity judgments</w:t>
       </w:r>
-      <w:bookmarkEnd w:id="65"/>
+      <w:bookmarkEnd w:id="66"/>
     </w:p>
     <w:p>
       <w:pPr>
         <w:pStyle w:val="FirstParagraph"/>
       </w:pPr>
       <w:r>
-        <w:t xml:space="preserve">Acoustic similarity judgments were gathered from five research assistants who listened to pairs of sounds (approx. 300) and rated their subjective similarity. On each trial, raters heard two </w:t>
-      </w:r>
-      <w:r>
         <w:lastRenderedPageBreak/>
-        <w:t xml:space="preserve">sounds from subsequent generations played in random order. They then indicated the similarity between the sounds on a 7-point Likert scale from </w:t>
+        <w:t xml:space="preserve">Acoustic similarity judgments were gathered from five research assistants who listened to pairs of sounds (approx. 300) and rated their subjective similarity. On each trial, raters heard two sounds from subsequent generations played in random order. They then indicated the similarity between the sounds on a 7-point Likert scale from </w:t>
       </w:r>
       <w:r>
         <w:rPr>
@@ -2823,29 +2327,7 @@
         <w:t>Nearly identical</w:t>
       </w:r>
       <w:r>
-        <w:t xml:space="preserve">. Raters were encouraged to use as much of the scale as they could while maximizing the likelihood that, if they did this procedure again, they would reach the same judgments. Full instructions are provided in the Supplemental Materials. Inter-rater reliability was calculated as the intra-class coefficient treating the group as the unit of analysis (Gamer, Lemon, </w:t>
-      </w:r>
-      <w:r>
-        <w:t>Fellows, &amp; Singh</w:t>
-      </w:r>
-      <w:r>
-        <w:t xml:space="preserve">, 2012; </w:t>
-      </w:r>
-      <w:proofErr w:type="spellStart"/>
-      <w:r>
-        <w:t>Shrout</w:t>
-      </w:r>
-      <w:proofErr w:type="spellEnd"/>
-      <w:r>
-        <w:t xml:space="preserve"> &amp; Fleiss, 1979): ICC = 0.76, 95% CI [0.70, 0.81], </w:t>
-      </w:r>
-      <w:proofErr w:type="gramStart"/>
-      <w:r>
-        <w:t>F(</w:t>
-      </w:r>
-      <w:proofErr w:type="gramEnd"/>
-      <w:r>
-        <w:t xml:space="preserve">170, 680) = 4.18, </w:t>
+        <w:t xml:space="preserve">. Raters were encouraged to use as much of the scale as they could while maximizing the likelihood that, if they did this procedure again, they would reach the same judgments. Full instructions are provided in the Supplemental Materials. Inter-rater reliability was calculated as the intra-class coefficient treating the group as the unit of analysis (Gamer, Lemon, Fellows, &amp; Singh, 2012; Shrout &amp; Fleiss, 1979): ICC = 0.76, 95% CI [0.70, 0.81], F(170, 680) = 4.18, </w:t>
       </w:r>
       <w:r>
         <w:rPr>
@@ -2862,24 +2344,18 @@
         <w:pStyle w:val="Heading4"/>
         <w:framePr w:wrap="around"/>
       </w:pPr>
-      <w:bookmarkStart w:id="66" w:name="algorithmic-acoustic-similarity"/>
+      <w:bookmarkStart w:id="67" w:name="algorithmic-acoustic-similarity"/>
       <w:r>
         <w:t>Algorithmic acoustic similarity</w:t>
       </w:r>
-      <w:bookmarkEnd w:id="66"/>
+      <w:bookmarkEnd w:id="67"/>
     </w:p>
     <w:p>
       <w:pPr>
         <w:pStyle w:val="FirstParagraph"/>
       </w:pPr>
       <w:r>
-        <w:t xml:space="preserve">To obtain algorithmic measures of acoustic similarity, we used the acoustic distance functions included in Phonological Corpus Tools (Hall, Allen, Fry, Mackie, &amp; McAuliffe, </w:t>
-      </w:r>
-      <w:r>
-        <w:t>2016).</w:t>
-      </w:r>
-      <w:r>
-        <w:t xml:space="preserve"> We computed Mel-frequency cepstral coefficients (MFCCs) between pairs of imitations using 12 coefficients in order to obtain speaker-independent estimates.</w:t>
+        <w:t>To obtain algorithmic measures of acoustic similarity, we used the acoustic distance functions included in Phonological Corpus Tools (Hall, Allen, Fry, Mackie, &amp; McAuliffe, 2016). We computed Mel-frequency cepstral coefficients (MFCCs) between pairs of imitations using 12 coefficients in order to obtain speaker-independent estimates.</w:t>
       </w:r>
     </w:p>
     <w:p>
@@ -2887,11 +2363,11 @@
         <w:pStyle w:val="Heading3"/>
         <w:framePr w:wrap="around"/>
       </w:pPr>
-      <w:bookmarkStart w:id="67" w:name="collecting-transcriptions-of-imitations"/>
+      <w:bookmarkStart w:id="68" w:name="collecting-transcriptions-of-imitations"/>
       <w:r>
         <w:t>Collecting transcriptions of imitations</w:t>
       </w:r>
-      <w:bookmarkEnd w:id="67"/>
+      <w:bookmarkEnd w:id="68"/>
     </w:p>
     <w:p>
       <w:pPr>
@@ -2907,31 +2383,11 @@
         <w:t>N</w:t>
       </w:r>
       <w:r>
-        <w:t xml:space="preserve">=216) recruited from Amazon Mechanical Turk were paid to transcribe vocalizations using English orthography, being instructed to write down what they heard as a single </w:t>
-      </w:r>
-      <w:r>
-        <w:t>“</w:t>
-      </w:r>
-      <w:r>
-        <w:t>word</w:t>
-      </w:r>
-      <w:r>
-        <w:t>”</w:t>
-      </w:r>
-      <w:r>
-        <w:t xml:space="preserve"> so that the written word would sound as much like the sound as possible. Participants were instructed that this was a word creation task and so to avoid transcribing the vocalizations into existing English words. Each participant completed 10 transcriptions. Transcriptions were gathered for the first and the last three generations of imitations collected in the transmission chain experiment. Participants also provided </w:t>
-      </w:r>
-      <w:r>
-        <w:t>“</w:t>
-      </w:r>
-      <w:r>
-        <w:t>transcriptions</w:t>
-      </w:r>
-      <w:r>
-        <w:t>”</w:t>
-      </w:r>
-      <w:r>
-        <w:t xml:space="preserve"> of the original environmental seed sounds. Analyses of these transcriptions are reported in the Supplementary Materials (Fig. S5).</w:t>
+        <w:t xml:space="preserve">=216) recruited from Amazon Mechanical Turk were paid to transcribe vocalizations using English orthography, being instructed to write down what they heard as a single “word” so that the written word would sound as much like the sound as possible. Participants were instructed that this was a word creation task and so to avoid transcribing the vocalizations into existing English words. Each participant completed 10 transcriptions. Transcriptions were gathered for the first and the last three generations of imitations collected in the transmission chain experiment. Participants also </w:t>
+      </w:r>
+      <w:r>
+        <w:lastRenderedPageBreak/>
+        <w:t>provided “transcriptions” of the original environmental seed sounds. Analyses of these transcriptions are reported in the Supplementary Materials (Fig. S5).</w:t>
       </w:r>
     </w:p>
     <w:p>
@@ -2939,7 +2395,6 @@
         <w:pStyle w:val="BodyText"/>
       </w:pPr>
       <w:r>
-        <w:lastRenderedPageBreak/>
         <w:t xml:space="preserve">To measure similarity among transcriptions of the same imitation, we used the </w:t>
       </w:r>
       <w:r>
@@ -2958,24 +2413,7 @@
         <w:t>difflib</w:t>
       </w:r>
       <w:r>
-        <w:t xml:space="preserve"> package of the Python standard library, which implements a version of Ratcliff and </w:t>
-      </w:r>
-      <w:proofErr w:type="spellStart"/>
-      <w:r>
-        <w:t>Obershelp’s</w:t>
-      </w:r>
-      <w:proofErr w:type="spellEnd"/>
-      <w:r>
-        <w:t xml:space="preserve"> “</w:t>
-      </w:r>
-      <w:r>
-        <w:t>gestalt pattern matching</w:t>
-      </w:r>
-      <w:r>
-        <w:t>”</w:t>
-      </w:r>
-      <w:r>
-        <w:t xml:space="preserve"> algorithm. Alternative measures of transcription agreement including exact string matching and the length of the longest substring match were also collected.</w:t>
+        <w:t xml:space="preserve"> package of the Python standard library, which implements a version of Ratcliff and Obershelp’s “gestalt pattern matching” algorithm. Alternative measures of transcription agreement including exact string matching and the length of the longest substring match were also collected.</w:t>
       </w:r>
     </w:p>
     <w:p>
@@ -2983,11 +2421,11 @@
         <w:pStyle w:val="Heading3"/>
         <w:framePr w:wrap="around"/>
       </w:pPr>
-      <w:bookmarkStart w:id="68" w:name="analyses"/>
+      <w:bookmarkStart w:id="69" w:name="analyses"/>
       <w:r>
         <w:t>Analyses</w:t>
       </w:r>
-      <w:bookmarkEnd w:id="68"/>
+      <w:bookmarkEnd w:id="69"/>
     </w:p>
     <w:p>
       <w:pPr>
@@ -3014,12 +2452,12 @@
       <w:r>
         <w:t xml:space="preserve"> package (Kuznetsova, Bruun Brockhoff, &amp; Haubo Bojesen Christensen, 2016). Random effects (intercepts and slopes) for subjects and for items were included wherever appropriate, </w:t>
       </w:r>
-      <w:del w:id="69" w:author="Revision" w:date="2017-12-04T09:35:00Z">
+      <w:del w:id="70" w:author="Revision" w:date="2017-12-04T09:35:00Z">
         <w:r>
           <w:delText>and are</w:delText>
         </w:r>
       </w:del>
-      <w:ins w:id="70" w:author="Revision" w:date="2017-12-04T09:35:00Z">
+      <w:ins w:id="71" w:author="Revision" w:date="2017-12-04T09:35:00Z">
         <w:r>
           <w:t>as</w:t>
         </w:r>
@@ -3033,11 +2471,11 @@
         <w:pStyle w:val="Heading3"/>
         <w:framePr w:wrap="around"/>
       </w:pPr>
-      <w:bookmarkStart w:id="71" w:name="data-availability"/>
+      <w:bookmarkStart w:id="72" w:name="data-availability"/>
       <w:r>
         <w:t>Data availability</w:t>
       </w:r>
-      <w:bookmarkEnd w:id="71"/>
+      <w:bookmarkEnd w:id="72"/>
     </w:p>
     <w:p>
       <w:pPr>
@@ -3046,12 +2484,12 @@
       <w:r>
         <w:t xml:space="preserve">Our data along with all methods, materials, and analysis scripts, are available in public repositories described on the Open Science Framework page for this research </w:t>
       </w:r>
-      <w:del w:id="72" w:author="Revision" w:date="2017-12-04T09:35:00Z">
+      <w:del w:id="73" w:author="Revision" w:date="2017-12-04T09:35:00Z">
         <w:r>
           <w:delText>at</w:delText>
         </w:r>
       </w:del>
-      <w:ins w:id="73" w:author="Revision" w:date="2017-12-04T09:35:00Z">
+      <w:ins w:id="74" w:author="Revision" w:date="2017-12-04T09:35:00Z">
         <w:r>
           <w:t>here:</w:t>
         </w:r>
@@ -3075,32 +2513,32 @@
       <w:pPr>
         <w:pStyle w:val="Heading2"/>
       </w:pPr>
-      <w:bookmarkStart w:id="74" w:name="results"/>
+      <w:bookmarkStart w:id="75" w:name="results"/>
       <w:r>
         <w:t>Results</w:t>
       </w:r>
-      <w:bookmarkEnd w:id="74"/>
+      <w:bookmarkEnd w:id="75"/>
     </w:p>
     <w:p>
       <w:pPr>
         <w:pStyle w:val="Heading3"/>
         <w:framePr w:wrap="around"/>
       </w:pPr>
-      <w:bookmarkStart w:id="75" w:name="acoustic-similarity-increased-through-it"/>
+      <w:bookmarkStart w:id="76" w:name="acoustic-similarity-increased-through-it"/>
       <w:r>
         <w:t xml:space="preserve">Acoustic similarity increased </w:t>
       </w:r>
-      <w:del w:id="76" w:author="Revision" w:date="2017-12-04T09:35:00Z">
+      <w:del w:id="77" w:author="Revision" w:date="2017-12-04T09:35:00Z">
         <w:r>
           <w:delText>over generations of repetition</w:delText>
         </w:r>
       </w:del>
-      <w:ins w:id="77" w:author="Revision" w:date="2017-12-04T09:35:00Z">
+      <w:ins w:id="78" w:author="Revision" w:date="2017-12-04T09:35:00Z">
         <w:r>
           <w:t>through iteration</w:t>
         </w:r>
       </w:ins>
-      <w:bookmarkEnd w:id="75"/>
+      <w:bookmarkEnd w:id="76"/>
     </w:p>
     <w:p>
       <w:pPr>
@@ -3109,7 +2547,7 @@
       <w:r>
         <w:t xml:space="preserve">Imitations of environmental sounds became more stable over the course of being repeated as revealed by increasing acoustic similarity </w:t>
       </w:r>
-      <w:ins w:id="78" w:author="Revision" w:date="2017-12-04T09:35:00Z">
+      <w:ins w:id="79" w:author="Revision" w:date="2017-12-04T09:35:00Z">
         <w:r>
           <w:t xml:space="preserve">judgments </w:t>
         </w:r>
@@ -3117,7 +2555,7 @@
       <w:r>
         <w:t xml:space="preserve">along individual transmission chains. Acoustic similarity ratings were fit with a linear mixed-effects model predicting </w:t>
       </w:r>
-      <w:ins w:id="79" w:author="Revision" w:date="2017-12-04T09:35:00Z">
+      <w:ins w:id="80" w:author="Revision" w:date="2017-12-04T09:35:00Z">
         <w:r>
           <w:t xml:space="preserve">perceived acoustic </w:t>
         </w:r>
@@ -3125,31 +2563,31 @@
       <w:r>
         <w:t>similarity from generation with random effects (intercepts and slopes) for raters</w:t>
       </w:r>
-      <w:del w:id="80" w:author="Revision" w:date="2017-12-04T09:35:00Z">
+      <w:del w:id="81" w:author="Revision" w:date="2017-12-04T09:35:00Z">
         <w:r>
           <w:delText xml:space="preserve"> and</w:delText>
         </w:r>
       </w:del>
-      <w:ins w:id="81" w:author="Revision" w:date="2017-12-04T09:35:00Z">
-        <w:r>
-          <w:t>. To test whether the hypothesized increase in acoustic similarity was true across all seed sounds and categories, we added random effects (intercepts and slopes)</w:t>
+      <w:ins w:id="82" w:author="Revision" w:date="2017-12-04T09:35:00Z">
+        <w:r>
+          <w:t xml:space="preserve">. To test whether the hypothesized increase in </w:t>
+        </w:r>
+        <w:r>
+          <w:lastRenderedPageBreak/>
+          <w:t>acoustic similarity was true across all seed sounds and categories, we added random effects (intercepts and slopes)</w:t>
         </w:r>
       </w:ins>
       <w:r>
         <w:t xml:space="preserve"> for seed sounds nested within categories. </w:t>
       </w:r>
-      <w:del w:id="82" w:author="Revision" w:date="2017-12-04T09:35:00Z">
+      <w:del w:id="83" w:author="Revision" w:date="2017-12-04T09:35:00Z">
         <w:r>
           <w:delText>Imitations</w:delText>
         </w:r>
       </w:del>
-      <w:ins w:id="83" w:author="Revision" w:date="2017-12-04T09:35:00Z">
-        <w:r>
-          <w:t xml:space="preserve">The results showed that, across </w:t>
-        </w:r>
-        <w:r>
-          <w:lastRenderedPageBreak/>
-          <w:t>raters and seeds, imitations</w:t>
+      <w:ins w:id="84" w:author="Revision" w:date="2017-12-04T09:35:00Z">
+        <w:r>
+          <w:t>The results showed that, across raters and seeds, imitations</w:t>
         </w:r>
       </w:ins>
       <w:r>
@@ -3164,7 +2602,6 @@
       <w:r>
         <w:t xml:space="preserve"> = 0.10 (SE = 0.03), </w:t>
       </w:r>
-      <w:proofErr w:type="gramStart"/>
       <w:r>
         <w:rPr>
           <w:i/>
@@ -3172,11 +2609,7 @@
         <w:t>t</w:t>
       </w:r>
       <w:r>
-        <w:t>(</w:t>
-      </w:r>
-      <w:proofErr w:type="gramEnd"/>
-      <w:r>
-        <w:t xml:space="preserve">11.9) = 3.03, </w:t>
+        <w:t xml:space="preserve">(11.9) = 3.03, </w:t>
       </w:r>
       <w:r>
         <w:rPr>
@@ -3191,14 +2624,15 @@
     <w:p>
       <w:pPr>
         <w:rPr>
-          <w:ins w:id="84" w:author="Revision" w:date="2017-12-04T09:35:00Z"/>
-        </w:rPr>
-      </w:pPr>
-      <w:ins w:id="85" w:author="Revision" w:date="2017-12-04T09:35:00Z">
+          <w:ins w:id="85" w:author="Revision" w:date="2017-12-04T09:35:00Z"/>
+        </w:rPr>
+      </w:pPr>
+      <w:ins w:id="86" w:author="Revision" w:date="2017-12-04T09:35:00Z">
         <w:r>
           <w:rPr>
             <w:noProof/>
           </w:rPr>
+          <w:lastRenderedPageBreak/>
           <w:drawing>
             <wp:inline distT="0" distB="0" distL="0" distR="0" wp14:anchorId="38685543" wp14:editId="159BCC9A">
               <wp:extent cx="5969000" cy="5969000"/>
@@ -3250,22 +2684,18 @@
       <w:r>
         <w:t xml:space="preserve">Figure 2 Change in perception of acoustic similarity over generations of </w:t>
       </w:r>
-      <w:del w:id="86" w:author="Revision" w:date="2017-12-04T09:35:00Z">
+      <w:del w:id="87" w:author="Revision" w:date="2017-12-04T09:35:00Z">
         <w:r>
           <w:delText>repetition</w:delText>
         </w:r>
       </w:del>
-      <w:ins w:id="87" w:author="Revision" w:date="2017-12-04T09:35:00Z">
+      <w:ins w:id="88" w:author="Revision" w:date="2017-12-04T09:35:00Z">
         <w:r>
           <w:t>iterated imitation</w:t>
         </w:r>
       </w:ins>
       <w:r>
-        <w:t xml:space="preserve">. Points depict mean acoustic similarity ratings for pairs of imitations in each category. The predictions of </w:t>
-      </w:r>
-      <w:r>
-        <w:lastRenderedPageBreak/>
-        <w:t>the linear mixed-effects model are shown with ±1 SE. Acoustic similarity increased over generations, indicating that repetition made the vocalizations easier to imitate with high fidelity.</w:t>
+        <w:t>. Points depict mean acoustic similarity ratings for pairs of imitations in each category. The predictions of the linear mixed-effects model are shown with ±1 SE. Acoustic similarity increased over generations, indicating that repetition made the vocalizations easier to imitate with high fidelity.</w:t>
       </w:r>
     </w:p>
     <w:p>
@@ -3273,20 +2703,24 @@
         <w:pStyle w:val="Heading3"/>
         <w:framePr w:wrap="around"/>
       </w:pPr>
-      <w:bookmarkStart w:id="88" w:name="acoustic-similarity-was-highest-within-t"/>
+      <w:bookmarkStart w:id="89" w:name="acoustic-similarity-was-highest-within-t"/>
       <w:r>
         <w:t>Acoustic similarity was highest within transmission chains</w:t>
       </w:r>
-      <w:bookmarkEnd w:id="88"/>
+      <w:bookmarkEnd w:id="89"/>
     </w:p>
     <w:p>
       <w:pPr>
         <w:pStyle w:val="FirstParagraph"/>
       </w:pPr>
       <w:r>
-        <w:t xml:space="preserve">Increasing similarity along transmission chains could also reflect the continuous degradation of the signal due to repeated imitation, in which case we would expect acoustic similarity to increase both within as well as between transmission chains as a function of generation of imitation. To rule out this alternative explanation, we calculated MFCCs for pairs of sounds sampled from within and between different transmission chains from consecutive generations across categories. To analyze the results, we fit a linear model predicting normalized acoustic similarity scores (z-scores) from the generation of sounds. A hierarchical model was not appropriate for this analysis because the between-chain pairs of sounds were sampled from different categories, preventing any random effects </w:t>
-      </w:r>
-      <w:ins w:id="89" w:author="Revision" w:date="2017-12-04T09:35:00Z">
+        <w:t xml:space="preserve">Increasing similarity along transmission chains could also reflect the continuous degradation of the signal due to </w:t>
+      </w:r>
+      <w:r>
+        <w:lastRenderedPageBreak/>
+        <w:t xml:space="preserve">repeated imitation, in which case we would expect acoustic similarity to increase both within as well as between transmission chains as a function of generation of imitation. To rule out this alternative explanation, we calculated MFCCs for pairs of sounds sampled from within and between different transmission chains from consecutive generations across categories. To analyze the results, we fit a linear model predicting normalized acoustic similarity scores (z-scores) from the generation of sounds. A hierarchical model was not appropriate for this analysis because the between-chain pairs of sounds were sampled from different categories, preventing any random effects </w:t>
+      </w:r>
+      <w:ins w:id="90" w:author="Revision" w:date="2017-12-04T09:35:00Z">
         <w:r>
           <w:t xml:space="preserve">due to category or seed </w:t>
         </w:r>
@@ -3327,11 +2761,11 @@
         <w:pStyle w:val="Heading3"/>
         <w:framePr w:wrap="around"/>
       </w:pPr>
-      <w:bookmarkStart w:id="90" w:name="later-generation-imitations-were-transcr"/>
+      <w:bookmarkStart w:id="91" w:name="later-generation-imitations-were-transcr"/>
       <w:r>
         <w:t>Later generation imitations were transcribed more consistently</w:t>
       </w:r>
-      <w:bookmarkEnd w:id="90"/>
+      <w:bookmarkEnd w:id="91"/>
     </w:p>
     <w:p>
       <w:pPr>
@@ -3346,10 +2780,9 @@
         <w:pStyle w:val="TableCaption"/>
       </w:pPr>
       <w:r>
-        <w:lastRenderedPageBreak/>
         <w:t xml:space="preserve">Table 1 Examples of </w:t>
       </w:r>
-      <w:del w:id="91" w:author="Revision" w:date="2017-12-04T09:35:00Z">
+      <w:del w:id="92" w:author="Revision" w:date="2017-12-04T09:35:00Z">
         <w:r>
           <w:delText xml:space="preserve">invented </w:delText>
         </w:r>
@@ -3357,7 +2790,7 @@
       <w:r>
         <w:t>words</w:t>
       </w:r>
-      <w:ins w:id="92" w:author="Revision" w:date="2017-12-04T09:35:00Z">
+      <w:ins w:id="93" w:author="Revision" w:date="2017-12-04T09:35:00Z">
         <w:r>
           <w:t xml:space="preserve"> transcribed from imitations</w:t>
         </w:r>
@@ -3569,6 +3002,7 @@
               <w:pStyle w:val="Compact"/>
             </w:pPr>
             <w:r>
+              <w:lastRenderedPageBreak/>
               <w:t>glass</w:t>
             </w:r>
           </w:p>
@@ -4335,18 +3769,18 @@
         <w:pStyle w:val="BodyText"/>
       </w:pPr>
       <w:r>
-        <w:t xml:space="preserve">To measure the similarity among transcriptions, we calculated the orthographic distance between the most frequent transcription and all other transcriptions of a given imitation. The orthographic distance measure was a ratio based on longest contiguous matching subsequences </w:t>
+        <w:t xml:space="preserve">To measure the similarity among transcriptions, we calculated the orthographic distance between the most frequent transcription and all other transcriptions of a given imitation. The orthographic distance measure was a ratio based on longest contiguous matching subsequences between pairs of transcriptions. We then fit a hierarchical linear model predicting orthographic distance from the generation of the imitation (First generation, Last generation) with random </w:t>
       </w:r>
       <w:r>
         <w:lastRenderedPageBreak/>
-        <w:t>between pairs of transcriptions. We then fit a hierarchical linear model predicting orthographic distance from the generation of the imitation (First generation, Last generation) with random effects (intercepts and slopes) for seed sound nested within category</w:t>
-      </w:r>
-      <w:del w:id="93" w:author="Revision" w:date="2017-12-04T09:35:00Z">
+        <w:t>effects (intercepts and slopes) for seed sound nested within category</w:t>
+      </w:r>
+      <w:del w:id="94" w:author="Revision" w:date="2017-12-04T09:35:00Z">
         <w:r>
           <w:footnoteReference w:id="2"/>
         </w:r>
       </w:del>
-      <w:ins w:id="96" w:author="Revision" w:date="2017-12-04T09:35:00Z">
+      <w:ins w:id="97" w:author="Revision" w:date="2017-12-04T09:35:00Z">
         <w:r>
           <w:rPr>
             <w:rStyle w:val="FootnoteReference"/>
@@ -4357,12 +3791,12 @@
       <w:r>
         <w:t xml:space="preserve">. The results showed that transcriptions of last generation imitations were more similar to one another than transcriptions </w:t>
       </w:r>
-      <w:del w:id="99" w:author="Revision" w:date="2017-12-04T09:35:00Z">
+      <w:del w:id="100" w:author="Revision" w:date="2017-12-04T09:35:00Z">
         <w:r>
           <w:delText>from</w:delText>
         </w:r>
       </w:del>
-      <w:ins w:id="100" w:author="Revision" w:date="2017-12-04T09:35:00Z">
+      <w:ins w:id="101" w:author="Revision" w:date="2017-12-04T09:35:00Z">
         <w:r>
           <w:t>of</w:t>
         </w:r>
@@ -4379,7 +3813,6 @@
       <w:r>
         <w:t xml:space="preserve"> = -0.12 (SE = 0.03), </w:t>
       </w:r>
-      <w:proofErr w:type="gramStart"/>
       <w:r>
         <w:rPr>
           <w:i/>
@@ -4387,11 +3820,7 @@
         <w:t>t</w:t>
       </w:r>
       <w:r>
-        <w:t>(</w:t>
-      </w:r>
-      <w:proofErr w:type="gramEnd"/>
-      <w:r>
-        <w:t xml:space="preserve">3.0) = -3.62, </w:t>
+        <w:t xml:space="preserve">(3.0) = -3.62, </w:t>
       </w:r>
       <w:r>
         <w:rPr>
@@ -4402,12 +3831,12 @@
       <w:r>
         <w:t xml:space="preserve"> = 0.035 (Fig. 3). The same result is reached through alternative measures of orthographic distance</w:t>
       </w:r>
-      <w:del w:id="101" w:author="Revision" w:date="2017-12-04T09:35:00Z">
+      <w:del w:id="102" w:author="Revision" w:date="2017-12-04T09:35:00Z">
         <w:r>
           <w:delText xml:space="preserve"> for each imitation, </w:delText>
         </w:r>
       </w:del>
-      <w:ins w:id="102" w:author="Revision" w:date="2017-12-04T09:35:00Z">
+      <w:ins w:id="103" w:author="Revision" w:date="2017-12-04T09:35:00Z">
         <w:r>
           <w:t xml:space="preserve">, </w:t>
         </w:r>
@@ -4415,12 +3844,12 @@
       <w:r>
         <w:t xml:space="preserve">such as the percentage of exact </w:t>
       </w:r>
-      <w:del w:id="103" w:author="Revision" w:date="2017-12-04T09:35:00Z">
+      <w:del w:id="104" w:author="Revision" w:date="2017-12-04T09:35:00Z">
         <w:r>
           <w:delText>string</w:delText>
         </w:r>
       </w:del>
-      <w:ins w:id="104" w:author="Revision" w:date="2017-12-04T09:35:00Z">
+      <w:ins w:id="105" w:author="Revision" w:date="2017-12-04T09:35:00Z">
         <w:r>
           <w:t>transcription</w:t>
         </w:r>
@@ -4428,12 +3857,12 @@
       <w:r>
         <w:t xml:space="preserve"> matches</w:t>
       </w:r>
-      <w:del w:id="105" w:author="Revision" w:date="2017-12-04T09:35:00Z">
+      <w:del w:id="106" w:author="Revision" w:date="2017-12-04T09:35:00Z">
         <w:r>
           <w:delText xml:space="preserve">, </w:delText>
         </w:r>
       </w:del>
-      <w:ins w:id="106" w:author="Revision" w:date="2017-12-04T09:35:00Z">
+      <w:ins w:id="107" w:author="Revision" w:date="2017-12-04T09:35:00Z">
         <w:r>
           <w:t xml:space="preserve"> for each imitation, </w:t>
         </w:r>
@@ -4447,7 +3876,6 @@
       <w:r>
         <w:t xml:space="preserve"> = 0.10 (SE = 0.03), </w:t>
       </w:r>
-      <w:proofErr w:type="gramStart"/>
       <w:r>
         <w:rPr>
           <w:i/>
@@ -4455,11 +3883,7 @@
         <w:t>t</w:t>
       </w:r>
       <w:r>
-        <w:t>(</w:t>
-      </w:r>
-      <w:proofErr w:type="gramEnd"/>
-      <w:r>
-        <w:t xml:space="preserve">90.0) = 2.84, </w:t>
+        <w:t xml:space="preserve">(90.0) = 2.84, </w:t>
       </w:r>
       <w:r>
         <w:rPr>
@@ -4470,7 +3894,7 @@
       <w:r>
         <w:t xml:space="preserve"> = 0.006, and the length of </w:t>
       </w:r>
-      <w:ins w:id="107" w:author="Revision" w:date="2017-12-04T09:35:00Z">
+      <w:ins w:id="108" w:author="Revision" w:date="2017-12-04T09:35:00Z">
         <w:r>
           <w:t xml:space="preserve">the </w:t>
         </w:r>
@@ -4478,7 +3902,7 @@
       <w:r>
         <w:t xml:space="preserve">longest </w:t>
       </w:r>
-      <w:ins w:id="108" w:author="Revision" w:date="2017-12-04T09:35:00Z">
+      <w:ins w:id="109" w:author="Revision" w:date="2017-12-04T09:35:00Z">
         <w:r>
           <w:t xml:space="preserve">matching </w:t>
         </w:r>
@@ -4486,7 +3910,7 @@
       <w:r>
         <w:t>substring</w:t>
       </w:r>
-      <w:del w:id="109" w:author="Revision" w:date="2017-12-04T09:35:00Z">
+      <w:del w:id="110" w:author="Revision" w:date="2017-12-04T09:35:00Z">
         <w:r>
           <w:delText xml:space="preserve"> match</w:delText>
         </w:r>
@@ -4521,12 +3945,12 @@
       <w:r>
         <w:t xml:space="preserve"> &lt; 0.001 (Fig. S3). Differences between transcriptions of human vocalizations and transcriptions directly of environmental </w:t>
       </w:r>
-      <w:del w:id="110" w:author="Revision" w:date="2017-12-04T09:35:00Z">
+      <w:del w:id="111" w:author="Revision" w:date="2017-12-04T09:35:00Z">
         <w:r>
           <w:delText>sounds</w:delText>
         </w:r>
       </w:del>
-      <w:ins w:id="111" w:author="Revision" w:date="2017-12-04T09:35:00Z">
+      <w:ins w:id="112" w:author="Revision" w:date="2017-12-04T09:35:00Z">
         <w:r>
           <w:t>sound cues</w:t>
         </w:r>
@@ -4538,10 +3962,10 @@
     <w:p>
       <w:pPr>
         <w:rPr>
-          <w:ins w:id="112" w:author="Revision" w:date="2017-12-04T09:35:00Z"/>
-        </w:rPr>
-      </w:pPr>
-      <w:ins w:id="113" w:author="Revision" w:date="2017-12-04T09:35:00Z">
+          <w:ins w:id="113" w:author="Revision" w:date="2017-12-04T09:35:00Z"/>
+        </w:rPr>
+      </w:pPr>
+      <w:ins w:id="114" w:author="Revision" w:date="2017-12-04T09:35:00Z">
         <w:r>
           <w:rPr>
             <w:noProof/>
@@ -4598,12 +4022,12 @@
       <w:r>
         <w:t xml:space="preserve">Figure 3 Orthographic agreement among transcriptions of first and last generation imitations. Points depict the mean orthographic distance between the most frequent transcription and all other transcriptions of a given imitation, with error bars denoting ±1 SE of the hierarchical linear model predictions. Transcriptions of later generation imitations were more similar to one another than transcriptions of first generation imitations, </w:t>
       </w:r>
-      <w:del w:id="114" w:author="Revision" w:date="2017-12-04T09:35:00Z">
+      <w:del w:id="115" w:author="Revision" w:date="2017-12-04T09:35:00Z">
         <w:r>
           <w:delText>indicating</w:delText>
         </w:r>
       </w:del>
-      <w:ins w:id="115" w:author="Revision" w:date="2017-12-04T09:35:00Z">
+      <w:ins w:id="116" w:author="Revision" w:date="2017-12-04T09:35:00Z">
         <w:r>
           <w:t>suggesting</w:t>
         </w:r>
@@ -4616,29 +4040,21 @@
       <w:pPr>
         <w:pStyle w:val="Heading2"/>
       </w:pPr>
-      <w:bookmarkStart w:id="116" w:name="discussion"/>
+      <w:bookmarkStart w:id="117" w:name="discussion"/>
       <w:r>
         <w:lastRenderedPageBreak/>
         <w:t>Discussion</w:t>
       </w:r>
-      <w:bookmarkEnd w:id="116"/>
+      <w:bookmarkEnd w:id="117"/>
     </w:p>
     <w:p>
       <w:pPr>
         <w:pStyle w:val="FirstParagraph"/>
       </w:pPr>
       <w:r>
-        <w:t xml:space="preserve">Repeating imitations of environmental sounds over generations of unique speakers was sufficient to create more </w:t>
-      </w:r>
-      <w:proofErr w:type="spellStart"/>
-      <w:r>
-        <w:t>wordlike</w:t>
-      </w:r>
-      <w:proofErr w:type="spellEnd"/>
-      <w:r>
-        <w:t xml:space="preserve"> forms</w:t>
-      </w:r>
-      <w:ins w:id="117" w:author="Revision" w:date="2017-12-04T09:35:00Z">
+        <w:t>Repeating imitations of environmental sounds over generations of unique speakers was sufficient to create more wordlike forms</w:t>
+      </w:r>
+      <w:ins w:id="118" w:author="Revision" w:date="2017-12-04T09:35:00Z">
         <w:r>
           <w:t>,</w:t>
         </w:r>
@@ -4646,12 +4062,12 @@
       <w:r>
         <w:t xml:space="preserve"> even without any </w:t>
       </w:r>
-      <w:del w:id="118" w:author="Revision" w:date="2017-12-04T09:35:00Z">
+      <w:del w:id="119" w:author="Revision" w:date="2017-12-04T09:35:00Z">
         <w:r>
           <w:delText>instruction</w:delText>
         </w:r>
       </w:del>
-      <w:ins w:id="119" w:author="Revision" w:date="2017-12-04T09:35:00Z">
+      <w:ins w:id="120" w:author="Revision" w:date="2017-12-04T09:35:00Z">
         <w:r>
           <w:t>explicit intent</w:t>
         </w:r>
@@ -4659,12 +4075,12 @@
       <w:r>
         <w:t xml:space="preserve"> to </w:t>
       </w:r>
-      <w:del w:id="120" w:author="Revision" w:date="2017-12-04T09:35:00Z">
+      <w:del w:id="121" w:author="Revision" w:date="2017-12-04T09:35:00Z">
         <w:r>
           <w:delText>do so</w:delText>
         </w:r>
       </w:del>
-      <w:ins w:id="121" w:author="Revision" w:date="2017-12-04T09:35:00Z">
+      <w:ins w:id="122" w:author="Revision" w:date="2017-12-04T09:35:00Z">
         <w:r>
           <w:t>communicate</w:t>
         </w:r>
@@ -4672,12 +4088,12 @@
       <w:r>
         <w:t xml:space="preserve">. We defined wordlike-ness in terms of acoustic stability and orthographic agreement. With additional repetitions, the acoustic forms of the imitations became more similar to one another, indicating they </w:t>
       </w:r>
-      <w:del w:id="122" w:author="Revision" w:date="2017-12-04T09:35:00Z">
+      <w:del w:id="123" w:author="Revision" w:date="2017-12-04T09:35:00Z">
         <w:r>
           <w:delText>were</w:delText>
         </w:r>
       </w:del>
-      <w:ins w:id="123" w:author="Revision" w:date="2017-12-04T09:35:00Z">
+      <w:ins w:id="124" w:author="Revision" w:date="2017-12-04T09:35:00Z">
         <w:r>
           <w:t>became</w:t>
         </w:r>
@@ -4685,12 +4101,12 @@
       <w:r>
         <w:t xml:space="preserve"> easier to repeat with </w:t>
       </w:r>
-      <w:del w:id="124" w:author="Revision" w:date="2017-12-04T09:35:00Z">
+      <w:del w:id="125" w:author="Revision" w:date="2017-12-04T09:35:00Z">
         <w:r>
           <w:delText>higher</w:delText>
         </w:r>
       </w:del>
-      <w:ins w:id="125" w:author="Revision" w:date="2017-12-04T09:35:00Z">
+      <w:ins w:id="126" w:author="Revision" w:date="2017-12-04T09:35:00Z">
         <w:r>
           <w:t>high</w:t>
         </w:r>
@@ -4698,12 +4114,12 @@
       <w:r>
         <w:t xml:space="preserve"> fidelity. The possibility that this similarity was due to uniform degradation across all transmission chains was ruled out by algorithmic analyses of acoustic similarity within and between chains demonstrating that acoustic similarity increased within chains but not between them. </w:t>
       </w:r>
-      <w:del w:id="126" w:author="Revision" w:date="2017-12-04T09:35:00Z">
+      <w:del w:id="127" w:author="Revision" w:date="2017-12-04T09:35:00Z">
         <w:r>
           <w:delText>In addition</w:delText>
         </w:r>
       </w:del>
-      <w:ins w:id="127" w:author="Revision" w:date="2017-12-04T09:35:00Z">
+      <w:ins w:id="128" w:author="Revision" w:date="2017-12-04T09:35:00Z">
         <w:r>
           <w:t>Additionally</w:t>
         </w:r>
@@ -4719,12 +4135,12 @@
       <w:r>
         <w:t xml:space="preserve">The results of Experiment 1 demonstrate the ease with which </w:t>
       </w:r>
-      <w:del w:id="128" w:author="Revision" w:date="2017-12-04T09:35:00Z">
+      <w:del w:id="129" w:author="Revision" w:date="2017-12-04T09:35:00Z">
         <w:r>
           <w:delText>repeated imitations stabilize and give</w:delText>
         </w:r>
       </w:del>
-      <w:ins w:id="129" w:author="Revision" w:date="2017-12-04T09:35:00Z">
+      <w:ins w:id="130" w:author="Revision" w:date="2017-12-04T09:35:00Z">
         <w:r>
           <w:t>iterated imitation gives</w:t>
         </w:r>
@@ -4732,12 +4148,12 @@
       <w:r>
         <w:t xml:space="preserve"> rise to </w:t>
       </w:r>
-      <w:del w:id="130" w:author="Revision" w:date="2017-12-04T09:35:00Z">
+      <w:del w:id="131" w:author="Revision" w:date="2017-12-04T09:35:00Z">
         <w:r>
           <w:delText>unique</w:delText>
         </w:r>
       </w:del>
-      <w:ins w:id="131" w:author="Revision" w:date="2017-12-04T09:35:00Z">
+      <w:ins w:id="132" w:author="Revision" w:date="2017-12-04T09:35:00Z">
         <w:r>
           <w:t>new</w:t>
         </w:r>
@@ -4750,16 +4166,16 @@
       <w:pPr>
         <w:pStyle w:val="Heading1"/>
       </w:pPr>
-      <w:bookmarkStart w:id="132" w:name="experiment-2-resemblance-of-imitations-t"/>
+      <w:bookmarkStart w:id="133" w:name="experiment-2-resemblance-of-imitations-t"/>
       <w:r>
         <w:t xml:space="preserve">Experiment 2: Resemblance of imitations to </w:t>
       </w:r>
-      <w:del w:id="133" w:author="Revision" w:date="2017-12-04T09:35:00Z">
+      <w:del w:id="134" w:author="Revision" w:date="2017-12-04T09:35:00Z">
         <w:r>
           <w:delText>categories of</w:delText>
         </w:r>
       </w:del>
-      <w:ins w:id="134" w:author="Revision" w:date="2017-12-04T09:35:00Z">
+      <w:ins w:id="135" w:author="Revision" w:date="2017-12-04T09:35:00Z">
         <w:r>
           <w:t>original seed</w:t>
         </w:r>
@@ -4767,7 +4183,7 @@
       <w:r>
         <w:t xml:space="preserve"> sounds</w:t>
       </w:r>
-      <w:bookmarkEnd w:id="132"/>
+      <w:bookmarkEnd w:id="133"/>
     </w:p>
     <w:p>
       <w:pPr>
@@ -4776,7 +4192,7 @@
       <w:r>
         <w:t xml:space="preserve">To assess the resemblance of repeated imitations to the original seed sounds, we measured the ability of participants naïve to the design of the experiment to match imitations and their transcriptions back to their original </w:t>
       </w:r>
-      <w:ins w:id="135" w:author="Revision" w:date="2017-12-04T09:35:00Z">
+      <w:ins w:id="136" w:author="Revision" w:date="2017-12-04T09:35:00Z">
         <w:r>
           <w:t xml:space="preserve">sound </w:t>
         </w:r>
@@ -4788,12 +4204,12 @@
         <w:lastRenderedPageBreak/>
         <w:t xml:space="preserve">same category or from different categories (Fig. 4). We used </w:t>
       </w:r>
-      <w:del w:id="136" w:author="Revision" w:date="2017-12-04T09:35:00Z">
+      <w:del w:id="137" w:author="Revision" w:date="2017-12-04T09:35:00Z">
         <w:r>
           <w:delText>these</w:delText>
         </w:r>
       </w:del>
-      <w:ins w:id="137" w:author="Revision" w:date="2017-12-04T09:35:00Z">
+      <w:ins w:id="138" w:author="Revision" w:date="2017-12-04T09:35:00Z">
         <w:r>
           <w:t>the</w:t>
         </w:r>
@@ -4801,12 +4217,12 @@
       <w:r>
         <w:t xml:space="preserve"> match accuracies to answer two questions concerning the effect of </w:t>
       </w:r>
-      <w:del w:id="138" w:author="Revision" w:date="2017-12-04T09:35:00Z">
+      <w:del w:id="139" w:author="Revision" w:date="2017-12-04T09:35:00Z">
         <w:r>
           <w:delText>repeated</w:delText>
         </w:r>
       </w:del>
-      <w:ins w:id="139" w:author="Revision" w:date="2017-12-04T09:35:00Z">
+      <w:ins w:id="140" w:author="Revision" w:date="2017-12-04T09:35:00Z">
         <w:r>
           <w:t>iterated</w:t>
         </w:r>
@@ -4814,12 +4230,12 @@
       <w:r>
         <w:t xml:space="preserve"> imitation on resemblance to the original seed sounds. First, we asked whether and for how many generations the imitations and their transcriptions could be matched back to the original sounds. Second, we asked whether repeated imitation resulted in a uniform degradation of the signal in each imitation, or if repeated imitation resulted in some kinds of information degrading more rapidly than others. Specifically, we </w:t>
       </w:r>
-      <w:del w:id="140" w:author="Revision" w:date="2017-12-04T09:35:00Z">
+      <w:del w:id="141" w:author="Revision" w:date="2017-12-04T09:35:00Z">
         <w:r>
           <w:delText>hypothesized</w:delText>
         </w:r>
       </w:del>
-      <w:ins w:id="141" w:author="Revision" w:date="2017-12-04T09:35:00Z">
+      <w:ins w:id="142" w:author="Revision" w:date="2017-12-04T09:35:00Z">
         <w:r>
           <w:t>tested the hypothesis</w:t>
         </w:r>
@@ -4827,7 +4243,7 @@
       <w:r>
         <w:t xml:space="preserve"> that if</w:t>
       </w:r>
-      <w:del w:id="142" w:author="Revision" w:date="2017-12-04T09:35:00Z">
+      <w:del w:id="143" w:author="Revision" w:date="2017-12-04T09:35:00Z">
         <w:r>
           <w:delText xml:space="preserve"> the</w:delText>
         </w:r>
@@ -4835,12 +4251,12 @@
       <w:r>
         <w:t xml:space="preserve"> imitations were becoming more word-like, then they should also be interpreted more categorically, and thus we </w:t>
       </w:r>
-      <w:del w:id="143" w:author="Revision" w:date="2017-12-04T09:35:00Z">
+      <w:del w:id="144" w:author="Revision" w:date="2017-12-04T09:35:00Z">
         <w:r>
           <w:delText>predicted that</w:delText>
         </w:r>
       </w:del>
-      <w:ins w:id="144" w:author="Revision" w:date="2017-12-04T09:35:00Z">
+      <w:ins w:id="145" w:author="Revision" w:date="2017-12-04T09:35:00Z">
         <w:r>
           <w:t>expected</w:t>
         </w:r>
@@ -4848,12 +4264,12 @@
       <w:r>
         <w:t xml:space="preserve"> the imitations </w:t>
       </w:r>
-      <w:del w:id="145" w:author="Revision" w:date="2017-12-04T09:35:00Z">
+      <w:del w:id="146" w:author="Revision" w:date="2017-12-04T09:35:00Z">
         <w:r>
           <w:delText>should</w:delText>
         </w:r>
       </w:del>
-      <w:ins w:id="146" w:author="Revision" w:date="2017-12-04T09:35:00Z">
+      <w:ins w:id="147" w:author="Revision" w:date="2017-12-04T09:35:00Z">
         <w:r>
           <w:t>to</w:t>
         </w:r>
@@ -4861,12 +4277,12 @@
       <w:r>
         <w:t xml:space="preserve"> lose individuating information that identifies the </w:t>
       </w:r>
-      <w:del w:id="147" w:author="Revision" w:date="2017-12-04T09:35:00Z">
+      <w:del w:id="148" w:author="Revision" w:date="2017-12-04T09:35:00Z">
         <w:r>
           <w:delText>actual seed sound that generated</w:delText>
         </w:r>
       </w:del>
-      <w:ins w:id="148" w:author="Revision" w:date="2017-12-04T09:35:00Z">
+      <w:ins w:id="149" w:author="Revision" w:date="2017-12-04T09:35:00Z">
         <w:r>
           <w:t>specific source of</w:t>
         </w:r>
@@ -4874,7 +4290,7 @@
       <w:r>
         <w:t xml:space="preserve"> an imitation more rapidly than category information that identifies the</w:t>
       </w:r>
-      <w:ins w:id="149" w:author="Revision" w:date="2017-12-04T09:35:00Z">
+      <w:ins w:id="150" w:author="Revision" w:date="2017-12-04T09:35:00Z">
         <w:r>
           <w:t xml:space="preserve"> general</w:t>
         </w:r>
@@ -4886,10 +4302,10 @@
     <w:p>
       <w:pPr>
         <w:rPr>
-          <w:ins w:id="150" w:author="Revision" w:date="2017-12-04T09:35:00Z"/>
-        </w:rPr>
-      </w:pPr>
-      <w:ins w:id="151" w:author="Revision" w:date="2017-12-04T09:35:00Z">
+          <w:ins w:id="151" w:author="Revision" w:date="2017-12-04T09:35:00Z"/>
+        </w:rPr>
+      </w:pPr>
+      <w:ins w:id="152" w:author="Revision" w:date="2017-12-04T09:35:00Z">
         <w:r>
           <w:rPr>
             <w:noProof/>
@@ -4946,7 +4362,7 @@
       <w:r>
         <w:t xml:space="preserve">Figure 4 Three types of matching questions used to assess the resemblance between the imitation (and transcriptions of imitations) and the original seed sounds. For each question, participants listened </w:t>
       </w:r>
-      <w:del w:id="152" w:author="Revision" w:date="2017-12-04T09:35:00Z">
+      <w:del w:id="153" w:author="Revision" w:date="2017-12-04T09:35:00Z">
         <w:r>
           <w:delText xml:space="preserve">to </w:delText>
         </w:r>
@@ -4954,7 +4370,7 @@
       <w:r>
         <w:t>an imitation (dashed circles)</w:t>
       </w:r>
-      <w:ins w:id="153" w:author="Revision" w:date="2017-12-04T09:35:00Z">
+      <w:ins w:id="154" w:author="Revision" w:date="2017-12-04T09:35:00Z">
         <w:r>
           <w:t xml:space="preserve"> or read a transcription of one,</w:t>
         </w:r>
@@ -4962,12 +4378,12 @@
       <w:r>
         <w:t xml:space="preserve"> and had to guess which of 4 sound choices (solid circles) they thought the person was trying to indicate. True seed questions contained the </w:t>
       </w:r>
-      <w:del w:id="154" w:author="Revision" w:date="2017-12-04T09:35:00Z">
+      <w:del w:id="155" w:author="Revision" w:date="2017-12-04T09:35:00Z">
         <w:r>
           <w:delText>actual</w:delText>
         </w:r>
       </w:del>
-      <w:ins w:id="155" w:author="Revision" w:date="2017-12-04T09:35:00Z">
+      <w:ins w:id="156" w:author="Revision" w:date="2017-12-04T09:35:00Z">
         <w:r>
           <w:t>specific</w:t>
         </w:r>
@@ -4980,23 +4396,23 @@
       <w:pPr>
         <w:pStyle w:val="Heading2"/>
       </w:pPr>
-      <w:bookmarkStart w:id="156" w:name="methods-1"/>
+      <w:bookmarkStart w:id="157" w:name="methods-1"/>
       <w:r>
         <w:lastRenderedPageBreak/>
         <w:t>Methods</w:t>
       </w:r>
-      <w:bookmarkEnd w:id="156"/>
+      <w:bookmarkEnd w:id="157"/>
     </w:p>
     <w:p>
       <w:pPr>
         <w:pStyle w:val="Heading3"/>
         <w:framePr w:wrap="around"/>
       </w:pPr>
-      <w:bookmarkStart w:id="157" w:name="matching-imitations-to-seed-sounds"/>
+      <w:bookmarkStart w:id="158" w:name="matching-imitations-to-seed-sounds"/>
       <w:r>
         <w:t>Matching imitations to seed sounds</w:t>
       </w:r>
-      <w:bookmarkEnd w:id="157"/>
+      <w:bookmarkEnd w:id="158"/>
     </w:p>
     <w:p>
       <w:pPr>
@@ -5014,12 +4430,12 @@
       <w:r>
         <w:t xml:space="preserve">=751) recruited from Amazon Mechanical Turk were paid to listen to imitations, one at a time, and for each one, choose one of four possible sounds they thought the person was trying to imitate. The task was </w:t>
       </w:r>
-      <w:del w:id="158" w:author="Revision" w:date="2017-12-04T09:35:00Z">
+      <w:del w:id="159" w:author="Revision" w:date="2017-12-04T09:35:00Z">
         <w:r>
           <w:delText>unspeeded</w:delText>
         </w:r>
       </w:del>
-      <w:ins w:id="159" w:author="Revision" w:date="2017-12-04T09:35:00Z">
+      <w:ins w:id="160" w:author="Revision" w:date="2017-12-04T09:35:00Z">
         <w:r>
           <w:t>not speeded</w:t>
         </w:r>
@@ -5041,11 +4457,11 @@
         <w:pStyle w:val="Heading3"/>
         <w:framePr w:wrap="around"/>
       </w:pPr>
-      <w:bookmarkStart w:id="160" w:name="matching-transcriptions-to-seed-sounds"/>
+      <w:bookmarkStart w:id="161" w:name="matching-transcriptions-to-seed-sounds"/>
       <w:r>
         <w:t>Matching transcriptions to seed sounds</w:t>
       </w:r>
-      <w:bookmarkEnd w:id="160"/>
+      <w:bookmarkEnd w:id="161"/>
     </w:p>
     <w:p>
       <w:pPr>
@@ -5063,24 +4479,18 @@
       <w:r>
         <w:t>=</w:t>
       </w:r>
-      <w:del w:id="161" w:author="Revision" w:date="2017-12-04T09:35:00Z">
+      <w:del w:id="162" w:author="Revision" w:date="2017-12-04T09:35:00Z">
         <w:r>
           <w:delText>468</w:delText>
         </w:r>
       </w:del>
-      <w:ins w:id="162" w:author="Revision" w:date="2017-12-04T09:35:00Z">
+      <w:ins w:id="163" w:author="Revision" w:date="2017-12-04T09:35:00Z">
         <w:r>
           <w:t>467</w:t>
         </w:r>
       </w:ins>
       <w:r>
-        <w:t>) recruited from Amazon Mechanical Turk completed a modified version of the matching survey described above. Instead of listening to imitations, participants now read a word (a transcription of an imitation), which they were told was an invented word. They were instructed that the word was invented to describe one of the four presented sounds, and they had to guess which one. The distractors for all questions were between-category, i.e.</w:t>
-      </w:r>
-      <w:r>
-        <w:t> </w:t>
-      </w:r>
-      <w:r>
-        <w:t>true seed and category match. Specific match questions were omitted.</w:t>
+        <w:t>) recruited from Amazon Mechanical Turk completed a modified version of the matching survey described above. Instead of listening to imitations, participants now read a word (a transcription of an imitation), which they were told was an invented word. They were instructed that the word was invented to describe one of the four presented sounds, and they had to guess which one. The distractors for all questions were between-category, i.e. true seed and category match. Specific match questions were omitted.</w:t>
       </w:r>
     </w:p>
     <w:p>
@@ -5104,23 +4514,23 @@
       <w:pPr>
         <w:pStyle w:val="Heading2"/>
       </w:pPr>
-      <w:bookmarkStart w:id="163" w:name="results-1"/>
+      <w:bookmarkStart w:id="164" w:name="results-1"/>
       <w:r>
         <w:lastRenderedPageBreak/>
         <w:t>Results</w:t>
       </w:r>
-      <w:bookmarkEnd w:id="163"/>
+      <w:bookmarkEnd w:id="164"/>
     </w:p>
     <w:p>
       <w:pPr>
         <w:pStyle w:val="Heading3"/>
         <w:framePr w:wrap="around"/>
       </w:pPr>
-      <w:bookmarkStart w:id="164" w:name="imitations-retained-category-information"/>
+      <w:bookmarkStart w:id="165" w:name="imitations-retained-category-information"/>
       <w:r>
         <w:t>Imitations retained category information more than individuating information</w:t>
       </w:r>
-      <w:bookmarkEnd w:id="164"/>
+      <w:bookmarkEnd w:id="165"/>
     </w:p>
     <w:p>
       <w:pPr>
@@ -5129,12 +4539,12 @@
       <w:r>
         <w:t>Response accuracies in matching imitations to seed sounds were fit by a generalized linear mixed-effects model predicting match accuracy as different from chance (25%) based on the type of question being answered (True seed, Category match, Specific match) and the generation of the imitation. Question types were contrast coded using Category match questions as the baseline condition in comparison to the other two question types each containing the actual seed that generated the imitation as one of the choices. The model included random intercepts for participant</w:t>
       </w:r>
-      <w:del w:id="165" w:author="Revision" w:date="2017-12-04T09:35:00Z">
+      <w:del w:id="166" w:author="Revision" w:date="2017-12-04T09:35:00Z">
         <w:r>
           <w:footnoteReference w:id="4"/>
         </w:r>
       </w:del>
-      <w:ins w:id="168" w:author="Revision" w:date="2017-12-04T09:35:00Z">
+      <w:ins w:id="169" w:author="Revision" w:date="2017-12-04T09:35:00Z">
         <w:r>
           <w:rPr>
             <w:rStyle w:val="FootnoteReference"/>
@@ -5153,7 +4563,7 @@
       <w:r>
         <w:t xml:space="preserve">Accuracy in matching </w:t>
       </w:r>
-      <w:ins w:id="171" w:author="Revision" w:date="2017-12-04T09:35:00Z">
+      <w:ins w:id="172" w:author="Revision" w:date="2017-12-04T09:35:00Z">
         <w:r>
           <w:t xml:space="preserve">first generation </w:t>
         </w:r>
@@ -5161,7 +4571,7 @@
       <w:r>
         <w:t>imitations to seed sounds was above chance for all question types</w:t>
       </w:r>
-      <w:del w:id="172" w:author="Revision" w:date="2017-12-04T09:35:00Z">
+      <w:del w:id="173" w:author="Revision" w:date="2017-12-04T09:35:00Z">
         <w:r>
           <w:delText xml:space="preserve"> for the first generation of imitations</w:delText>
         </w:r>
@@ -5259,7 +4669,7 @@
         <w:lastRenderedPageBreak/>
         <w:t>An alternative explanation for this result is that the within-category match questions are simply more difficult because the sounds provided as choices are more acoustically similar to one another than the between-category questions, and therefore, performance might be expected to drop off more rapidly with repeated imitation for these more difficult questions</w:t>
       </w:r>
-      <w:del w:id="173" w:author="Revision" w:date="2017-12-04T09:35:00Z">
+      <w:del w:id="174" w:author="Revision" w:date="2017-12-04T09:35:00Z">
         <w:r>
           <w:footnoteReference w:id="6"/>
         </w:r>
@@ -5267,7 +4677,7 @@
           <w:delText>.</w:delText>
         </w:r>
       </w:del>
-      <w:ins w:id="176" w:author="Revision" w:date="2017-12-04T09:35:00Z">
+      <w:ins w:id="177" w:author="Revision" w:date="2017-12-04T09:35:00Z">
         <w:r>
           <w:rPr>
             <w:rStyle w:val="FootnoteReference"/>
@@ -5308,7 +4718,7 @@
       <w:r>
         <w:t xml:space="preserve"> = 0.006. </w:t>
       </w:r>
-      <w:ins w:id="179" w:author="Revision" w:date="2017-12-04T09:35:00Z">
+      <w:ins w:id="180" w:author="Revision" w:date="2017-12-04T09:35:00Z">
         <w:r>
           <w:t xml:space="preserve">Post-hoc analyses revealed that this decrease in the “true seed advantage” was not dependent on the presence of the low accuracy responses to specific match questions, and the results held when these questions were excluded, </w:t>
         </w:r>
@@ -5343,27 +4753,15 @@
       <w:r>
         <w:t xml:space="preserve">The observed </w:t>
       </w:r>
-      <w:ins w:id="180" w:author="Revision" w:date="2017-12-04T09:35:00Z">
+      <w:ins w:id="181" w:author="Revision" w:date="2017-12-04T09:35:00Z">
         <w:r>
           <w:t xml:space="preserve">decrease in the “true seed advantage” (the advantage of having the actual seed among the choices) combined with the </w:t>
         </w:r>
       </w:ins>
       <w:r>
-        <w:t xml:space="preserve">increase in the </w:t>
-      </w:r>
-      <w:r>
-        <w:t>“</w:t>
-      </w:r>
-      <w:r>
-        <w:t>category advantage</w:t>
-      </w:r>
-      <w:r>
-        <w:t>”</w:t>
-      </w:r>
-      <w:r>
-        <w:t xml:space="preserve"> (i.e., the advantage of having between-category distractors)</w:t>
-      </w:r>
-      <w:del w:id="181" w:author="Revision" w:date="2017-12-04T09:35:00Z">
+        <w:t>increase in the “category advantage” (i.e., the advantage of having between-category distractors)</w:t>
+      </w:r>
+      <w:del w:id="182" w:author="Revision" w:date="2017-12-04T09:35:00Z">
         <w:r>
           <w:delText xml:space="preserve"> combined with a decrease in the "true seed advantage" (the advantage of having the actual seed among the choices),</w:delText>
         </w:r>
@@ -5381,11 +4779,11 @@
         <w:pStyle w:val="Heading3"/>
         <w:framePr w:wrap="around"/>
       </w:pPr>
-      <w:bookmarkStart w:id="182" w:name="transcriptions-retained-information-abou"/>
+      <w:bookmarkStart w:id="183" w:name="transcriptions-retained-information-abou"/>
       <w:r>
         <w:t>Transcriptions retained information about seed sources</w:t>
       </w:r>
-      <w:bookmarkEnd w:id="182"/>
+      <w:bookmarkEnd w:id="183"/>
     </w:p>
     <w:p>
       <w:pPr>
@@ -5500,28 +4898,16 @@
         <w:t>p</w:t>
       </w:r>
       <w:r>
-        <w:t xml:space="preserve"> = 0.638. The results of matching </w:t>
-      </w:r>
-      <w:r>
-        <w:t>“</w:t>
-      </w:r>
-      <w:r>
-        <w:t>transcriptions</w:t>
-      </w:r>
-      <w:r>
-        <w:t>”</w:t>
-      </w:r>
-      <w:r>
-        <w:t xml:space="preserve"> directly of the environmental sounds are shown in Fig. S5.</w:t>
-      </w:r>
-    </w:p>
-    <w:p>
-      <w:pPr>
-        <w:rPr>
-          <w:ins w:id="183" w:author="Revision" w:date="2017-12-04T09:35:00Z"/>
-        </w:rPr>
-      </w:pPr>
-      <w:ins w:id="184" w:author="Revision" w:date="2017-12-04T09:35:00Z">
+        <w:t xml:space="preserve"> = 0.638. The results of matching “transcriptions” directly of the environmental sounds are shown in Fig. S5.</w:t>
+      </w:r>
+    </w:p>
+    <w:p>
+      <w:pPr>
+        <w:rPr>
+          <w:ins w:id="184" w:author="Revision" w:date="2017-12-04T09:35:00Z"/>
+        </w:rPr>
+      </w:pPr>
+      <w:ins w:id="185" w:author="Revision" w:date="2017-12-04T09:35:00Z">
         <w:r>
           <w:rPr>
             <w:noProof/>
@@ -5576,39 +4962,9 @@
         <w:pStyle w:val="ImageCaption"/>
       </w:pPr>
       <w:r>
-        <w:t xml:space="preserve">Figure 5 Repeated imitations retained category resemblance. A. Accuracy of matching vocal imitations to original seed sounds as a function of the generation during which the imitation was produced. Curves show predictions of the generalized linear mixed effects models with ±1 SE of the model predictions. The </w:t>
-      </w:r>
-      <w:r>
-        <w:t>“</w:t>
-      </w:r>
-      <w:r>
-        <w:t>category advantage</w:t>
-      </w:r>
-      <w:r>
-        <w:t>”</w:t>
-      </w:r>
-      <w:r>
-        <w:t xml:space="preserve"> (Category match vs.</w:t>
-      </w:r>
-      <w:r>
-        <w:t> </w:t>
-      </w:r>
-      <w:r>
-        <w:t xml:space="preserve">Specific match) increased over generations, while the </w:t>
-      </w:r>
-      <w:r>
-        <w:t>“</w:t>
-      </w:r>
-      <w:r>
-        <w:t>true seed advantage</w:t>
-      </w:r>
-      <w:r>
-        <w:t>”</w:t>
-      </w:r>
-      <w:r>
-        <w:t xml:space="preserve"> (True seed v. Category match) decreased (see main text), suggesting that imitations lose within-category information more rapidly than between-category information. B. Accuracy of matching </w:t>
-      </w:r>
-      <w:del w:id="185" w:author="Revision" w:date="2017-12-04T09:35:00Z">
+        <w:t xml:space="preserve">Figure 5 Repeated imitations retained category resemblance. A. Accuracy of matching vocal imitations to original seed sounds as a function of the generation during which the imitation was produced. Curves show predictions of the generalized linear mixed effects models with ±1 SE of the model predictions. The “category advantage” (Category match vs. Specific match) increased over generations, while the “true seed advantage” (True seed v. Category match) decreased (see main text), suggesting that imitations lose within-category information more rapidly than between-category information. B. Accuracy of matching </w:t>
+      </w:r>
+      <w:del w:id="186" w:author="Revision" w:date="2017-12-04T09:35:00Z">
         <w:r>
           <w:delText xml:space="preserve">original environmental sounds to the </w:delText>
         </w:r>
@@ -5616,7 +4972,7 @@
       <w:r>
         <w:t xml:space="preserve">transcriptions of the imitations </w:t>
       </w:r>
-      <w:ins w:id="186" w:author="Revision" w:date="2017-12-04T09:35:00Z">
+      <w:ins w:id="187" w:author="Revision" w:date="2017-12-04T09:35:00Z">
         <w:r>
           <w:t xml:space="preserve">to original seed sounds </w:t>
         </w:r>
@@ -5624,23 +4980,15 @@
       <w:r>
         <w:t xml:space="preserve">(e.g., </w:t>
       </w:r>
-      <w:ins w:id="187" w:author="Revision" w:date="2017-12-04T09:35:00Z">
-        <w:r>
-          <w:t>“</w:t>
-        </w:r>
-        <w:proofErr w:type="spellStart"/>
-        <w:r>
-          <w:t>boococucuwich</w:t>
-        </w:r>
-        <w:proofErr w:type="spellEnd"/>
-        <w:r>
-          <w:t xml:space="preserve">” to a </w:t>
+      <w:ins w:id="188" w:author="Revision" w:date="2017-12-04T09:35:00Z">
+        <w:r>
+          <w:t xml:space="preserve">“boococucuwich” to a </w:t>
         </w:r>
       </w:ins>
       <w:r>
         <w:t>water splashing sound</w:t>
       </w:r>
-      <w:del w:id="188" w:author="Revision" w:date="2017-12-04T09:35:00Z">
+      <w:del w:id="189" w:author="Revision" w:date="2017-12-04T09:35:00Z">
         <w:r>
           <w:delText xml:space="preserve"> to “boococucuwich”)</w:delText>
         </w:r>
@@ -5651,7 +4999,7 @@
           <w:delText>.</w:delText>
         </w:r>
       </w:del>
-      <w:ins w:id="189" w:author="Revision" w:date="2017-12-04T09:35:00Z">
+      <w:ins w:id="190" w:author="Revision" w:date="2017-12-04T09:35:00Z">
         <w:r>
           <w:t>).</w:t>
         </w:r>
@@ -5659,7 +5007,7 @@
       <w:r>
         <w:t xml:space="preserve"> Transcriptions of imitations could still be matched back to the category of sound that motivated the original imitation even after 8 generations. Circles show </w:t>
       </w:r>
-      <w:ins w:id="190" w:author="Revision" w:date="2017-12-04T09:35:00Z">
+      <w:ins w:id="191" w:author="Revision" w:date="2017-12-04T09:35:00Z">
         <w:r>
           <w:t xml:space="preserve">mean </w:t>
         </w:r>
@@ -5667,7 +5015,7 @@
       <w:r>
         <w:t>matching accuracy for the corresponding vocal imitations</w:t>
       </w:r>
-      <w:ins w:id="191" w:author="Revision" w:date="2017-12-04T09:35:00Z">
+      <w:ins w:id="192" w:author="Revision" w:date="2017-12-04T09:35:00Z">
         <w:r>
           <w:t xml:space="preserve"> for comparison</w:t>
         </w:r>
@@ -5680,28 +5028,28 @@
       <w:pPr>
         <w:pStyle w:val="Heading2"/>
       </w:pPr>
-      <w:bookmarkStart w:id="192" w:name="discussion-1"/>
+      <w:bookmarkStart w:id="193" w:name="discussion-1"/>
       <w:r>
         <w:lastRenderedPageBreak/>
         <w:t>Discussion</w:t>
       </w:r>
-      <w:bookmarkEnd w:id="192"/>
-    </w:p>
-    <w:p>
-      <w:pPr>
-        <w:rPr>
-          <w:del w:id="193" w:author="Revision" w:date="2017-12-04T09:35:00Z"/>
+      <w:bookmarkEnd w:id="193"/>
+    </w:p>
+    <w:p>
+      <w:pPr>
+        <w:rPr>
+          <w:del w:id="194" w:author="Revision" w:date="2017-12-04T09:35:00Z"/>
         </w:rPr>
       </w:pPr>
       <w:r>
         <w:t>Even after being repeated up to 8 times</w:t>
       </w:r>
-      <w:del w:id="194" w:author="Revision" w:date="2017-12-04T09:35:00Z">
+      <w:del w:id="195" w:author="Revision" w:date="2017-12-04T09:35:00Z">
         <w:r>
           <w:delText>, imitations</w:delText>
         </w:r>
       </w:del>
-      <w:ins w:id="195" w:author="Revision" w:date="2017-12-04T09:35:00Z">
+      <w:ins w:id="196" w:author="Revision" w:date="2017-12-04T09:35:00Z">
         <w:r>
           <w:t xml:space="preserve"> across 8 different individuals, vocalizations</w:t>
         </w:r>
@@ -5709,12 +5057,12 @@
       <w:r>
         <w:t xml:space="preserve"> retained a resemblance to the environmental sound that motivated them</w:t>
       </w:r>
-      <w:del w:id="196" w:author="Revision" w:date="2017-12-04T09:35:00Z">
+      <w:del w:id="197" w:author="Revision" w:date="2017-12-04T09:35:00Z">
         <w:r>
           <w:delText>,</w:delText>
         </w:r>
       </w:del>
-      <w:ins w:id="197" w:author="Revision" w:date="2017-12-04T09:35:00Z">
+      <w:ins w:id="198" w:author="Revision" w:date="2017-12-04T09:35:00Z">
         <w:r>
           <w:t>. This resemblance remained</w:t>
         </w:r>
@@ -5722,12 +5070,12 @@
       <w:r>
         <w:t xml:space="preserve"> even after </w:t>
       </w:r>
-      <w:del w:id="198" w:author="Revision" w:date="2017-12-04T09:35:00Z">
+      <w:del w:id="199" w:author="Revision" w:date="2017-12-04T09:35:00Z">
         <w:r>
           <w:delText xml:space="preserve">being </w:delText>
         </w:r>
       </w:del>
-      <w:ins w:id="199" w:author="Revision" w:date="2017-12-04T09:35:00Z">
+      <w:ins w:id="200" w:author="Revision" w:date="2017-12-04T09:35:00Z">
         <w:r>
           <w:t xml:space="preserve">the vocalizations were </w:t>
         </w:r>
@@ -5735,7 +5083,7 @@
       <w:r>
         <w:t xml:space="preserve">transcribed into orthographic forms. For </w:t>
       </w:r>
-      <w:ins w:id="200" w:author="Revision" w:date="2017-12-04T09:35:00Z">
+      <w:ins w:id="201" w:author="Revision" w:date="2017-12-04T09:35:00Z">
         <w:r>
           <w:t xml:space="preserve">vocal </w:t>
         </w:r>
@@ -5743,7 +5091,7 @@
       <w:r>
         <w:t>imitations, but not for transcriptions</w:t>
       </w:r>
-      <w:del w:id="201" w:author="Revision" w:date="2017-12-04T09:35:00Z">
+      <w:del w:id="202" w:author="Revision" w:date="2017-12-04T09:35:00Z">
         <w:r>
           <w:delText>,</w:delText>
         </w:r>
@@ -5751,33 +5099,25 @@
       <w:r>
         <w:t xml:space="preserve"> this resemblance was stronger for the category of environmental sound than the actual seed sound, suggesting that through repetition, the imitations were becoming more categorical. This result </w:t>
       </w:r>
-      <w:del w:id="202" w:author="Revision" w:date="2017-12-04T09:35:00Z">
+      <w:del w:id="203" w:author="Revision" w:date="2017-12-04T09:35:00Z">
         <w:r>
           <w:delText>supports the results of Experiment 1 in demonstrating</w:delText>
         </w:r>
       </w:del>
-      <w:ins w:id="203" w:author="Revision" w:date="2017-12-04T09:35:00Z">
+      <w:ins w:id="204" w:author="Revision" w:date="2017-12-04T09:35:00Z">
         <w:r>
           <w:t>highlights</w:t>
         </w:r>
       </w:ins>
       <w:r>
-        <w:t xml:space="preserve"> another aspect of </w:t>
-      </w:r>
-      <w:proofErr w:type="spellStart"/>
-      <w:r>
-        <w:t>wordlike</w:t>
-      </w:r>
-      <w:proofErr w:type="spellEnd"/>
-      <w:r>
-        <w:t xml:space="preserve">-ness achieved through repeated imitation: </w:t>
-      </w:r>
-      <w:del w:id="204" w:author="Revision" w:date="2017-12-04T09:35:00Z">
+        <w:t xml:space="preserve"> another aspect of wordlike-ness achieved through repeated imitation: </w:t>
+      </w:r>
+      <w:del w:id="205" w:author="Revision" w:date="2017-12-04T09:35:00Z">
         <w:r>
           <w:delText>Words, in</w:delText>
         </w:r>
       </w:del>
-      <w:ins w:id="205" w:author="Revision" w:date="2017-12-04T09:35:00Z">
+      <w:ins w:id="206" w:author="Revision" w:date="2017-12-04T09:35:00Z">
         <w:r>
           <w:t>In</w:t>
         </w:r>
@@ -5785,12 +5125,12 @@
       <w:r>
         <w:t xml:space="preserve"> addition to being stable in acoustic and orthographic forms, </w:t>
       </w:r>
-      <w:del w:id="206" w:author="Revision" w:date="2017-12-04T09:35:00Z">
+      <w:del w:id="207" w:author="Revision" w:date="2017-12-04T09:35:00Z">
         <w:r>
           <w:delText>are also</w:delText>
         </w:r>
       </w:del>
-      <w:ins w:id="207" w:author="Revision" w:date="2017-12-04T09:35:00Z">
+      <w:ins w:id="208" w:author="Revision" w:date="2017-12-04T09:35:00Z">
         <w:r>
           <w:t>iterated imitation produces vocalizations that are interpreted by naïve listeners in a more</w:t>
         </w:r>
@@ -5798,12 +5138,12 @@
       <w:r>
         <w:t xml:space="preserve"> categorical</w:t>
       </w:r>
-      <w:del w:id="208" w:author="Revision" w:date="2017-12-04T09:35:00Z">
+      <w:del w:id="209" w:author="Revision" w:date="2017-12-04T09:35:00Z">
         <w:r>
           <w:delText>, denoting all members of a category equally as opposed</w:delText>
         </w:r>
       </w:del>
-      <w:ins w:id="209" w:author="Revision" w:date="2017-12-04T09:35:00Z">
+      <w:ins w:id="210" w:author="Revision" w:date="2017-12-04T09:35:00Z">
         <w:r>
           <w:t xml:space="preserve"> way. That is, in the course of being imitated, it became relatively harder</w:t>
         </w:r>
@@ -5811,12 +5151,12 @@
       <w:r>
         <w:t xml:space="preserve"> to </w:t>
       </w:r>
-      <w:del w:id="210" w:author="Revision" w:date="2017-12-04T09:35:00Z">
+      <w:del w:id="211" w:author="Revision" w:date="2017-12-04T09:35:00Z">
         <w:r>
           <w:delText>identifying individual category members. Repeating imitations of environmental sounds is sufficient</w:delText>
         </w:r>
       </w:del>
-      <w:ins w:id="211" w:author="Revision" w:date="2017-12-04T09:35:00Z">
+      <w:ins w:id="212" w:author="Revision" w:date="2017-12-04T09:35:00Z">
         <w:r>
           <w:t>match the vocalization</w:t>
         </w:r>
@@ -5824,12 +5164,12 @@
       <w:r>
         <w:t xml:space="preserve"> to </w:t>
       </w:r>
-      <w:del w:id="212" w:author="Revision" w:date="2017-12-04T09:35:00Z">
+      <w:del w:id="213" w:author="Revision" w:date="2017-12-04T09:35:00Z">
         <w:r>
           <w:delText xml:space="preserve">remove </w:delText>
         </w:r>
       </w:del>
-      <w:ins w:id="213" w:author="Revision" w:date="2017-12-04T09:35:00Z">
+      <w:ins w:id="214" w:author="Revision" w:date="2017-12-04T09:35:00Z">
         <w:r>
           <w:t xml:space="preserve">the original sound that motivated it compared to the category of the sound. Iterated imitation appears to strip the vocalizations of </w:t>
         </w:r>
@@ -5837,7 +5177,7 @@
       <w:r>
         <w:t xml:space="preserve">some of the </w:t>
       </w:r>
-      <w:del w:id="214" w:author="Revision" w:date="2017-12-04T09:35:00Z">
+      <w:del w:id="215" w:author="Revision" w:date="2017-12-04T09:35:00Z">
         <w:r>
           <w:delText xml:space="preserve">individuating </w:delText>
         </w:r>
@@ -5845,12 +5185,12 @@
       <w:r>
         <w:t xml:space="preserve">characteristics </w:t>
       </w:r>
-      <w:del w:id="215" w:author="Revision" w:date="2017-12-04T09:35:00Z">
+      <w:del w:id="216" w:author="Revision" w:date="2017-12-04T09:35:00Z">
         <w:r>
           <w:delText xml:space="preserve">of the imitation </w:delText>
         </w:r>
       </w:del>
-      <w:ins w:id="216" w:author="Revision" w:date="2017-12-04T09:35:00Z">
+      <w:ins w:id="217" w:author="Revision" w:date="2017-12-04T09:35:00Z">
         <w:r>
           <w:t xml:space="preserve">that individuate each particular sound </w:t>
         </w:r>
@@ -5858,12 +5198,12 @@
       <w:r>
         <w:t xml:space="preserve">while </w:t>
       </w:r>
-      <w:del w:id="217" w:author="Revision" w:date="2017-12-04T09:35:00Z">
+      <w:del w:id="218" w:author="Revision" w:date="2017-12-04T09:35:00Z">
         <w:r>
           <w:delText xml:space="preserve">retaining a </w:delText>
         </w:r>
       </w:del>
-      <w:ins w:id="218" w:author="Revision" w:date="2017-12-04T09:35:00Z">
+      <w:ins w:id="219" w:author="Revision" w:date="2017-12-04T09:35:00Z">
         <w:r>
           <w:t xml:space="preserve">maintaining some </w:t>
         </w:r>
@@ -5871,7 +5211,7 @@
       <w:r>
         <w:t>category-based resemblance</w:t>
       </w:r>
-      <w:del w:id="219" w:author="Revision" w:date="2017-12-04T09:35:00Z">
+      <w:del w:id="220" w:author="Revision" w:date="2017-12-04T09:35:00Z">
         <w:r>
           <w:delText>.</w:delText>
         </w:r>
@@ -5881,15 +5221,15 @@
       <w:pPr>
         <w:pStyle w:val="FirstParagraph"/>
         <w:rPr>
-          <w:ins w:id="220" w:author="Revision" w:date="2017-12-04T09:35:00Z"/>
-        </w:rPr>
-      </w:pPr>
-      <w:del w:id="221" w:author="Revision" w:date="2017-12-04T09:35:00Z">
+          <w:ins w:id="221" w:author="Revision" w:date="2017-12-04T09:35:00Z"/>
+        </w:rPr>
+      </w:pPr>
+      <w:del w:id="222" w:author="Revision" w:date="2017-12-04T09:35:00Z">
         <w:r>
           <w:delText>The reason the same effect was</w:delText>
         </w:r>
       </w:del>
-      <w:ins w:id="222" w:author="Revision" w:date="2017-12-04T09:35:00Z">
+      <w:ins w:id="223" w:author="Revision" w:date="2017-12-04T09:35:00Z">
         <w:r>
           <w:t xml:space="preserve"> (even though participants were never informed about the meaning of the vocalizations and even though they were</w:t>
         </w:r>
@@ -5897,12 +5237,12 @@
       <w:r>
         <w:t xml:space="preserve"> not </w:t>
       </w:r>
-      <w:del w:id="223" w:author="Revision" w:date="2017-12-04T09:35:00Z">
+      <w:del w:id="224" w:author="Revision" w:date="2017-12-04T09:35:00Z">
         <w:r>
           <w:delText>observed in matching accuracy for transcriptions is unknown. One possible reason</w:delText>
         </w:r>
       </w:del>
-      <w:ins w:id="224" w:author="Revision" w:date="2017-12-04T09:35:00Z">
+      <w:ins w:id="225" w:author="Revision" w:date="2017-12-04T09:35:00Z">
         <w:r>
           <w:t>trying to communicate).</w:t>
         </w:r>
@@ -5912,7 +5252,7 @@
       <w:pPr>
         <w:pStyle w:val="BodyText"/>
       </w:pPr>
-      <w:ins w:id="225" w:author="Revision" w:date="2017-12-04T09:35:00Z">
+      <w:ins w:id="226" w:author="Revision" w:date="2017-12-04T09:35:00Z">
         <w:r>
           <w:t xml:space="preserve">Orthographic transcription of the vocalizations, like the vocalizations, were able to be matched to the original environmental sounds at levels above chance. Unlike vocalizations, the orthographic transcriptions continued to be matched more accurately to the true seed compared to the category. That is, transcription appears to impact specific and category-level information equally. The difference between matching performance for vocalizations and transcriptions is unlikely to be due to the exclusion of the specific match questions in the written version of the task. If match accuracies for transcriptions in the specific match question type would have been collected, it is possible we would have replicated the increase in the category advantage observed </w:t>
         </w:r>
@@ -5924,7 +5264,7 @@
       <w:r>
         <w:t xml:space="preserve"> is that the process of transcribing a non-linguistic vocalization into a written word encourages transcribers to emphasize individuating information about the vocalization. However, the fact that transcriptions of imitations can be matched back to other category members (Category match questions) suggests that transcriptions </w:t>
       </w:r>
-      <w:del w:id="226" w:author="Revision" w:date="2017-12-04T09:35:00Z">
+      <w:del w:id="227" w:author="Revision" w:date="2017-12-04T09:35:00Z">
         <w:r>
           <w:delText xml:space="preserve">are </w:delText>
         </w:r>
@@ -5932,12 +5272,12 @@
       <w:r>
         <w:t xml:space="preserve">still </w:t>
       </w:r>
-      <w:del w:id="227" w:author="Revision" w:date="2017-12-04T09:35:00Z">
+      <w:del w:id="228" w:author="Revision" w:date="2017-12-04T09:35:00Z">
         <w:r>
           <w:delText>carrying</w:delText>
         </w:r>
       </w:del>
-      <w:ins w:id="228" w:author="Revision" w:date="2017-12-04T09:35:00Z">
+      <w:ins w:id="229" w:author="Revision" w:date="2017-12-04T09:35:00Z">
         <w:r>
           <w:t>carry</w:t>
         </w:r>
@@ -5945,12 +5285,12 @@
       <w:r>
         <w:t xml:space="preserve"> some category information</w:t>
       </w:r>
-      <w:del w:id="229" w:author="Revision" w:date="2017-12-04T09:35:00Z">
+      <w:del w:id="230" w:author="Revision" w:date="2017-12-04T09:35:00Z">
         <w:r>
           <w:delText>.</w:delText>
         </w:r>
       </w:del>
-      <w:ins w:id="230" w:author="Revision" w:date="2017-12-04T09:35:00Z">
+      <w:ins w:id="231" w:author="Revision" w:date="2017-12-04T09:35:00Z">
         <w:r>
           <w:t>, so this is not a complete explanation of our results.</w:t>
         </w:r>
@@ -5958,12 +5298,12 @@
       <w:r>
         <w:t xml:space="preserve"> Another possible reason is that by </w:t>
       </w:r>
-      <w:del w:id="231" w:author="Revision" w:date="2017-12-04T09:35:00Z">
+      <w:del w:id="232" w:author="Revision" w:date="2017-12-04T09:35:00Z">
         <w:r>
           <w:delText>subsetting</w:delText>
         </w:r>
       </w:del>
-      <w:ins w:id="232" w:author="Revision" w:date="2017-12-04T09:35:00Z">
+      <w:ins w:id="233" w:author="Revision" w:date="2017-12-04T09:35:00Z">
         <w:r>
           <w:t>selecting only</w:t>
         </w:r>
@@ -5971,7 +5311,7 @@
       <w:r>
         <w:t xml:space="preserve"> the most frequent transcriptions, we unintentionally excluded less frequent transcriptions that were </w:t>
       </w:r>
-      <w:ins w:id="233" w:author="Revision" w:date="2017-12-04T09:35:00Z">
+      <w:ins w:id="234" w:author="Revision" w:date="2017-12-04T09:35:00Z">
         <w:r>
           <w:t xml:space="preserve">nonetheless </w:t>
         </w:r>
@@ -5992,11 +5332,11 @@
       <w:pPr>
         <w:pStyle w:val="Heading1"/>
       </w:pPr>
-      <w:bookmarkStart w:id="234" w:name="experiment-3-suitability-of-created-word"/>
+      <w:bookmarkStart w:id="235" w:name="experiment-3-suitability-of-created-word"/>
       <w:r>
         <w:t>Experiment 3: Suitability of created words as category labels</w:t>
       </w:r>
-      <w:bookmarkEnd w:id="234"/>
+      <w:bookmarkEnd w:id="235"/>
     </w:p>
     <w:p>
       <w:pPr>
@@ -6005,18 +5345,16 @@
       <w:r>
         <w:t xml:space="preserve">One consequence of imitations becoming more </w:t>
       </w:r>
-      <w:del w:id="235" w:author="Revision" w:date="2017-12-04T09:35:00Z">
+      <w:del w:id="236" w:author="Revision" w:date="2017-12-04T09:35:00Z">
         <w:r>
           <w:delText>word-like</w:delText>
         </w:r>
       </w:del>
-      <w:proofErr w:type="spellStart"/>
-      <w:ins w:id="236" w:author="Revision" w:date="2017-12-04T09:35:00Z">
+      <w:ins w:id="237" w:author="Revision" w:date="2017-12-04T09:35:00Z">
         <w:r>
           <w:t>wordlike</w:t>
         </w:r>
       </w:ins>
-      <w:proofErr w:type="spellEnd"/>
       <w:r>
         <w:t xml:space="preserve"> is that they may make for better category labels. For example, an imitation from a later generation, by virtue of having a more word-like form, may be easier to learn as a label for the category of sounds that motivated it than an earlier imitation, which is more closely yoked to a particular environmental sound. To the extent that repeating imitations abstracts away the idiosyncrasies of a particular category member (Edmiston &amp; Lupyan, 2015; Lupyan &amp; Thompson-Schill, 2012), it may also be easier to </w:t>
       </w:r>
@@ -6024,12 +5362,12 @@
         <w:lastRenderedPageBreak/>
         <w:t xml:space="preserve">generalize to new category members. We tested these predictions using a category learning task in which participants learned novel labels </w:t>
       </w:r>
-      <w:del w:id="237" w:author="Revision" w:date="2017-12-04T09:35:00Z">
+      <w:del w:id="238" w:author="Revision" w:date="2017-12-04T09:35:00Z">
         <w:r>
           <w:delText>as category labels</w:delText>
         </w:r>
       </w:del>
-      <w:ins w:id="238" w:author="Revision" w:date="2017-12-04T09:35:00Z">
+      <w:ins w:id="239" w:author="Revision" w:date="2017-12-04T09:35:00Z">
         <w:r>
           <w:t>for the categories</w:t>
         </w:r>
@@ -6037,7 +5375,7 @@
       <w:r>
         <w:t xml:space="preserve"> of </w:t>
       </w:r>
-      <w:del w:id="239" w:author="Revision" w:date="2017-12-04T09:35:00Z">
+      <w:del w:id="240" w:author="Revision" w:date="2017-12-04T09:35:00Z">
         <w:r>
           <w:delText xml:space="preserve">the seed </w:delText>
         </w:r>
@@ -6050,22 +5388,22 @@
       <w:pPr>
         <w:pStyle w:val="Heading2"/>
       </w:pPr>
-      <w:bookmarkStart w:id="240" w:name="methods-2"/>
+      <w:bookmarkStart w:id="241" w:name="methods-2"/>
       <w:r>
         <w:t>Methods</w:t>
       </w:r>
-      <w:bookmarkEnd w:id="240"/>
+      <w:bookmarkEnd w:id="241"/>
     </w:p>
     <w:p>
       <w:pPr>
         <w:pStyle w:val="Heading3"/>
         <w:framePr w:wrap="around"/>
       </w:pPr>
-      <w:bookmarkStart w:id="241" w:name="selecting-words-to-learn-as-category-lab"/>
+      <w:bookmarkStart w:id="242" w:name="selecting-words-to-learn-as-category-lab"/>
       <w:r>
         <w:t>Selecting words to learn as category labels</w:t>
       </w:r>
-      <w:bookmarkEnd w:id="241"/>
+      <w:bookmarkEnd w:id="242"/>
     </w:p>
     <w:p>
       <w:pPr>
@@ -6080,11 +5418,11 @@
         <w:pStyle w:val="Heading3"/>
         <w:framePr w:wrap="around"/>
       </w:pPr>
-      <w:bookmarkStart w:id="242" w:name="procedure"/>
+      <w:bookmarkStart w:id="243" w:name="procedure"/>
       <w:r>
         <w:t>Procedure</w:t>
       </w:r>
-      <w:bookmarkEnd w:id="242"/>
+      <w:bookmarkEnd w:id="243"/>
     </w:p>
     <w:p>
       <w:pPr>
@@ -6104,19 +5442,7 @@
       </w:r>
       <w:r>
         <w:lastRenderedPageBreak/>
-        <w:t xml:space="preserve">learn for four categories of environmental sounds. Full instructions are provided in the Supplementary Materials. Participants were assigned between-subject to learn labels (transcriptions) of either first or last generation imitations. Some participants learned labels from transcriptions of seed sounds (Fig. S6). On each trial, participants heard one of the 16 seed sounds. After a 1s delay, participants saw a label (one of the transcribed imitations) and responded yes or no using a gamepad controller depending on whether the sound and the word went together. Participants received accuracy feedback (a bell sound and a green checkmark if correct; a buzzing sound and a red </w:t>
-      </w:r>
-      <w:r>
-        <w:t>“</w:t>
-      </w:r>
-      <w:r>
-        <w:t>X</w:t>
-      </w:r>
-      <w:r>
-        <w:t>”</w:t>
-      </w:r>
-      <w:r>
-        <w:t xml:space="preserve"> if incorrect). Four outlier participants were excluded from the final sample due to high error rates and slow RTs.</w:t>
+        <w:t>learn for four categories of environmental sounds. Full instructions are provided in the Supplementary Materials. Participants were assigned between-subject to learn labels (transcriptions) of either first or last generation imitations. Some participants learned labels from transcriptions of seed sounds (Fig. S6). On each trial, participants heard one of the 16 seed sounds. After a 1s delay, participants saw a label (one of the transcribed imitations) and responded yes or no using a gamepad controller depending on whether the sound and the word went together. Participants received accuracy feedback (a bell sound and a green checkmark if correct; a buzzing sound and a red “X” if incorrect). Four outlier participants were excluded from the final sample due to high error rates and slow RTs.</w:t>
       </w:r>
     </w:p>
     <w:p>
@@ -6131,22 +5457,22 @@
       <w:pPr>
         <w:pStyle w:val="Heading2"/>
       </w:pPr>
-      <w:bookmarkStart w:id="243" w:name="results-2"/>
+      <w:bookmarkStart w:id="244" w:name="results-2"/>
       <w:r>
         <w:t>Results</w:t>
       </w:r>
-      <w:bookmarkEnd w:id="243"/>
+      <w:bookmarkEnd w:id="244"/>
     </w:p>
     <w:p>
       <w:pPr>
         <w:pStyle w:val="Heading3"/>
         <w:framePr w:wrap="around"/>
       </w:pPr>
-      <w:bookmarkStart w:id="244" w:name="later-generation-transcriptions-yielded-"/>
+      <w:bookmarkStart w:id="245" w:name="later-generation-transcriptions-yielded-"/>
       <w:r>
         <w:t>Later generation transcriptions yielded more efficient responding</w:t>
       </w:r>
-      <w:bookmarkEnd w:id="244"/>
+      <w:bookmarkEnd w:id="245"/>
     </w:p>
     <w:p>
       <w:pPr>
@@ -6171,13 +5497,7 @@
         <w:t>p</w:t>
       </w:r>
       <w:r>
-        <w:t xml:space="preserve"> = 0.616. After this initial learning phase (i.e.</w:t>
-      </w:r>
-      <w:r>
-        <w:t> </w:t>
-      </w:r>
-      <w:r>
-        <w:t xml:space="preserve">after the first block of trials), accuracy performance quickly reached ceiling and did not differ between groups </w:t>
+        <w:t xml:space="preserve"> = 0.616. After this initial learning phase (i.e. after the first block of trials), accuracy performance quickly reached ceiling and did not differ between groups </w:t>
       </w:r>
       <w:r>
         <w:rPr>
@@ -6201,7 +5521,6 @@
       <w:r>
         <w:t xml:space="preserve"> = -114.13 (SE = 52.06), </w:t>
       </w:r>
-      <w:proofErr w:type="gramStart"/>
       <w:r>
         <w:rPr>
           <w:i/>
@@ -6209,11 +5528,7 @@
         <w:t>t</w:t>
       </w:r>
       <w:r>
-        <w:t>(</w:t>
-      </w:r>
-      <w:proofErr w:type="gramEnd"/>
-      <w:r>
-        <w:t xml:space="preserve">39.9) = -2.19, </w:t>
+        <w:t xml:space="preserve">(39.9) = -2.19, </w:t>
       </w:r>
       <w:r>
         <w:rPr>
@@ -6230,12 +5545,12 @@
         <w:pStyle w:val="Heading3"/>
         <w:framePr w:wrap="around"/>
       </w:pPr>
-      <w:bookmarkStart w:id="245" w:name="later-generation-transcriptions-were-bet"/>
+      <w:bookmarkStart w:id="246" w:name="later-generation-transcriptions-were-bet"/>
       <w:r>
         <w:t>Later generation transcriptions were better generalized</w:t>
       </w:r>
-      <w:bookmarkEnd w:id="245"/>
-      <w:del w:id="246" w:author="Revision" w:date="2017-12-04T09:35:00Z">
+      <w:bookmarkEnd w:id="246"/>
+      <w:del w:id="247" w:author="Revision" w:date="2017-12-04T09:35:00Z">
         <w:r>
           <w:delText xml:space="preserve"> </w:delText>
         </w:r>
@@ -6279,10 +5594,10 @@
     <w:p>
       <w:pPr>
         <w:rPr>
-          <w:ins w:id="247" w:author="Revision" w:date="2017-12-04T09:35:00Z"/>
-        </w:rPr>
-      </w:pPr>
-      <w:ins w:id="248" w:author="Revision" w:date="2017-12-04T09:35:00Z">
+          <w:ins w:id="248" w:author="Revision" w:date="2017-12-04T09:35:00Z"/>
+        </w:rPr>
+      </w:pPr>
+      <w:ins w:id="249" w:author="Revision" w:date="2017-12-04T09:35:00Z">
         <w:r>
           <w:rPr>
             <w:noProof/>
@@ -6337,26 +5652,18 @@
         <w:pStyle w:val="ImageCaption"/>
       </w:pPr>
       <w:r>
-        <w:t xml:space="preserve">Figure 6 Repeated imitations made for better category labels. Participants learned novel labels (transcriptions of first or last generation imitations) for categories of environmental sounds. A. Mean RTs for correct responses in the category learning experiment with ±1 SE. Participants achieved faster RTs in matching transcribed labels to environmental sounds for labels transcribed from later compared to earlier generation imitations. B. Cost of generalizing to new category members with ±1 SE. After each block of trials, new environmental sounds were introduced, requiring participants to generalize the previously learned category labels to new category members. There was a generalization cost for the </w:t>
-      </w:r>
-      <w:proofErr w:type="gramStart"/>
-      <w:r>
-        <w:t>first generation</w:t>
-      </w:r>
-      <w:proofErr w:type="gramEnd"/>
-      <w:r>
-        <w:t xml:space="preserve"> labels, but not the last generation labels.</w:t>
+        <w:t>Figure 6 Repeated imitations made for better category labels. Participants learned novel labels (transcriptions of first or last generation imitations) for categories of environmental sounds. A. Mean RTs for correct responses in the category learning experiment with ±1 SE. Participants achieved faster RTs in matching transcribed labels to environmental sounds for labels transcribed from later compared to earlier generation imitations. B. Cost of generalizing to new category members with ±1 SE. After each block of trials, new environmental sounds were introduced, requiring participants to generalize the previously learned category labels to new category members. There was a generalization cost for the first generation labels, but not the last generation labels.</w:t>
       </w:r>
     </w:p>
     <w:p>
       <w:pPr>
         <w:pStyle w:val="Heading2"/>
       </w:pPr>
-      <w:bookmarkStart w:id="249" w:name="discussion-2"/>
+      <w:bookmarkStart w:id="250" w:name="discussion-2"/>
       <w:r>
         <w:t>Discussion</w:t>
       </w:r>
-      <w:bookmarkEnd w:id="249"/>
+      <w:bookmarkEnd w:id="250"/>
     </w:p>
     <w:p>
       <w:pPr>
@@ -6374,22 +5681,22 @@
       <w:pPr>
         <w:pStyle w:val="Heading1"/>
       </w:pPr>
-      <w:bookmarkStart w:id="250" w:name="general-discussion"/>
+      <w:bookmarkStart w:id="251" w:name="general-discussion"/>
       <w:r>
         <w:t>General Discussion</w:t>
       </w:r>
-      <w:bookmarkEnd w:id="250"/>
+      <w:bookmarkEnd w:id="251"/>
     </w:p>
     <w:p>
       <w:pPr>
         <w:pStyle w:val="FirstParagraph"/>
       </w:pPr>
-      <w:del w:id="251" w:author="Revision" w:date="2017-12-04T09:35:00Z">
+      <w:del w:id="252" w:author="Revision" w:date="2017-12-04T09:35:00Z">
         <w:r>
           <w:delText>Imitative</w:delText>
         </w:r>
       </w:del>
-      <w:ins w:id="252" w:author="Revision" w:date="2017-12-04T09:35:00Z">
+      <w:ins w:id="253" w:author="Revision" w:date="2017-12-04T09:35:00Z">
         <w:r>
           <w:t>Accumulating evidence shows that iconic</w:t>
         </w:r>
@@ -6397,12 +5704,12 @@
       <w:r>
         <w:t xml:space="preserve"> words are </w:t>
       </w:r>
-      <w:del w:id="253" w:author="Revision" w:date="2017-12-04T09:35:00Z">
+      <w:del w:id="254" w:author="Revision" w:date="2017-12-04T09:35:00Z">
         <w:r>
           <w:delText>found</w:delText>
         </w:r>
       </w:del>
-      <w:ins w:id="254" w:author="Revision" w:date="2017-12-04T09:35:00Z">
+      <w:ins w:id="255" w:author="Revision" w:date="2017-12-04T09:35:00Z">
         <w:r>
           <w:t>prevalent</w:t>
         </w:r>
@@ -6410,12 +5717,12 @@
       <w:r>
         <w:t xml:space="preserve"> across the spoken languages of the world (Dingemanse et al., 2015; Imai &amp; Kita, 2014; Perniss et al., 2010). </w:t>
       </w:r>
-      <w:del w:id="255" w:author="Revision" w:date="2017-12-04T09:35:00Z">
+      <w:del w:id="256" w:author="Revision" w:date="2017-12-04T09:35:00Z">
         <w:r>
           <w:delText>Counter</w:delText>
         </w:r>
       </w:del>
-      <w:ins w:id="256" w:author="Revision" w:date="2017-12-04T09:35:00Z">
+      <w:ins w:id="257" w:author="Revision" w:date="2017-12-04T09:35:00Z">
         <w:r>
           <w:t>And counter</w:t>
         </w:r>
@@ -6423,12 +5730,12 @@
       <w:r>
         <w:t xml:space="preserve"> to past assumptions about the limitations of human vocal imitation, people are surprisingly effective at using vocal imitation to represent and communicate about the sounds in their environment (Lemaitre et al., 2016) and more abstract meanings (Perlman et al., 2015</w:t>
       </w:r>
-      <w:del w:id="257" w:author="Revision" w:date="2017-12-04T09:35:00Z">
+      <w:del w:id="258" w:author="Revision" w:date="2017-12-04T09:35:00Z">
         <w:r>
           <w:delText>), making</w:delText>
         </w:r>
       </w:del>
-      <w:ins w:id="258" w:author="Revision" w:date="2017-12-04T09:35:00Z">
+      <w:ins w:id="259" w:author="Revision" w:date="2017-12-04T09:35:00Z">
         <w:r>
           <w:t>). These findings raise</w:t>
         </w:r>
@@ -6436,7 +5743,7 @@
       <w:r>
         <w:t xml:space="preserve"> the hypothesis that early spoken words originated from </w:t>
       </w:r>
-      <w:ins w:id="259" w:author="Revision" w:date="2017-12-04T09:35:00Z">
+      <w:ins w:id="260" w:author="Revision" w:date="2017-12-04T09:35:00Z">
         <w:r>
           <w:t xml:space="preserve">vocal </w:t>
         </w:r>
@@ -6444,56 +5751,36 @@
       <w:r>
         <w:t>imitations</w:t>
       </w:r>
-      <w:del w:id="260" w:author="Revision" w:date="2017-12-04T09:35:00Z">
+      <w:del w:id="261" w:author="Revision" w:date="2017-12-04T09:35:00Z">
         <w:r>
           <w:delText xml:space="preserve"> a plausible one. We</w:delText>
         </w:r>
       </w:del>
-      <w:ins w:id="261" w:author="Revision" w:date="2017-12-04T09:35:00Z">
-        <w:r>
-          <w:t xml:space="preserve">, perhaps comparable to the way that many of the signs of signed languages appear to be formed originally from pantomimes (Fay, Ellison, &amp; </w:t>
-        </w:r>
-        <w:proofErr w:type="spellStart"/>
-        <w:r>
-          <w:t>Garrod</w:t>
-        </w:r>
-        <w:proofErr w:type="spellEnd"/>
-        <w:r>
-          <w:t>, 2014; Perlman et al., 2015). Here, we</w:t>
-        </w:r>
-      </w:ins>
-      <w:r>
-        <w:t xml:space="preserve"> examined whether simply repeating an imitation of an environmental sound</w:t>
-      </w:r>
-      <w:r>
-        <w:t>—</w:t>
-      </w:r>
-      <w:r>
-        <w:t>with no intention to create a new word or even to communicate</w:t>
-      </w:r>
-      <w:r>
-        <w:t>—</w:t>
-      </w:r>
-      <w:r>
-        <w:t>produces more word-like forms.</w:t>
+      <w:ins w:id="262" w:author="Revision" w:date="2017-12-04T09:35:00Z">
+        <w:r>
+          <w:t>, perhaps comparable to the way that many of the signs of signed languages appear to be formed originally from pantomimes (Fay, Ellison, &amp; Garrod, 2014; Perlman et al., 2015). Here, we</w:t>
+        </w:r>
+      </w:ins>
+      <w:r>
+        <w:t xml:space="preserve"> examined whether simply repeating an imitation of an environmental sound—with no intention to create a new word or even to communicate—produces more word-like forms.</w:t>
       </w:r>
     </w:p>
     <w:p>
       <w:pPr>
         <w:pStyle w:val="BodyText"/>
         <w:rPr>
-          <w:ins w:id="262" w:author="Revision" w:date="2017-12-04T09:35:00Z"/>
+          <w:ins w:id="263" w:author="Revision" w:date="2017-12-04T09:35:00Z"/>
         </w:rPr>
       </w:pPr>
       <w:r>
         <w:t xml:space="preserve">Our results show that through </w:t>
       </w:r>
-      <w:del w:id="263" w:author="Revision" w:date="2017-12-04T09:35:00Z">
+      <w:del w:id="264" w:author="Revision" w:date="2017-12-04T09:35:00Z">
         <w:r>
           <w:delText>simple</w:delText>
         </w:r>
       </w:del>
-      <w:ins w:id="264" w:author="Revision" w:date="2017-12-04T09:35:00Z">
+      <w:ins w:id="265" w:author="Revision" w:date="2017-12-04T09:35:00Z">
         <w:r>
           <w:t>unguided</w:t>
         </w:r>
@@ -6501,7 +5788,7 @@
       <w:r>
         <w:t xml:space="preserve"> repetition, imitative vocalizations became more word-like both in form and function. In form, the vocalizations gradually stabilized over generations, becoming more similar from imitation to imitation. </w:t>
       </w:r>
-      <w:del w:id="265" w:author="Revision" w:date="2017-12-04T09:35:00Z">
+      <w:del w:id="266" w:author="Revision" w:date="2017-12-04T09:35:00Z">
         <w:r>
           <w:delText xml:space="preserve">They also became increasingly standardized in accordance with English orthography, as later generations were more consistently transcribed into English words, providing converging evidence of stabilization. In function, the increasingly word-like forms became more effective as category labels. In a category learning experiment, naïve participants were faster </w:delText>
         </w:r>
@@ -6512,17 +5799,9 @@
           <w:delText>category labels derived from later-generation imitations than those derived directly from imitations of environmental sounds.</w:delText>
         </w:r>
       </w:del>
-      <w:ins w:id="266" w:author="Revision" w:date="2017-12-04T09:35:00Z">
-        <w:r>
-          <w:t xml:space="preserve">The standardization was also found when the words were transcribed into the English alphabet. Even as the vocalizations became more word-like, they maintained a resemblance to the original environmental sounds that motivated them. Notably, this resemblance appeared to be greater with respect to the category of sound (e.g., water-splashing sounds), rather than to the specific exemplar (a particular water-splashing sound). After eight </w:t>
-        </w:r>
-        <w:proofErr w:type="gramStart"/>
-        <w:r>
-          <w:t>generations</w:t>
-        </w:r>
-        <w:proofErr w:type="gramEnd"/>
-        <w:r>
-          <w:t xml:space="preserve"> the vocalizations could no longer be matched to the particular sound from which they originated any more accurately than they could be matched to </w:t>
+      <w:ins w:id="267" w:author="Revision" w:date="2017-12-04T09:35:00Z">
+        <w:r>
+          <w:t xml:space="preserve">The standardization was also found when the words were transcribed into the English alphabet. Even as the vocalizations became more word-like, they maintained a resemblance to the original environmental sounds that motivated them. Notably, this resemblance appeared to be greater with respect to the category of sound (e.g., water-splashing sounds), rather than to the specific exemplar (a particular water-splashing sound). After eight generations the vocalizations could no longer be matched to the particular sound from which they originated any more accurately than they could be matched to </w:t>
         </w:r>
         <w:r>
           <w:lastRenderedPageBreak/>
@@ -6534,90 +5813,29 @@
       <w:pPr>
         <w:pStyle w:val="BodyText"/>
       </w:pPr>
-      <w:ins w:id="267" w:author="Revision" w:date="2017-12-04T09:35:00Z">
-        <w:r>
-          <w:t xml:space="preserve">We further tested the hypothesis that repeated imitation led to vocalizations becoming more </w:t>
-        </w:r>
-        <w:proofErr w:type="spellStart"/>
-        <w:r>
-          <w:t>wordlike</w:t>
-        </w:r>
-        <w:proofErr w:type="spellEnd"/>
-        <w:r>
-          <w:t xml:space="preserve"> by testing the ease with which people learned the (transcribed) vocalizations as category labels (e.g., “</w:t>
-        </w:r>
-        <w:proofErr w:type="spellStart"/>
-        <w:r>
-          <w:t>pshfft</w:t>
-        </w:r>
-        <w:proofErr w:type="spellEnd"/>
-        <w:r>
-          <w:t>” vs. “</w:t>
-        </w:r>
-        <w:proofErr w:type="spellStart"/>
-        <w:r>
-          <w:t>shewp</w:t>
-        </w:r>
-        <w:proofErr w:type="spellEnd"/>
-        <w:r>
-          <w:t>” as a label for tearing sounds) (Exp. 3). Labels from the last generation were responded to faster than labels from the first generation, but more importantly the labels from the last generation generalized better to novel category members.</w:t>
+      <w:ins w:id="268" w:author="Revision" w:date="2017-12-04T09:35:00Z">
+        <w:r>
+          <w:t>We further tested the hypothesis that repeated imitation led to vocalizations becoming more wordlike by testing the ease with which people learned the (transcribed) vocalizations as category labels (e.g., “pshfft” vs. “shewp” as a label for tearing sounds) (Exp. 3). Labels from the last generation were responded to faster than labels from the first generation, but more importantly the labels from the last generation generalized better to novel category members.</w:t>
         </w:r>
       </w:ins>
       <w:r>
         <w:t xml:space="preserve"> This fits with previous research showing that the relatively arbitrary forms that are typical of words (e.g. “dog”) makes them better suited to function as category labels compared to direct auditory cues (</w:t>
       </w:r>
-      <w:ins w:id="268" w:author="Revision" w:date="2017-12-04T09:35:00Z">
+      <w:ins w:id="269" w:author="Revision" w:date="2017-12-04T09:35:00Z">
         <w:r>
           <w:t>e.g., the sound of a dog bark) (</w:t>
         </w:r>
       </w:ins>
-      <w:proofErr w:type="spellStart"/>
-      <w:r>
-        <w:t>Boutonnet</w:t>
-      </w:r>
-      <w:proofErr w:type="spellEnd"/>
-      <w:r>
-        <w:t xml:space="preserve"> &amp; </w:t>
-      </w:r>
-      <w:proofErr w:type="spellStart"/>
-      <w:r>
-        <w:t>Lupyan</w:t>
-      </w:r>
-      <w:proofErr w:type="spellEnd"/>
-      <w:r>
-        <w:t xml:space="preserve">, 2015; Edmiston &amp; </w:t>
-      </w:r>
-      <w:proofErr w:type="spellStart"/>
-      <w:r>
-        <w:t>Lupyan</w:t>
-      </w:r>
-      <w:proofErr w:type="spellEnd"/>
-      <w:r>
-        <w:t>, 2015</w:t>
-      </w:r>
-      <w:del w:id="269" w:author="Revision" w:date="2017-12-04T09:35:00Z">
+      <w:r>
+        <w:t>Boutonnet &amp; Lupyan, 2015; Edmiston &amp; Lupyan, 2015</w:t>
+      </w:r>
+      <w:del w:id="270" w:author="Revision" w:date="2017-12-04T09:35:00Z">
         <w:r>
           <w:delText>; e.g. the sound of a dog bark</w:delText>
         </w:r>
       </w:del>
       <w:r>
-        <w:t xml:space="preserve">; </w:t>
-      </w:r>
-      <w:proofErr w:type="spellStart"/>
-      <w:r>
-        <w:t>Lupyan</w:t>
-      </w:r>
-      <w:proofErr w:type="spellEnd"/>
-      <w:r>
-        <w:t xml:space="preserve"> &amp; Thompson-</w:t>
-      </w:r>
-      <w:proofErr w:type="spellStart"/>
-      <w:r>
-        <w:t>Schill</w:t>
-      </w:r>
-      <w:proofErr w:type="spellEnd"/>
-      <w:r>
-        <w:t>, 2012).</w:t>
+        <w:t>; Lupyan &amp; Thompson-Schill, 2012).</w:t>
       </w:r>
     </w:p>
     <w:p>
@@ -6636,12 +5854,12 @@
       <w:pPr>
         <w:pStyle w:val="BodyText"/>
       </w:pPr>
-      <w:del w:id="270" w:author="Revision" w:date="2017-12-04T09:35:00Z">
+      <w:del w:id="271" w:author="Revision" w:date="2017-12-04T09:35:00Z">
         <w:r>
           <w:delText>Although</w:delText>
         </w:r>
       </w:del>
-      <w:ins w:id="271" w:author="Revision" w:date="2017-12-04T09:35:00Z">
+      <w:ins w:id="272" w:author="Revision" w:date="2017-12-04T09:35:00Z">
         <w:r>
           <w:t>Unlike</w:t>
         </w:r>
@@ -6649,7 +5867,7 @@
       <w:r>
         <w:t xml:space="preserve"> the </w:t>
       </w:r>
-      <w:ins w:id="272" w:author="Revision" w:date="2017-12-04T09:35:00Z">
+      <w:ins w:id="273" w:author="Revision" w:date="2017-12-04T09:35:00Z">
         <w:r>
           <w:t xml:space="preserve">large </w:t>
         </w:r>
@@ -6657,12 +5875,12 @@
       <w:r>
         <w:t xml:space="preserve">number of </w:t>
       </w:r>
-      <w:del w:id="273" w:author="Revision" w:date="2017-12-04T09:35:00Z">
+      <w:del w:id="274" w:author="Revision" w:date="2017-12-04T09:35:00Z">
         <w:r>
           <w:delText>imitative</w:delText>
         </w:r>
       </w:del>
-      <w:ins w:id="274" w:author="Revision" w:date="2017-12-04T09:35:00Z">
+      <w:ins w:id="275" w:author="Revision" w:date="2017-12-04T09:35:00Z">
         <w:r>
           <w:t>iconic signs in signed languages (e.g. Goldin-Meadow, 2016), the number of iconic</w:t>
         </w:r>
@@ -6670,33 +5888,25 @@
       <w:r>
         <w:t xml:space="preserve"> words in </w:t>
       </w:r>
-      <w:del w:id="275" w:author="Revision" w:date="2017-12-04T09:35:00Z">
+      <w:del w:id="276" w:author="Revision" w:date="2017-12-04T09:35:00Z">
         <w:r>
           <w:delText>contemporary</w:delText>
         </w:r>
       </w:del>
-      <w:ins w:id="276" w:author="Revision" w:date="2017-12-04T09:35:00Z">
+      <w:ins w:id="277" w:author="Revision" w:date="2017-12-04T09:35:00Z">
         <w:r>
           <w:t>spoken</w:t>
         </w:r>
       </w:ins>
       <w:r>
-        <w:t xml:space="preserve"> languages may appear to be very small (Crystal, 1987; </w:t>
-      </w:r>
-      <w:proofErr w:type="spellStart"/>
-      <w:r>
-        <w:t>Newmeyer</w:t>
-      </w:r>
-      <w:proofErr w:type="spellEnd"/>
-      <w:r>
-        <w:t>, 1992</w:t>
-      </w:r>
-      <w:del w:id="277" w:author="Revision" w:date="2017-12-04T09:35:00Z">
+        <w:t xml:space="preserve"> languages may appear to be very small (Crystal, 1987; Newmeyer, 1992</w:t>
+      </w:r>
+      <w:del w:id="278" w:author="Revision" w:date="2017-12-04T09:35:00Z">
         <w:r>
           <w:delText>),</w:delText>
         </w:r>
       </w:del>
-      <w:ins w:id="278" w:author="Revision" w:date="2017-12-04T09:35:00Z">
+      <w:ins w:id="279" w:author="Revision" w:date="2017-12-04T09:35:00Z">
         <w:r>
           <w:t>). However,</w:t>
         </w:r>
@@ -6704,12 +5914,12 @@
       <w:r>
         <w:t xml:space="preserve"> increasing evidence from disparate </w:t>
       </w:r>
-      <w:del w:id="279" w:author="Revision" w:date="2017-12-04T09:35:00Z">
+      <w:del w:id="280" w:author="Revision" w:date="2017-12-04T09:35:00Z">
         <w:r>
           <w:delText>languages shows</w:delText>
         </w:r>
       </w:del>
-      <w:ins w:id="280" w:author="Revision" w:date="2017-12-04T09:35:00Z">
+      <w:ins w:id="281" w:author="Revision" w:date="2017-12-04T09:35:00Z">
         <w:r>
           <w:t>language suggests</w:t>
         </w:r>
@@ -6717,451 +5927,346 @@
       <w:r>
         <w:t xml:space="preserve"> that vocal imitation is, in fact, a widespread source of vocabulary. Cross-linguistic surveys indicate that onomatopoeia</w:t>
       </w:r>
-      <w:del w:id="281" w:author="Revision" w:date="2017-12-04T09:35:00Z">
+      <w:del w:id="282" w:author="Revision" w:date="2017-12-04T09:35:00Z">
         <w:r>
           <w:delText>---imitative</w:delText>
         </w:r>
       </w:del>
-      <w:ins w:id="282" w:author="Revision" w:date="2017-12-04T09:35:00Z">
+      <w:ins w:id="283" w:author="Revision" w:date="2017-12-04T09:35:00Z">
         <w:r>
           <w:t>—iconic</w:t>
         </w:r>
       </w:ins>
       <w:r>
-        <w:t xml:space="preserve"> words used to represent sounds</w:t>
-      </w:r>
-      <w:r>
-        <w:t>—</w:t>
-      </w:r>
-      <w:r>
-        <w:t xml:space="preserve">are a universal lexical category found across the </w:t>
-      </w:r>
-      <w:del w:id="283" w:author="Revision" w:date="2017-12-04T09:35:00Z">
+        <w:t xml:space="preserve"> words used to represent sounds—are a universal lexical category found across the </w:t>
+      </w:r>
+      <w:del w:id="284" w:author="Revision" w:date="2017-12-04T09:35:00Z">
         <w:r>
           <w:delText>world's</w:delText>
         </w:r>
       </w:del>
-      <w:ins w:id="284" w:author="Revision" w:date="2017-12-04T09:35:00Z">
+      <w:ins w:id="285" w:author="Revision" w:date="2017-12-04T09:35:00Z">
         <w:r>
           <w:t>world’s</w:t>
         </w:r>
       </w:ins>
       <w:r>
-        <w:t xml:space="preserve"> languages (</w:t>
-      </w:r>
-      <w:proofErr w:type="spellStart"/>
-      <w:r>
-        <w:t>Dingemanse</w:t>
-      </w:r>
-      <w:proofErr w:type="spellEnd"/>
-      <w:r>
-        <w:t>, 2012). Even English, a language that has been characterized as relatively limited in iconic vocabulary (</w:t>
-      </w:r>
-      <w:proofErr w:type="spellStart"/>
-      <w:r>
-        <w:t>Vigliocco</w:t>
-      </w:r>
-      <w:proofErr w:type="spellEnd"/>
+        <w:t xml:space="preserve"> languages (Dingemanse, 2012). Even English, a language that has been characterized as relatively limited in iconic vocabulary (Vigliocco, Perniss, &amp; Vinson, 2014), is documented as having hundreds of </w:t>
+      </w:r>
+      <w:del w:id="286" w:author="Revision" w:date="2017-12-04T09:35:00Z">
+        <w:r>
+          <w:delText>clearly imitative</w:delText>
+        </w:r>
+      </w:del>
+      <w:ins w:id="287" w:author="Revision" w:date="2017-12-04T09:35:00Z">
+        <w:r>
+          <w:t>onomatopoeic</w:t>
+        </w:r>
+      </w:ins>
+      <w:r>
+        <w:t xml:space="preserve"> words </w:t>
+      </w:r>
+      <w:del w:id="288" w:author="Revision" w:date="2017-12-04T09:35:00Z">
+        <w:r>
+          <w:delText>including words</w:delText>
+        </w:r>
+      </w:del>
+      <w:ins w:id="289" w:author="Revision" w:date="2017-12-04T09:35:00Z">
+        <w:r>
+          <w:t>not only</w:t>
+        </w:r>
+      </w:ins>
+      <w:r>
+        <w:t xml:space="preserve"> for </w:t>
+      </w:r>
+      <w:del w:id="290" w:author="Revision" w:date="2017-12-04T09:35:00Z">
+        <w:r>
+          <w:delText xml:space="preserve">human and </w:delText>
+        </w:r>
+      </w:del>
+      <w:r>
+        <w:t xml:space="preserve">animal </w:t>
+      </w:r>
+      <w:ins w:id="291" w:author="Revision" w:date="2017-12-04T09:35:00Z">
+        <w:r>
+          <w:t xml:space="preserve">and human </w:t>
+        </w:r>
+      </w:ins>
+      <w:r>
+        <w:t xml:space="preserve">vocalizations </w:t>
+      </w:r>
+      <w:del w:id="292" w:author="Revision" w:date="2017-12-04T09:35:00Z">
+        <w:r>
+          <w:delText>as well as various types</w:delText>
+        </w:r>
+      </w:del>
+      <w:ins w:id="293" w:author="Revision" w:date="2017-12-04T09:35:00Z">
+        <w:r>
+          <w:t>(“meow”, “tweet”, “slurp”, “babble”, murmur”), but also for a variety</w:t>
+        </w:r>
+      </w:ins>
+      <w:r>
+        <w:t xml:space="preserve"> of environmental sounds (</w:t>
+      </w:r>
+      <w:ins w:id="294" w:author="Revision" w:date="2017-12-04T09:35:00Z">
+        <w:r>
+          <w:t xml:space="preserve">e.g., “ping”, “click”, “plop”) (e.g., </w:t>
+        </w:r>
+      </w:ins>
+      <w:r>
+        <w:t xml:space="preserve">Rhodes, 1994; Sobkowiak, 1990). Besides words that </w:t>
+      </w:r>
+      <w:del w:id="295" w:author="Revision" w:date="2017-12-04T09:35:00Z">
+        <w:r>
+          <w:delText xml:space="preserve">are </w:delText>
+        </w:r>
+      </w:del>
+      <w:r>
+        <w:t xml:space="preserve">directly </w:t>
+      </w:r>
+      <w:del w:id="296" w:author="Revision" w:date="2017-12-04T09:35:00Z">
+        <w:r>
+          <w:delText>imitative of</w:delText>
+        </w:r>
+      </w:del>
+      <w:ins w:id="297" w:author="Revision" w:date="2017-12-04T09:35:00Z">
+        <w:r>
+          <w:t>resemble</w:t>
+        </w:r>
+      </w:ins>
+      <w:r>
+        <w:t xml:space="preserve"> sounds—the focus of the present study — many languages contain semantically broader inventories of ideophones. These words comprise a grammatically and phonologically distinct class of words that are used to express various sensory-rich meanings, such as qualities related to manner of motion, visual properties, textures and touch, inner feelings and cognitive states (Dingemanse, 2012; Nuckolls, 1999; Voeltz &amp; Kilian-Hatz, 2001). As with onomatopoeia, ideophones are often recognized by naïve </w:t>
+      </w:r>
+      <w:del w:id="298" w:author="Revision" w:date="2017-12-04T09:35:00Z">
+        <w:r>
+          <w:delText>speakers</w:delText>
+        </w:r>
+      </w:del>
+      <w:ins w:id="299" w:author="Revision" w:date="2017-12-04T09:35:00Z">
+        <w:r>
+          <w:t>listeners</w:t>
+        </w:r>
+      </w:ins>
+      <w:r>
+        <w:t xml:space="preserve"> as bearing a degree of resemblance to their meaning (Dingemanse, Schuerman, &amp; Reinisch, 2016).</w:t>
+      </w:r>
+    </w:p>
+    <w:p>
+      <w:pPr>
+        <w:pStyle w:val="BodyText"/>
+      </w:pPr>
+      <w:r>
+        <w:t>Our study focused on imitations of environmental sounds</w:t>
+      </w:r>
+      <w:ins w:id="300" w:author="Revision" w:date="2017-12-04T09:35:00Z">
+        <w:r>
+          <w:t>,</w:t>
+        </w:r>
+      </w:ins>
+      <w:r>
+        <w:t xml:space="preserve"> and more work remains to be done to determine the extent to which vocal imitation can ground de novo vocabulary creation in other semantic domains (e.g., </w:t>
+      </w:r>
+      <w:del w:id="301" w:author="Revision" w:date="2017-12-04T09:35:00Z">
+        <w:r>
+          <w:delText>Perlman et al., 2015).</w:delText>
+        </w:r>
+      </w:del>
+      <w:ins w:id="302" w:author="Revision" w:date="2017-12-04T09:35:00Z">
+        <w:r>
+          <w:t xml:space="preserve">Lupyan &amp; Perlman, 2015; Perlman et al., 2015). Notably, our hypothesis that vocal imitation may have played a role in the origin of some of the first spoken </w:t>
+        </w:r>
+        <w:r>
+          <w:lastRenderedPageBreak/>
+          <w:t>words does not preclude that gesture played an equal or more important role in establishing the first linguistic conventions (e.g. Fay, Arbib, &amp; Garrod, 2013; Goldin-Meadow, 2016; Kendon, 2014).</w:t>
+        </w:r>
+      </w:ins>
+      <w:r>
+        <w:t xml:space="preserve"> What the present results make clear is that the transition from imitation to word can be a rapid and simple process: the mere act of </w:t>
+      </w:r>
+      <w:del w:id="303" w:author="Revision" w:date="2017-12-04T09:35:00Z">
+        <w:r>
+          <w:delText>iterated</w:delText>
+        </w:r>
+      </w:del>
+      <w:ins w:id="304" w:author="Revision" w:date="2017-12-04T09:35:00Z">
+        <w:r>
+          <w:t>repeated</w:t>
+        </w:r>
+      </w:ins>
+      <w:r>
+        <w:t xml:space="preserve"> imitation can drive vocalizations to become more word-like in both form and function</w:t>
+      </w:r>
+      <w:del w:id="305" w:author="Revision" w:date="2017-12-04T09:35:00Z">
+        <w:r>
+          <w:delText>. Notably, just as onomatopoeia and ideophones of natural languages maintain a</w:delText>
+        </w:r>
+      </w:del>
+      <w:ins w:id="306" w:author="Revision" w:date="2017-12-04T09:35:00Z">
+        <w:r>
+          <w:t xml:space="preserve"> while still retaining some</w:t>
+        </w:r>
+      </w:ins>
+      <w:r>
+        <w:t xml:space="preserve"> resemblance to the </w:t>
+      </w:r>
+      <w:del w:id="307" w:author="Revision" w:date="2017-12-04T09:35:00Z">
+        <w:r>
+          <w:delText>quality they represent, the present vocal imitations transitioned to words while retaining a resemblance to the original sound that motivated them</w:delText>
+        </w:r>
+      </w:del>
+      <w:ins w:id="308" w:author="Revision" w:date="2017-12-04T09:35:00Z">
+        <w:r>
+          <w:t>real world referents</w:t>
+        </w:r>
+      </w:ins>
+      <w:r>
+        <w:t>.</w:t>
+      </w:r>
+    </w:p>
+    <w:p>
+      <w:pPr>
+        <w:pStyle w:val="Heading1"/>
+      </w:pPr>
+      <w:bookmarkStart w:id="309" w:name="references"/>
+      <w:r>
+        <w:t>References</w:t>
+      </w:r>
+      <w:bookmarkEnd w:id="309"/>
+    </w:p>
+    <w:p>
+      <w:pPr>
+        <w:pStyle w:val="Bibliography"/>
+      </w:pPr>
+      <w:bookmarkStart w:id="310" w:name="ref-Arbib:2012htb"/>
+      <w:bookmarkStart w:id="311" w:name="refs"/>
+      <w:r>
+        <w:t xml:space="preserve">Arbib, M. A. (2012). </w:t>
+      </w:r>
+      <w:r>
+        <w:rPr>
+          <w:i/>
+        </w:rPr>
+        <w:t>How the brain got language: The mirror system hypothesis</w:t>
+      </w:r>
+      <w:r>
+        <w:t xml:space="preserve"> (Vol. 16). Oxford University Press.</w:t>
+      </w:r>
+    </w:p>
+    <w:p>
+      <w:pPr>
+        <w:pStyle w:val="Bibliography"/>
+      </w:pPr>
+      <w:bookmarkStart w:id="312" w:name="ref-Armstrong:2007go"/>
+      <w:bookmarkEnd w:id="310"/>
+      <w:r>
+        <w:t xml:space="preserve">Armstrong, D. F., &amp; Wilcox, S. (2007). </w:t>
+      </w:r>
+      <w:r>
+        <w:rPr>
+          <w:i/>
+        </w:rPr>
+        <w:t>The gestural origin of language</w:t>
+      </w:r>
+      <w:r>
+        <w:t>. Oxford University Press.</w:t>
+      </w:r>
+    </w:p>
+    <w:p>
+      <w:pPr>
+        <w:pStyle w:val="Bibliography"/>
+      </w:pPr>
+      <w:bookmarkStart w:id="313" w:name="ref-lme4:2015"/>
+      <w:bookmarkEnd w:id="312"/>
+      <w:r>
+        <w:t xml:space="preserve">Bates, D., Mächler, M., Bolker, B., &amp; Walker, S. (2015). Fitting Linear Mixed-Effects Models Using lme4. </w:t>
+      </w:r>
+      <w:r>
+        <w:rPr>
+          <w:i/>
+        </w:rPr>
+        <w:t>Journal of Statistical Software</w:t>
+      </w:r>
       <w:r>
         <w:t xml:space="preserve">, </w:t>
       </w:r>
-      <w:proofErr w:type="spellStart"/>
-      <w:r>
-        <w:t>Perniss</w:t>
-      </w:r>
-      <w:proofErr w:type="spellEnd"/>
-      <w:r>
-        <w:t xml:space="preserve">, &amp; Vinson, 2014), is documented as having hundreds of </w:t>
-      </w:r>
-      <w:del w:id="285" w:author="Revision" w:date="2017-12-04T09:35:00Z">
-        <w:r>
-          <w:delText>clearly imitative</w:delText>
-        </w:r>
-      </w:del>
-      <w:ins w:id="286" w:author="Revision" w:date="2017-12-04T09:35:00Z">
-        <w:r>
-          <w:t>onomatopoeic</w:t>
-        </w:r>
-      </w:ins>
-      <w:r>
-        <w:t xml:space="preserve"> words </w:t>
-      </w:r>
-      <w:del w:id="287" w:author="Revision" w:date="2017-12-04T09:35:00Z">
-        <w:r>
-          <w:delText>including words</w:delText>
-        </w:r>
-      </w:del>
-      <w:ins w:id="288" w:author="Revision" w:date="2017-12-04T09:35:00Z">
-        <w:r>
-          <w:t>not only</w:t>
-        </w:r>
-      </w:ins>
-      <w:r>
-        <w:t xml:space="preserve"> for </w:t>
-      </w:r>
-      <w:del w:id="289" w:author="Revision" w:date="2017-12-04T09:35:00Z">
-        <w:r>
-          <w:delText xml:space="preserve">human and </w:delText>
-        </w:r>
-      </w:del>
-      <w:r>
-        <w:t xml:space="preserve">animal </w:t>
-      </w:r>
-      <w:ins w:id="290" w:author="Revision" w:date="2017-12-04T09:35:00Z">
-        <w:r>
-          <w:t xml:space="preserve">and human </w:t>
-        </w:r>
-      </w:ins>
-      <w:r>
-        <w:t xml:space="preserve">vocalizations </w:t>
-      </w:r>
-      <w:del w:id="291" w:author="Revision" w:date="2017-12-04T09:35:00Z">
-        <w:r>
-          <w:delText>as well as various types</w:delText>
-        </w:r>
-      </w:del>
-      <w:ins w:id="292" w:author="Revision" w:date="2017-12-04T09:35:00Z">
-        <w:r>
-          <w:t>(“meow”, “tweet”, “slurp”, “babble”, murmur”), but also for a variety</w:t>
-        </w:r>
-      </w:ins>
-      <w:r>
-        <w:t xml:space="preserve"> of environmental sounds (</w:t>
-      </w:r>
-      <w:ins w:id="293" w:author="Revision" w:date="2017-12-04T09:35:00Z">
-        <w:r>
-          <w:t xml:space="preserve">e.g., “ping”, “click”, “plop”) (e.g., </w:t>
-        </w:r>
-      </w:ins>
-      <w:r>
-        <w:t xml:space="preserve">Rhodes, 1994; </w:t>
-      </w:r>
-      <w:proofErr w:type="spellStart"/>
-      <w:r>
-        <w:t>Sobkowiak</w:t>
-      </w:r>
-      <w:proofErr w:type="spellEnd"/>
-      <w:r>
-        <w:t xml:space="preserve">, 1990). Besides words that </w:t>
-      </w:r>
-      <w:del w:id="294" w:author="Revision" w:date="2017-12-04T09:35:00Z">
-        <w:r>
-          <w:delText xml:space="preserve">are </w:delText>
-        </w:r>
-      </w:del>
-      <w:r>
-        <w:t xml:space="preserve">directly </w:t>
-      </w:r>
-      <w:del w:id="295" w:author="Revision" w:date="2017-12-04T09:35:00Z">
-        <w:r>
-          <w:delText>imitative of</w:delText>
-        </w:r>
-      </w:del>
-      <w:ins w:id="296" w:author="Revision" w:date="2017-12-04T09:35:00Z">
-        <w:r>
-          <w:t>resemble</w:t>
-        </w:r>
-      </w:ins>
-      <w:r>
-        <w:t xml:space="preserve"> sounds</w:t>
-      </w:r>
-      <w:r>
-        <w:t>—</w:t>
-      </w:r>
-      <w:r>
-        <w:t>the focus of the present study</w:t>
-      </w:r>
-      <w:r>
-        <w:t xml:space="preserve"> — </w:t>
-      </w:r>
-      <w:r>
-        <w:t xml:space="preserve">many languages contain semantically broader inventories of ideophones. These words comprise a grammatically and phonologically distinct class of words that are used to express various sensory-rich meanings, such as qualities related to manner of motion, visual properties, textures and touch, inner feelings and cognitive states (Dingemanse, 2012; Nuckolls, 1999; Voeltz &amp; Kilian-Hatz, 2001). As with onomatopoeia, ideophones are often recognized by naïve </w:t>
-      </w:r>
-      <w:del w:id="297" w:author="Revision" w:date="2017-12-04T09:35:00Z">
-        <w:r>
-          <w:delText>speakers</w:delText>
-        </w:r>
-      </w:del>
-      <w:ins w:id="298" w:author="Revision" w:date="2017-12-04T09:35:00Z">
-        <w:r>
-          <w:t>listeners</w:t>
-        </w:r>
-      </w:ins>
-      <w:r>
-        <w:t xml:space="preserve"> as bearing a degree of resemblance to their meaning (Dingemanse, Schuerman, &amp; Reinisch, 2016).</w:t>
-      </w:r>
-    </w:p>
-    <w:p>
-      <w:pPr>
-        <w:pStyle w:val="BodyText"/>
-      </w:pPr>
-      <w:r>
-        <w:t>Our study focused on imitations of environmental sounds</w:t>
-      </w:r>
-      <w:ins w:id="299" w:author="Revision" w:date="2017-12-04T09:35:00Z">
-        <w:r>
-          <w:t>,</w:t>
-        </w:r>
-      </w:ins>
-      <w:r>
-        <w:t xml:space="preserve"> and more work remains to be done to determine the extent to which vocal imitation can ground de novo vocabulary creation in other semantic domains (e.g., </w:t>
-      </w:r>
-      <w:del w:id="300" w:author="Revision" w:date="2017-12-04T09:35:00Z">
-        <w:r>
-          <w:delText>Perlman et al., 2015).</w:delText>
-        </w:r>
-      </w:del>
-      <w:proofErr w:type="spellStart"/>
-      <w:ins w:id="301" w:author="Revision" w:date="2017-12-04T09:35:00Z">
-        <w:r>
-          <w:t>Lupyan</w:t>
-        </w:r>
-        <w:proofErr w:type="spellEnd"/>
-        <w:r>
-          <w:t xml:space="preserve"> &amp; Perlman, 2015; Perlman et al., 2015). Notably, our hypothesis that vocal imitation may have played a role in the origin of some of the first spoken </w:t>
-        </w:r>
-        <w:r>
-          <w:lastRenderedPageBreak/>
-          <w:t xml:space="preserve">words does not preclude that gesture played an equal or more important role in establishing the first linguistic conventions (e.g. Fay, </w:t>
-        </w:r>
-        <w:proofErr w:type="spellStart"/>
-        <w:r>
-          <w:t>Arbib</w:t>
-        </w:r>
-        <w:proofErr w:type="spellEnd"/>
-        <w:r>
-          <w:t xml:space="preserve">, &amp; </w:t>
-        </w:r>
-        <w:proofErr w:type="spellStart"/>
-        <w:r>
-          <w:t>Garrod</w:t>
-        </w:r>
-        <w:proofErr w:type="spellEnd"/>
-        <w:r>
-          <w:t xml:space="preserve">, 2013; Goldin-Meadow, 2016; </w:t>
-        </w:r>
-        <w:proofErr w:type="spellStart"/>
-        <w:r>
-          <w:t>Kendon</w:t>
-        </w:r>
-        <w:proofErr w:type="spellEnd"/>
-        <w:r>
-          <w:t>, 2014).</w:t>
-        </w:r>
-      </w:ins>
-      <w:r>
-        <w:t xml:space="preserve"> What the present results make clear is that the transition from imitation to word can be a rapid and simple process: the mere act of </w:t>
-      </w:r>
-      <w:del w:id="302" w:author="Revision" w:date="2017-12-04T09:35:00Z">
-        <w:r>
-          <w:delText>iterated</w:delText>
-        </w:r>
-      </w:del>
-      <w:ins w:id="303" w:author="Revision" w:date="2017-12-04T09:35:00Z">
-        <w:r>
-          <w:t>repeated</w:t>
-        </w:r>
-      </w:ins>
-      <w:r>
-        <w:t xml:space="preserve"> imitation can drive vocalizations to become more word-like in both form and function</w:t>
-      </w:r>
-      <w:del w:id="304" w:author="Revision" w:date="2017-12-04T09:35:00Z">
-        <w:r>
-          <w:delText>. Notably, just as onomatopoeia and ideophones of natural languages maintain a</w:delText>
-        </w:r>
-      </w:del>
-      <w:ins w:id="305" w:author="Revision" w:date="2017-12-04T09:35:00Z">
-        <w:r>
-          <w:t xml:space="preserve"> while still retaining some</w:t>
-        </w:r>
-      </w:ins>
-      <w:r>
-        <w:t xml:space="preserve"> resemblance to the </w:t>
-      </w:r>
-      <w:del w:id="306" w:author="Revision" w:date="2017-12-04T09:35:00Z">
-        <w:r>
-          <w:delText>quality they represent, the present vocal imitations transitioned to words while retaining a resemblance to the original sound that motivated them</w:delText>
-        </w:r>
-      </w:del>
-      <w:ins w:id="307" w:author="Revision" w:date="2017-12-04T09:35:00Z">
-        <w:r>
-          <w:t>real world referents</w:t>
-        </w:r>
-      </w:ins>
-      <w:r>
-        <w:t>.</w:t>
-      </w:r>
-    </w:p>
-    <w:p>
-      <w:pPr>
-        <w:pStyle w:val="Heading1"/>
-      </w:pPr>
-      <w:bookmarkStart w:id="308" w:name="references"/>
-      <w:r>
-        <w:t>References</w:t>
-      </w:r>
-      <w:bookmarkEnd w:id="308"/>
+      <w:r>
+        <w:rPr>
+          <w:i/>
+        </w:rPr>
+        <w:t>67</w:t>
+      </w:r>
+      <w:r>
+        <w:t>(1), 1–48.</w:t>
+      </w:r>
     </w:p>
     <w:p>
       <w:pPr>
         <w:pStyle w:val="Bibliography"/>
       </w:pPr>
-      <w:bookmarkStart w:id="309" w:name="ref-Arbib:2012htb"/>
-      <w:bookmarkStart w:id="310" w:name="refs"/>
-      <w:proofErr w:type="spellStart"/>
-      <w:r>
-        <w:t>Arbib</w:t>
-      </w:r>
-      <w:proofErr w:type="spellEnd"/>
-      <w:r>
-        <w:t xml:space="preserve">, M. A. (2012). </w:t>
-      </w:r>
-      <w:r>
-        <w:rPr>
-          <w:i/>
-        </w:rPr>
-        <w:t>How the brain got language: The mirror system hypothesis</w:t>
-      </w:r>
-      <w:r>
-        <w:t xml:space="preserve"> (Vol. 16). Oxford University Press.</w:t>
+      <w:bookmarkStart w:id="314" w:name="ref-Boutonnet:2015fz"/>
+      <w:bookmarkEnd w:id="313"/>
+      <w:r>
+        <w:t xml:space="preserve">Boutonnet, B., &amp; Lupyan, G. (2015). Words Jump-Start Vision: A Label Advantage in Object Recognition. </w:t>
+      </w:r>
+      <w:r>
+        <w:rPr>
+          <w:i/>
+        </w:rPr>
+        <w:t>Journal of Neuroscience</w:t>
+      </w:r>
+      <w:r>
+        <w:t xml:space="preserve">, </w:t>
+      </w:r>
+      <w:r>
+        <w:rPr>
+          <w:i/>
+        </w:rPr>
+        <w:t>35</w:t>
+      </w:r>
+      <w:r>
+        <w:t>(25), 9329–9335.</w:t>
       </w:r>
     </w:p>
     <w:p>
       <w:pPr>
         <w:pStyle w:val="Bibliography"/>
       </w:pPr>
-      <w:bookmarkStart w:id="311" w:name="ref-Armstrong:2007go"/>
-      <w:bookmarkEnd w:id="309"/>
-      <w:r>
-        <w:t xml:space="preserve">Armstrong, D. F., &amp; Wilcox, S. (2007). </w:t>
-      </w:r>
-      <w:r>
-        <w:rPr>
-          <w:i/>
-        </w:rPr>
-        <w:t>The gestural origin of language</w:t>
-      </w:r>
-      <w:r>
-        <w:t>. Oxford University Press.</w:t>
+      <w:bookmarkStart w:id="315" w:name="ref-Brown:1955wy"/>
+      <w:bookmarkEnd w:id="314"/>
+      <w:r>
+        <w:t xml:space="preserve">Brown, R. W., Black, A. H., &amp; Horowitz, A. E. (1955). Phonetic symbolism in natural languages. </w:t>
+      </w:r>
+      <w:r>
+        <w:rPr>
+          <w:i/>
+        </w:rPr>
+        <w:t>Journal of Abnormal Psychology</w:t>
+      </w:r>
+      <w:r>
+        <w:t xml:space="preserve">, </w:t>
+      </w:r>
+      <w:r>
+        <w:rPr>
+          <w:i/>
+        </w:rPr>
+        <w:t>50</w:t>
+      </w:r>
+      <w:r>
+        <w:t>(3), 388–393.</w:t>
       </w:r>
     </w:p>
     <w:p>
       <w:pPr>
         <w:pStyle w:val="Bibliography"/>
-      </w:pPr>
-      <w:bookmarkStart w:id="312" w:name="ref-lme4:2015"/>
-      <w:bookmarkEnd w:id="311"/>
-      <w:r>
-        <w:t xml:space="preserve">Bates, D., Mächler, M., Bolker, B., &amp; Walker, S. (2015). Fitting Linear Mixed-Effects Models Using lme4. </w:t>
-      </w:r>
-      <w:r>
-        <w:rPr>
-          <w:i/>
-        </w:rPr>
-        <w:t>Journal of Statistical Software</w:t>
-      </w:r>
-      <w:r>
-        <w:t xml:space="preserve">, </w:t>
-      </w:r>
-      <w:r>
-        <w:rPr>
-          <w:i/>
-        </w:rPr>
-        <w:t>67</w:t>
-      </w:r>
-      <w:r>
-        <w:t>(1), 1–48.</w:t>
-      </w:r>
-    </w:p>
-    <w:p>
-      <w:pPr>
-        <w:pStyle w:val="Bibliography"/>
-      </w:pPr>
-      <w:bookmarkStart w:id="313" w:name="ref-Boutonnet:2015fz"/>
-      <w:bookmarkEnd w:id="312"/>
-      <w:r>
-        <w:t xml:space="preserve">Boutonnet, B., &amp; Lupyan, G. (2015). Words Jump-Start Vision: A Label Advantage in Object Recognition. </w:t>
-      </w:r>
-      <w:r>
-        <w:rPr>
-          <w:i/>
-        </w:rPr>
-        <w:t>Journal of Neuroscience</w:t>
-      </w:r>
-      <w:r>
-        <w:t xml:space="preserve">, </w:t>
-      </w:r>
-      <w:r>
-        <w:rPr>
-          <w:i/>
-        </w:rPr>
-        <w:t>35</w:t>
-      </w:r>
-      <w:r>
-        <w:t>(25), 9329–9335.</w:t>
-      </w:r>
-    </w:p>
-    <w:p>
-      <w:pPr>
-        <w:pStyle w:val="Bibliography"/>
-      </w:pPr>
-      <w:bookmarkStart w:id="314" w:name="ref-Brown:1955wy"/>
-      <w:bookmarkEnd w:id="313"/>
-      <w:r>
-        <w:t xml:space="preserve">Brown, R. W., Black, A. H., &amp; Horowitz, A. E. (1955). Phonetic symbolism in natural languages. </w:t>
-      </w:r>
-      <w:r>
-        <w:rPr>
-          <w:i/>
-        </w:rPr>
-        <w:t>Journal of Abnormal Psychology</w:t>
-      </w:r>
-      <w:r>
-        <w:t xml:space="preserve">, </w:t>
-      </w:r>
-      <w:r>
-        <w:rPr>
-          <w:i/>
-        </w:rPr>
-        <w:t>50</w:t>
-      </w:r>
-      <w:r>
-        <w:t>(3), 388–393.</w:t>
-      </w:r>
-    </w:p>
-    <w:p>
-      <w:pPr>
-        <w:pStyle w:val="Bibliography"/>
-        <w:rPr>
-          <w:ins w:id="315" w:author="Revision" w:date="2017-12-04T09:35:00Z"/>
-        </w:rPr>
-      </w:pPr>
-      <w:bookmarkStart w:id="316" w:name="ref-Brysbaert:2016fg"/>
-      <w:bookmarkEnd w:id="314"/>
-      <w:proofErr w:type="spellStart"/>
-      <w:ins w:id="317" w:author="Revision" w:date="2017-12-04T09:35:00Z">
-        <w:r>
-          <w:t>Brysbaert</w:t>
-        </w:r>
-        <w:proofErr w:type="spellEnd"/>
-        <w:r>
-          <w:t xml:space="preserve">, M., Stevens, M., </w:t>
-        </w:r>
-        <w:proofErr w:type="spellStart"/>
-        <w:r>
-          <w:t>Mandera</w:t>
-        </w:r>
-        <w:proofErr w:type="spellEnd"/>
-        <w:r>
-          <w:t xml:space="preserve">, P., &amp; </w:t>
-        </w:r>
-        <w:proofErr w:type="spellStart"/>
-        <w:r>
-          <w:t>Keuleers</w:t>
-        </w:r>
-        <w:proofErr w:type="spellEnd"/>
-        <w:r>
-          <w:t xml:space="preserve">, E. (2016). How Many Words Do We Know? Practical Estimates of Vocabulary Size Dependent on Word Definition, the Degree of Language Input and the Participant’s Age. </w:t>
+        <w:rPr>
+          <w:ins w:id="316" w:author="Revision" w:date="2017-12-04T09:35:00Z"/>
+        </w:rPr>
+      </w:pPr>
+      <w:bookmarkStart w:id="317" w:name="ref-Brysbaert:2016fg"/>
+      <w:bookmarkEnd w:id="315"/>
+      <w:ins w:id="318" w:author="Revision" w:date="2017-12-04T09:35:00Z">
+        <w:r>
+          <w:t xml:space="preserve">Brysbaert, M., Stevens, M., Mandera, P., &amp; Keuleers, E. (2016). How Many Words Do We Know? Practical Estimates of Vocabulary Size Dependent on Word Definition, the Degree of Language Input and the Participant’s Age. </w:t>
         </w:r>
         <w:r>
           <w:rPr>
@@ -7187,8 +6292,8 @@
       <w:pPr>
         <w:pStyle w:val="Bibliography"/>
       </w:pPr>
-      <w:bookmarkStart w:id="318" w:name="ref-Clark:1990cl"/>
-      <w:bookmarkEnd w:id="316"/>
+      <w:bookmarkStart w:id="319" w:name="ref-Clark:1990cl"/>
+      <w:bookmarkEnd w:id="317"/>
       <w:r>
         <w:t xml:space="preserve">Clark, H. H., &amp; Gerrig, R. J. (1990). Quotations as demonstrations. </w:t>
       </w:r>
@@ -7215,8 +6320,8 @@
       <w:pPr>
         <w:pStyle w:val="Bibliography"/>
       </w:pPr>
-      <w:bookmarkStart w:id="319" w:name="ref-Corballis:2003ha"/>
-      <w:bookmarkEnd w:id="318"/>
+      <w:bookmarkStart w:id="320" w:name="ref-Corballis:2003ha"/>
+      <w:bookmarkEnd w:id="319"/>
       <w:r>
         <w:lastRenderedPageBreak/>
         <w:t xml:space="preserve">Corballis, M. C. (2003). </w:t>
@@ -7235,35 +6340,14 @@
       <w:pPr>
         <w:pStyle w:val="Bibliography"/>
         <w:rPr>
-          <w:ins w:id="320" w:author="Revision" w:date="2017-12-04T09:35:00Z"/>
-        </w:rPr>
-      </w:pPr>
-      <w:bookmarkStart w:id="321" w:name="ref-Crockford:2004cz"/>
-      <w:bookmarkEnd w:id="319"/>
-      <w:proofErr w:type="spellStart"/>
-      <w:ins w:id="322" w:author="Revision" w:date="2017-12-04T09:35:00Z">
-        <w:r>
-          <w:t>Crockford</w:t>
-        </w:r>
-        <w:proofErr w:type="spellEnd"/>
-        <w:r>
-          <w:t xml:space="preserve">, C., </w:t>
-        </w:r>
-        <w:proofErr w:type="spellStart"/>
-        <w:r>
-          <w:t>Herbinger</w:t>
-        </w:r>
-        <w:proofErr w:type="spellEnd"/>
-        <w:r>
-          <w:t xml:space="preserve">, I., Vigilant, L., &amp; </w:t>
-        </w:r>
-        <w:proofErr w:type="spellStart"/>
-        <w:r>
-          <w:t>Boesch</w:t>
-        </w:r>
-        <w:proofErr w:type="spellEnd"/>
-        <w:r>
-          <w:t xml:space="preserve">, C. (2004). Wild chimpanzees produce group-specific calls: a case for vocal learning? </w:t>
+          <w:ins w:id="321" w:author="Revision" w:date="2017-12-04T09:35:00Z"/>
+        </w:rPr>
+      </w:pPr>
+      <w:bookmarkStart w:id="322" w:name="ref-Crockford:2004cz"/>
+      <w:bookmarkEnd w:id="320"/>
+      <w:ins w:id="323" w:author="Revision" w:date="2017-12-04T09:35:00Z">
+        <w:r>
+          <w:t xml:space="preserve">Crockford, C., Herbinger, I., Vigilant, L., &amp; Boesch, C. (2004). Wild chimpanzees produce group-specific calls: a case for vocal learning? </w:t>
         </w:r>
         <w:r>
           <w:rPr>
@@ -7289,8 +6373,8 @@
       <w:pPr>
         <w:pStyle w:val="Bibliography"/>
       </w:pPr>
-      <w:bookmarkStart w:id="323" w:name="ref-Crystal:1987en"/>
-      <w:bookmarkEnd w:id="321"/>
+      <w:bookmarkStart w:id="324" w:name="ref-Crystal:1987en"/>
+      <w:bookmarkEnd w:id="322"/>
       <w:r>
         <w:t xml:space="preserve">Crystal, D. (1987). </w:t>
       </w:r>
@@ -7308,8 +6392,8 @@
       <w:pPr>
         <w:pStyle w:val="Bibliography"/>
       </w:pPr>
-      <w:bookmarkStart w:id="324" w:name="ref-Dingemanse:2012fc"/>
-      <w:bookmarkEnd w:id="323"/>
+      <w:bookmarkStart w:id="325" w:name="ref-Dingemanse:2012fc"/>
+      <w:bookmarkEnd w:id="324"/>
       <w:r>
         <w:t xml:space="preserve">Dingemanse, M. (2012). Advances in the Cross-Linguistic Study of Ideophones. </w:t>
       </w:r>
@@ -7336,8 +6420,8 @@
       <w:pPr>
         <w:pStyle w:val="Bibliography"/>
       </w:pPr>
-      <w:bookmarkStart w:id="325" w:name="ref-Dingemanse:2014gj"/>
-      <w:bookmarkEnd w:id="324"/>
+      <w:bookmarkStart w:id="326" w:name="ref-Dingemanse:2014gj"/>
+      <w:bookmarkEnd w:id="325"/>
       <w:r>
         <w:t xml:space="preserve">Dingemanse, M. (2014). Making new ideophones in Siwu: Creative depiction in conversation. </w:t>
       </w:r>
@@ -7355,8 +6439,8 @@
       <w:pPr>
         <w:pStyle w:val="Bibliography"/>
       </w:pPr>
-      <w:bookmarkStart w:id="326" w:name="ref-Dingemanse:2015cu"/>
-      <w:bookmarkEnd w:id="325"/>
+      <w:bookmarkStart w:id="327" w:name="ref-Dingemanse:2015cu"/>
+      <w:bookmarkEnd w:id="326"/>
       <w:r>
         <w:t xml:space="preserve">Dingemanse, M., Blasi, D. E., Lupyan, G., Christiansen, M. H., &amp; Monaghan, P. (2015). Arbitrariness, Iconicity, and Systematicity in Language. </w:t>
       </w:r>
@@ -7383,8 +6467,8 @@
       <w:pPr>
         <w:pStyle w:val="Bibliography"/>
       </w:pPr>
-      <w:bookmarkStart w:id="327" w:name="ref-Dingemanse:2016vd"/>
-      <w:bookmarkEnd w:id="326"/>
+      <w:bookmarkStart w:id="328" w:name="ref-Dingemanse:2016vd"/>
+      <w:bookmarkEnd w:id="327"/>
       <w:r>
         <w:t xml:space="preserve">Dingemanse, M., Schuerman, W., &amp; Reinisch, E. (2016). What sound symbolism can and cannot do: Testing the iconicity of ideophones from five languages. </w:t>
       </w:r>
@@ -7411,8 +6495,8 @@
       <w:pPr>
         <w:pStyle w:val="Bibliography"/>
       </w:pPr>
-      <w:bookmarkStart w:id="328" w:name="ref-Donald:2016kd"/>
-      <w:bookmarkEnd w:id="327"/>
+      <w:bookmarkStart w:id="329" w:name="ref-Donald:2016kd"/>
+      <w:bookmarkEnd w:id="328"/>
       <w:r>
         <w:t xml:space="preserve">Donald, M. (2016). Key cognitive preconditions for the evolution of language. </w:t>
       </w:r>
@@ -7430,8 +6514,8 @@
       <w:pPr>
         <w:pStyle w:val="Bibliography"/>
       </w:pPr>
-      <w:bookmarkStart w:id="329" w:name="ref-Edmiston:2015he"/>
-      <w:bookmarkEnd w:id="328"/>
+      <w:bookmarkStart w:id="330" w:name="ref-Edmiston:2015he"/>
+      <w:bookmarkEnd w:id="329"/>
       <w:r>
         <w:t xml:space="preserve">Edmiston, P., &amp; Lupyan, G. (2015). What makes words special? Words as unmotivated cues. </w:t>
       </w:r>
@@ -7458,12 +6542,12 @@
       <w:pPr>
         <w:pStyle w:val="Bibliography"/>
         <w:rPr>
-          <w:ins w:id="330" w:author="Revision" w:date="2017-12-04T09:35:00Z"/>
-        </w:rPr>
-      </w:pPr>
-      <w:bookmarkStart w:id="331" w:name="ref-Evans:2009dk"/>
-      <w:bookmarkEnd w:id="329"/>
-      <w:ins w:id="332" w:author="Revision" w:date="2017-12-04T09:35:00Z">
+          <w:ins w:id="331" w:author="Revision" w:date="2017-12-04T09:35:00Z"/>
+        </w:rPr>
+      </w:pPr>
+      <w:bookmarkStart w:id="332" w:name="ref-Evans:2009dk"/>
+      <w:bookmarkEnd w:id="330"/>
+      <w:ins w:id="333" w:author="Revision" w:date="2017-12-04T09:35:00Z">
         <w:r>
           <w:t xml:space="preserve">Evans, N., &amp; Levinson, S. C. (2009). The myth of language universals: Language diversity and its importance for cognitive science. </w:t>
         </w:r>
@@ -7491,31 +6575,15 @@
       <w:pPr>
         <w:pStyle w:val="Bibliography"/>
         <w:rPr>
-          <w:ins w:id="333" w:author="Revision" w:date="2017-12-04T09:35:00Z"/>
-        </w:rPr>
-      </w:pPr>
-      <w:bookmarkStart w:id="334" w:name="ref-Fay:2013jpa"/>
-      <w:bookmarkEnd w:id="331"/>
-      <w:ins w:id="335" w:author="Revision" w:date="2017-12-04T09:35:00Z">
+          <w:ins w:id="334" w:author="Revision" w:date="2017-12-04T09:35:00Z"/>
+        </w:rPr>
+      </w:pPr>
+      <w:bookmarkStart w:id="335" w:name="ref-Fay:2013jpa"/>
+      <w:bookmarkEnd w:id="332"/>
+      <w:ins w:id="336" w:author="Revision" w:date="2017-12-04T09:35:00Z">
         <w:r>
           <w:lastRenderedPageBreak/>
-          <w:t xml:space="preserve">Fay, N., </w:t>
-        </w:r>
-        <w:proofErr w:type="spellStart"/>
-        <w:r>
-          <w:t>Arbib</w:t>
-        </w:r>
-        <w:proofErr w:type="spellEnd"/>
-        <w:r>
-          <w:t xml:space="preserve">, M., &amp; </w:t>
-        </w:r>
-        <w:proofErr w:type="spellStart"/>
-        <w:r>
-          <w:t>Garrod</w:t>
-        </w:r>
-        <w:proofErr w:type="spellEnd"/>
-        <w:r>
-          <w:t xml:space="preserve">, S. (2013). How to Bootstrap a Human Communication System. </w:t>
+          <w:t xml:space="preserve">Fay, N., Arbib, M., &amp; Garrod, S. (2013). How to Bootstrap a Human Communication System. </w:t>
         </w:r>
         <w:r>
           <w:rPr>
@@ -7541,22 +6609,14 @@
       <w:pPr>
         <w:pStyle w:val="Bibliography"/>
         <w:rPr>
-          <w:ins w:id="336" w:author="Revision" w:date="2017-12-04T09:35:00Z"/>
-        </w:rPr>
-      </w:pPr>
-      <w:bookmarkStart w:id="337" w:name="ref-Fay:2014ih"/>
-      <w:bookmarkEnd w:id="334"/>
-      <w:ins w:id="338" w:author="Revision" w:date="2017-12-04T09:35:00Z">
-        <w:r>
-          <w:t xml:space="preserve">Fay, N., Ellison, T. M., &amp; </w:t>
-        </w:r>
-        <w:proofErr w:type="spellStart"/>
-        <w:r>
-          <w:t>Garrod</w:t>
-        </w:r>
-        <w:proofErr w:type="spellEnd"/>
-        <w:r>
-          <w:t xml:space="preserve">, S. (2014). Iconicity: From sign to system in human communication and language. </w:t>
+          <w:ins w:id="337" w:author="Revision" w:date="2017-12-04T09:35:00Z"/>
+        </w:rPr>
+      </w:pPr>
+      <w:bookmarkStart w:id="338" w:name="ref-Fay:2014ih"/>
+      <w:bookmarkEnd w:id="335"/>
+      <w:ins w:id="339" w:author="Revision" w:date="2017-12-04T09:35:00Z">
+        <w:r>
+          <w:t xml:space="preserve">Fay, N., Ellison, T. M., &amp; Garrod, S. (2014). Iconicity: From sign to system in human communication and language. </w:t>
         </w:r>
         <w:r>
           <w:rPr>
@@ -7582,12 +6642,12 @@
       <w:pPr>
         <w:pStyle w:val="Bibliography"/>
         <w:rPr>
-          <w:ins w:id="339" w:author="Revision" w:date="2017-12-04T09:35:00Z"/>
-        </w:rPr>
-      </w:pPr>
-      <w:bookmarkStart w:id="340" w:name="ref-Fay:2014cw"/>
-      <w:bookmarkEnd w:id="337"/>
-      <w:ins w:id="341" w:author="Revision" w:date="2017-12-04T09:35:00Z">
+          <w:ins w:id="340" w:author="Revision" w:date="2017-12-04T09:35:00Z"/>
+        </w:rPr>
+      </w:pPr>
+      <w:bookmarkStart w:id="341" w:name="ref-Fay:2014cw"/>
+      <w:bookmarkEnd w:id="338"/>
+      <w:ins w:id="342" w:author="Revision" w:date="2017-12-04T09:35:00Z">
         <w:r>
           <w:t xml:space="preserve">Fay, N., Lister, C. J., Mark Ellison, T., &amp; Goldin-Meadow, S. (2014). Creating a communication system from scratch: Gesture beats vocalization hands down. </w:t>
         </w:r>
@@ -7615,19 +6675,14 @@
       <w:pPr>
         <w:pStyle w:val="Bibliography"/>
         <w:rPr>
-          <w:ins w:id="342" w:author="Revision" w:date="2017-12-04T09:35:00Z"/>
-        </w:rPr>
-      </w:pPr>
-      <w:bookmarkStart w:id="343" w:name="ref-Frishberg:1975dh"/>
-      <w:bookmarkEnd w:id="340"/>
-      <w:proofErr w:type="spellStart"/>
-      <w:ins w:id="344" w:author="Revision" w:date="2017-12-04T09:35:00Z">
-        <w:r>
-          <w:t>Frishberg</w:t>
-        </w:r>
-        <w:proofErr w:type="spellEnd"/>
-        <w:r>
-          <w:t xml:space="preserve">, N. (1975). Arbitrariness and Iconicity: Historical Change in American Sign Language. </w:t>
+          <w:ins w:id="343" w:author="Revision" w:date="2017-12-04T09:35:00Z"/>
+        </w:rPr>
+      </w:pPr>
+      <w:bookmarkStart w:id="344" w:name="ref-Frishberg:1975dh"/>
+      <w:bookmarkEnd w:id="341"/>
+      <w:ins w:id="345" w:author="Revision" w:date="2017-12-04T09:35:00Z">
+        <w:r>
+          <w:t xml:space="preserve">Frishberg, N. (1975). Arbitrariness and Iconicity: Historical Change in American Sign Language. </w:t>
         </w:r>
         <w:r>
           <w:rPr>
@@ -7653,22 +6708,10 @@
       <w:pPr>
         <w:pStyle w:val="Bibliography"/>
       </w:pPr>
-      <w:bookmarkStart w:id="345" w:name="ref-irr:2012"/>
-      <w:bookmarkEnd w:id="343"/>
-      <w:r>
-        <w:t xml:space="preserve">Gamer, M., Lemon, J., </w:t>
-      </w:r>
-      <w:r>
-        <w:t>Fellows</w:t>
-      </w:r>
-      <w:r>
-        <w:t>, I</w:t>
-      </w:r>
-      <w:r>
-        <w:t>., &amp; Singh,</w:t>
-      </w:r>
-      <w:r>
-        <w:t xml:space="preserve"> P. (2012). </w:t>
+      <w:bookmarkStart w:id="346" w:name="ref-irr:2012"/>
+      <w:bookmarkEnd w:id="344"/>
+      <w:r>
+        <w:t xml:space="preserve">Gamer, M., Lemon, J., Fellows, I., &amp; Singh, P. (2012). </w:t>
       </w:r>
       <w:r>
         <w:rPr>
@@ -7684,8 +6727,8 @@
       <w:pPr>
         <w:pStyle w:val="Bibliography"/>
       </w:pPr>
-      <w:bookmarkStart w:id="346" w:name="ref-GoldinMeadow:2016bw"/>
-      <w:bookmarkEnd w:id="345"/>
+      <w:bookmarkStart w:id="347" w:name="ref-GoldinMeadow:2016bw"/>
+      <w:bookmarkEnd w:id="346"/>
       <w:r>
         <w:t xml:space="preserve">Goldin-Meadow, S. (2016). What the hands can tell us about language emergence. </w:t>
       </w:r>
@@ -7712,8 +6755,8 @@
       <w:pPr>
         <w:pStyle w:val="Bibliography"/>
       </w:pPr>
-      <w:bookmarkStart w:id="347" w:name="ref-GoldinMeadow:1977gz"/>
-      <w:bookmarkEnd w:id="346"/>
+      <w:bookmarkStart w:id="348" w:name="ref-GoldinMeadow:1977gz"/>
+      <w:bookmarkEnd w:id="347"/>
       <w:r>
         <w:t xml:space="preserve">Goldin-Meadow, S., &amp; Feldman, H. (1977). The development of language-like communication without a language model. </w:t>
       </w:r>
@@ -7740,16 +6783,10 @@
       <w:pPr>
         <w:pStyle w:val="Bibliography"/>
       </w:pPr>
-      <w:bookmarkStart w:id="348" w:name="ref-PCT:1.1"/>
-      <w:bookmarkEnd w:id="347"/>
-      <w:r>
-        <w:t>Hall, K. C., Allen, B., Fry, M., Mackie, S., &amp; McAuliffe, M. (</w:t>
-      </w:r>
-      <w:r>
-        <w:t>2016).</w:t>
-      </w:r>
-      <w:r>
-        <w:t xml:space="preserve"> Phonological CorpusTools. </w:t>
+      <w:bookmarkStart w:id="349" w:name="ref-PCT:1.1"/>
+      <w:bookmarkEnd w:id="348"/>
+      <w:r>
+        <w:t xml:space="preserve">Hall, K. C., Allen, B., Fry, M., Mackie, S., &amp; McAuliffe, M. (2016). Phonological CorpusTools. </w:t>
       </w:r>
       <w:r>
         <w:rPr>
@@ -7765,8 +6802,8 @@
       <w:pPr>
         <w:pStyle w:val="Bibliography"/>
       </w:pPr>
-      <w:bookmarkStart w:id="349" w:name="ref-Hewes:1973vr"/>
-      <w:bookmarkEnd w:id="348"/>
+      <w:bookmarkStart w:id="350" w:name="ref-Hewes:1973vr"/>
+      <w:bookmarkEnd w:id="349"/>
       <w:r>
         <w:t xml:space="preserve">Hewes, G. W. (1973). Primate Communication and the Gestural Origin of Language. </w:t>
       </w:r>
@@ -7793,8 +6830,8 @@
       <w:pPr>
         <w:pStyle w:val="Bibliography"/>
       </w:pPr>
-      <w:bookmarkStart w:id="350" w:name="ref-Hockett:1978se"/>
-      <w:bookmarkEnd w:id="349"/>
+      <w:bookmarkStart w:id="351" w:name="ref-Hockett:1978se"/>
+      <w:bookmarkEnd w:id="350"/>
       <w:r>
         <w:t xml:space="preserve">Hockett, C. F. (1978). In search of Jove’s brow. </w:t>
       </w:r>
@@ -7821,8 +6858,8 @@
       <w:pPr>
         <w:pStyle w:val="Bibliography"/>
       </w:pPr>
-      <w:bookmarkStart w:id="351" w:name="ref-Imai:2014dea"/>
-      <w:bookmarkEnd w:id="350"/>
+      <w:bookmarkStart w:id="352" w:name="ref-Imai:2014dea"/>
+      <w:bookmarkEnd w:id="351"/>
       <w:r>
         <w:lastRenderedPageBreak/>
         <w:t xml:space="preserve">Imai, M., &amp; Kita, S. (2014). The sound symbolism bootstrapping hypothesis for language acquisition and language evolution. </w:t>
@@ -7850,8 +6887,8 @@
       <w:pPr>
         <w:pStyle w:val="Bibliography"/>
       </w:pPr>
-      <w:bookmarkStart w:id="352" w:name="ref-Kendon:2014eg"/>
-      <w:bookmarkEnd w:id="351"/>
+      <w:bookmarkStart w:id="353" w:name="ref-Kendon:2014eg"/>
+      <w:bookmarkEnd w:id="352"/>
       <w:r>
         <w:t xml:space="preserve">Kendon, A. (2014). Semiotic diversity in utterance production and the concept of ’language’. </w:t>
       </w:r>
@@ -7878,12 +6915,12 @@
       <w:pPr>
         <w:pStyle w:val="Bibliography"/>
         <w:rPr>
-          <w:ins w:id="353" w:author="Revision" w:date="2017-12-04T09:35:00Z"/>
-        </w:rPr>
-      </w:pPr>
-      <w:bookmarkStart w:id="354" w:name="ref-Kirby:2008kja"/>
-      <w:bookmarkEnd w:id="352"/>
-      <w:ins w:id="355" w:author="Revision" w:date="2017-12-04T09:35:00Z">
+          <w:ins w:id="354" w:author="Revision" w:date="2017-12-04T09:35:00Z"/>
+        </w:rPr>
+      </w:pPr>
+      <w:bookmarkStart w:id="355" w:name="ref-Kirby:2008kja"/>
+      <w:bookmarkEnd w:id="353"/>
+      <w:ins w:id="356" w:author="Revision" w:date="2017-12-04T09:35:00Z">
         <w:r>
           <w:t xml:space="preserve">Kirby, S., Cornish, H., &amp; Smith, K. (2008). Cumulative cultural evolution in the laboratory: an experimental approach to the origins of structure in human language. </w:t>
         </w:r>
@@ -7911,15 +6948,10 @@
       <w:pPr>
         <w:pStyle w:val="Bibliography"/>
       </w:pPr>
-      <w:bookmarkStart w:id="356" w:name="ref-Klima:1980si"/>
-      <w:bookmarkEnd w:id="354"/>
-      <w:proofErr w:type="spellStart"/>
-      <w:r>
-        <w:t>Klima</w:t>
-      </w:r>
-      <w:proofErr w:type="spellEnd"/>
-      <w:r>
-        <w:t xml:space="preserve">, E. S., &amp; Bellugi, U. (1980). </w:t>
+      <w:bookmarkStart w:id="357" w:name="ref-Klima:1980si"/>
+      <w:bookmarkEnd w:id="355"/>
+      <w:r>
+        <w:t xml:space="preserve">Klima, E. S., &amp; Bellugi, U. (1980). </w:t>
       </w:r>
       <w:r>
         <w:rPr>
@@ -7935,8 +6967,8 @@
       <w:pPr>
         <w:pStyle w:val="Bibliography"/>
       </w:pPr>
-      <w:bookmarkStart w:id="357" w:name="ref-lmerTest:2016"/>
-      <w:bookmarkEnd w:id="356"/>
+      <w:bookmarkStart w:id="358" w:name="ref-lmerTest:2016"/>
+      <w:bookmarkEnd w:id="357"/>
       <w:r>
         <w:t xml:space="preserve">Kuznetsova, A., Bruun Brockhoff, P., &amp; Haubo Bojesen Christensen, R. (2016). </w:t>
       </w:r>
@@ -7954,19 +6986,14 @@
       <w:pPr>
         <w:pStyle w:val="Bibliography"/>
         <w:rPr>
-          <w:ins w:id="358" w:author="Revision" w:date="2017-12-04T09:35:00Z"/>
-        </w:rPr>
-      </w:pPr>
-      <w:bookmarkStart w:id="359" w:name="ref-Labov:1972"/>
-      <w:bookmarkEnd w:id="357"/>
-      <w:proofErr w:type="spellStart"/>
-      <w:ins w:id="360" w:author="Revision" w:date="2017-12-04T09:35:00Z">
-        <w:r>
-          <w:t>Labov</w:t>
-        </w:r>
-        <w:proofErr w:type="spellEnd"/>
-        <w:r>
-          <w:t xml:space="preserve">, W. (1972). </w:t>
+          <w:ins w:id="359" w:author="Revision" w:date="2017-12-04T09:35:00Z"/>
+        </w:rPr>
+      </w:pPr>
+      <w:bookmarkStart w:id="360" w:name="ref-Labov:1972"/>
+      <w:bookmarkEnd w:id="358"/>
+      <w:ins w:id="361" w:author="Revision" w:date="2017-12-04T09:35:00Z">
+        <w:r>
+          <w:t xml:space="preserve">Labov, W. (1972). </w:t>
         </w:r>
         <w:r>
           <w:rPr>
@@ -7983,8 +7010,8 @@
       <w:pPr>
         <w:pStyle w:val="Bibliography"/>
       </w:pPr>
-      <w:bookmarkStart w:id="361" w:name="ref-Lemaitre:2014kr"/>
-      <w:bookmarkEnd w:id="359"/>
+      <w:bookmarkStart w:id="362" w:name="ref-Lemaitre:2014kr"/>
+      <w:bookmarkEnd w:id="360"/>
       <w:r>
         <w:t xml:space="preserve">Lemaitre, G., &amp; Rocchesso, D. (2014). On the effectiveness of vocal imitations and verbal descriptions of sounds. </w:t>
       </w:r>
@@ -8011,8 +7038,8 @@
       <w:pPr>
         <w:pStyle w:val="Bibliography"/>
       </w:pPr>
-      <w:bookmarkStart w:id="362" w:name="ref-Lemaitre:2016kz"/>
-      <w:bookmarkEnd w:id="361"/>
+      <w:bookmarkStart w:id="363" w:name="ref-Lemaitre:2016kz"/>
+      <w:bookmarkEnd w:id="362"/>
       <w:r>
         <w:t xml:space="preserve">Lemaitre, G., Houix, O., Voisin, F., Misdariis, N., &amp; Susini, P. (2016). Vocal Imitations of Non-Vocal Sounds. </w:t>
       </w:r>
@@ -8039,8 +7066,8 @@
       <w:pPr>
         <w:pStyle w:val="Bibliography"/>
       </w:pPr>
-      <w:bookmarkStart w:id="363" w:name="ref-Lewis:2009wz"/>
-      <w:bookmarkEnd w:id="362"/>
+      <w:bookmarkStart w:id="364" w:name="ref-Lewis:2009wz"/>
+      <w:bookmarkEnd w:id="363"/>
       <w:r>
         <w:t xml:space="preserve">Lewis, J. (2009). As well as words: Congo Pygmy hunting, mimicry, and play. In </w:t>
       </w:r>
@@ -8058,20 +7085,15 @@
       <w:pPr>
         <w:pStyle w:val="Bibliography"/>
         <w:rPr>
-          <w:ins w:id="364" w:author="Revision" w:date="2017-12-04T09:35:00Z"/>
-        </w:rPr>
-      </w:pPr>
-      <w:bookmarkStart w:id="365" w:name="ref-Lupyan:2016uw"/>
-      <w:bookmarkEnd w:id="363"/>
-      <w:proofErr w:type="spellStart"/>
-      <w:ins w:id="366" w:author="Revision" w:date="2017-12-04T09:35:00Z">
+          <w:ins w:id="365" w:author="Revision" w:date="2017-12-04T09:35:00Z"/>
+        </w:rPr>
+      </w:pPr>
+      <w:bookmarkStart w:id="366" w:name="ref-Lupyan:2016uw"/>
+      <w:bookmarkEnd w:id="364"/>
+      <w:ins w:id="367" w:author="Revision" w:date="2017-12-04T09:35:00Z">
         <w:r>
           <w:lastRenderedPageBreak/>
-          <w:t>Lupyan</w:t>
-        </w:r>
-        <w:proofErr w:type="spellEnd"/>
-        <w:r>
-          <w:t xml:space="preserve">, G., &amp; Dale, R. (2016). </w:t>
+          <w:t xml:space="preserve">Lupyan, G., &amp; Dale, R. (2016). </w:t>
         </w:r>
         <w:r>
           <w:rPr>
@@ -8088,47 +7110,20 @@
       <w:pPr>
         <w:pStyle w:val="Bibliography"/>
         <w:rPr>
-          <w:ins w:id="367" w:author="Revision" w:date="2017-12-04T09:35:00Z"/>
-        </w:rPr>
-      </w:pPr>
-      <w:bookmarkStart w:id="368" w:name="ref-Lupyan:2015vic"/>
-      <w:bookmarkEnd w:id="365"/>
-      <w:proofErr w:type="spellStart"/>
-      <w:ins w:id="369" w:author="Revision" w:date="2017-12-04T09:35:00Z">
-        <w:r>
-          <w:t>Lupyan</w:t>
-        </w:r>
-        <w:proofErr w:type="spellEnd"/>
-        <w:r>
-          <w:t xml:space="preserve">, G., &amp; Perlman, M. (2015). The vocal iconicity </w:t>
-        </w:r>
-        <w:proofErr w:type="gramStart"/>
-        <w:r>
-          <w:t>challenge</w:t>
-        </w:r>
-        <w:proofErr w:type="gramEnd"/>
-        <w:r>
-          <w:t xml:space="preserve">! In </w:t>
+          <w:ins w:id="368" w:author="Revision" w:date="2017-12-04T09:35:00Z"/>
+        </w:rPr>
+      </w:pPr>
+      <w:bookmarkStart w:id="369" w:name="ref-Lupyan:2015vic"/>
+      <w:bookmarkEnd w:id="366"/>
+      <w:ins w:id="370" w:author="Revision" w:date="2017-12-04T09:35:00Z">
+        <w:r>
+          <w:t xml:space="preserve">Lupyan, G., &amp; Perlman, M. (2015). The vocal iconicity challenge! In </w:t>
         </w:r>
         <w:r>
           <w:rPr>
             <w:i/>
           </w:rPr>
-          <w:t xml:space="preserve">The </w:t>
-        </w:r>
-        <w:proofErr w:type="spellStart"/>
-        <w:r>
-          <w:rPr>
-            <w:i/>
-          </w:rPr>
-          <w:t>th</w:t>
-        </w:r>
-        <w:proofErr w:type="spellEnd"/>
-        <w:r>
-          <w:rPr>
-            <w:i/>
-          </w:rPr>
-          <w:t xml:space="preserve"> biennial protolanguage conference</w:t>
+          <w:t>The th biennial protolanguage conference</w:t>
         </w:r>
         <w:r>
           <w:t>. Rome, Italy.</w:t>
@@ -8139,15 +7134,10 @@
       <w:pPr>
         <w:pStyle w:val="Bibliography"/>
       </w:pPr>
-      <w:bookmarkStart w:id="370" w:name="ref-Lupyan:2012cp"/>
-      <w:bookmarkEnd w:id="368"/>
-      <w:proofErr w:type="spellStart"/>
-      <w:r>
-        <w:t>Lupyan</w:t>
-      </w:r>
-      <w:proofErr w:type="spellEnd"/>
-      <w:r>
-        <w:t xml:space="preserve">, G., &amp; Thompson-Schill, S. L. (2012). The evocative power of words: Activation of concepts by verbal and nonverbal means. </w:t>
+      <w:bookmarkStart w:id="371" w:name="ref-Lupyan:2012cp"/>
+      <w:bookmarkEnd w:id="369"/>
+      <w:r>
+        <w:t xml:space="preserve">Lupyan, G., &amp; Thompson-Schill, S. L. (2012). The evocative power of words: Activation of concepts by verbal and nonverbal means. </w:t>
       </w:r>
       <w:r>
         <w:rPr>
@@ -8172,8 +7162,8 @@
       <w:pPr>
         <w:pStyle w:val="Bibliography"/>
       </w:pPr>
-      <w:bookmarkStart w:id="371" w:name="ref-Newmeyer:1992we"/>
-      <w:bookmarkEnd w:id="370"/>
+      <w:bookmarkStart w:id="372" w:name="ref-Newmeyer:1992we"/>
+      <w:bookmarkEnd w:id="371"/>
       <w:r>
         <w:t xml:space="preserve">Newmeyer, F. J. (1992). Iconicity and generative grammar. </w:t>
       </w:r>
@@ -8191,8 +7181,8 @@
       <w:pPr>
         <w:pStyle w:val="Bibliography"/>
       </w:pPr>
-      <w:bookmarkStart w:id="372" w:name="ref-Nuckolls:1999ca"/>
-      <w:bookmarkEnd w:id="371"/>
+      <w:bookmarkStart w:id="373" w:name="ref-Nuckolls:1999ca"/>
+      <w:bookmarkEnd w:id="372"/>
       <w:r>
         <w:t xml:space="preserve">Nuckolls, J. B. (1999). The case for sound symbolism. </w:t>
       </w:r>
@@ -8219,19 +7209,14 @@
       <w:pPr>
         <w:pStyle w:val="Bibliography"/>
         <w:rPr>
-          <w:ins w:id="373" w:author="Revision" w:date="2017-12-04T09:35:00Z"/>
-        </w:rPr>
-      </w:pPr>
-      <w:bookmarkStart w:id="374" w:name="ref-Pagel:2007br"/>
-      <w:bookmarkEnd w:id="372"/>
-      <w:proofErr w:type="spellStart"/>
-      <w:ins w:id="375" w:author="Revision" w:date="2017-12-04T09:35:00Z">
-        <w:r>
-          <w:t>Pagel</w:t>
-        </w:r>
-        <w:proofErr w:type="spellEnd"/>
-        <w:r>
-          <w:t xml:space="preserve">, M., Atkinson, Q. D., &amp; Meade, A. (2007). Frequency of word-use predicts rates of lexical evolution throughout Indo-European history. </w:t>
+          <w:ins w:id="374" w:author="Revision" w:date="2017-12-04T09:35:00Z"/>
+        </w:rPr>
+      </w:pPr>
+      <w:bookmarkStart w:id="375" w:name="ref-Pagel:2007br"/>
+      <w:bookmarkEnd w:id="373"/>
+      <w:ins w:id="376" w:author="Revision" w:date="2017-12-04T09:35:00Z">
+        <w:r>
+          <w:t xml:space="preserve">Pagel, M., Atkinson, Q. D., &amp; Meade, A. (2007). Frequency of word-use predicts rates of lexical evolution throughout Indo-European history. </w:t>
         </w:r>
         <w:r>
           <w:rPr>
@@ -8257,8 +7242,8 @@
       <w:pPr>
         <w:pStyle w:val="Bibliography"/>
       </w:pPr>
-      <w:bookmarkStart w:id="376" w:name="ref-Perlman:2015ip"/>
-      <w:bookmarkEnd w:id="374"/>
+      <w:bookmarkStart w:id="377" w:name="ref-Perlman:2015ip"/>
+      <w:bookmarkEnd w:id="375"/>
       <w:r>
         <w:t xml:space="preserve">Perlman, M., Dale, R., &amp; Lupyan, G. (2015). Iconicity can ground the creation of vocal symbols. </w:t>
       </w:r>
@@ -8285,8 +7270,8 @@
       <w:pPr>
         <w:pStyle w:val="Bibliography"/>
       </w:pPr>
-      <w:bookmarkStart w:id="377" w:name="ref-Perniss:2010fb"/>
-      <w:bookmarkEnd w:id="376"/>
+      <w:bookmarkStart w:id="378" w:name="ref-Perniss:2010fb"/>
+      <w:bookmarkEnd w:id="377"/>
       <w:r>
         <w:t xml:space="preserve">Perniss, P., Thompson, R. L., &amp; Vigliocco, G. (2010). Iconicity as a General Property of Language: Evidence from Spoken and Signed Languages. </w:t>
       </w:r>
@@ -8313,8 +7298,8 @@
       <w:pPr>
         <w:pStyle w:val="Bibliography"/>
       </w:pPr>
-      <w:bookmarkStart w:id="378" w:name="ref-Pinker:2005cv"/>
-      <w:bookmarkEnd w:id="377"/>
+      <w:bookmarkStart w:id="379" w:name="ref-Pinker:2005cv"/>
+      <w:bookmarkEnd w:id="378"/>
       <w:r>
         <w:t xml:space="preserve">Pinker, S., &amp; Jackendoff, R. (2005). The faculty of language: what’s special about it? </w:t>
       </w:r>
@@ -8341,8 +7326,8 @@
       <w:pPr>
         <w:pStyle w:val="Bibliography"/>
       </w:pPr>
-      <w:bookmarkStart w:id="379" w:name="ref-Rhodes:1994au"/>
-      <w:bookmarkEnd w:id="378"/>
+      <w:bookmarkStart w:id="380" w:name="ref-Rhodes:1994au"/>
+      <w:bookmarkEnd w:id="379"/>
       <w:r>
         <w:t xml:space="preserve">Rhodes, R. (1994). Aural images. </w:t>
       </w:r>
@@ -8360,12 +7345,12 @@
       <w:pPr>
         <w:pStyle w:val="Bibliography"/>
         <w:rPr>
-          <w:ins w:id="380" w:author="Revision" w:date="2017-12-04T09:35:00Z"/>
-        </w:rPr>
-      </w:pPr>
-      <w:bookmarkStart w:id="381" w:name="ref-Sapir:1921"/>
-      <w:bookmarkEnd w:id="379"/>
-      <w:ins w:id="382" w:author="Revision" w:date="2017-12-04T09:35:00Z">
+          <w:ins w:id="381" w:author="Revision" w:date="2017-12-04T09:35:00Z"/>
+        </w:rPr>
+      </w:pPr>
+      <w:bookmarkStart w:id="382" w:name="ref-Sapir:1921"/>
+      <w:bookmarkEnd w:id="380"/>
+      <w:ins w:id="383" w:author="Revision" w:date="2017-12-04T09:35:00Z">
         <w:r>
           <w:lastRenderedPageBreak/>
           <w:t xml:space="preserve">Sapir, E. (1921). </w:t>
@@ -8385,42 +7370,21 @@
       <w:pPr>
         <w:pStyle w:val="Bibliography"/>
         <w:rPr>
-          <w:ins w:id="383" w:author="Revision" w:date="2017-12-04T09:35:00Z"/>
-        </w:rPr>
-      </w:pPr>
-      <w:bookmarkStart w:id="384" w:name="ref-Seyfarth:1986tw"/>
-      <w:bookmarkEnd w:id="381"/>
-      <w:proofErr w:type="spellStart"/>
-      <w:ins w:id="385" w:author="Revision" w:date="2017-12-04T09:35:00Z">
-        <w:r>
-          <w:t>Seyfarth</w:t>
-        </w:r>
-        <w:proofErr w:type="spellEnd"/>
-        <w:r>
-          <w:t xml:space="preserve">, R. M., &amp; Cheney, D. L. (1986). Vocal development in </w:t>
-        </w:r>
-        <w:proofErr w:type="spellStart"/>
-        <w:r>
-          <w:t>vervet</w:t>
-        </w:r>
-        <w:proofErr w:type="spellEnd"/>
-        <w:r>
-          <w:t xml:space="preserve"> monkeys. </w:t>
+          <w:ins w:id="384" w:author="Revision" w:date="2017-12-04T09:35:00Z"/>
+        </w:rPr>
+      </w:pPr>
+      <w:bookmarkStart w:id="385" w:name="ref-Seyfarth:1986tw"/>
+      <w:bookmarkEnd w:id="382"/>
+      <w:ins w:id="386" w:author="Revision" w:date="2017-12-04T09:35:00Z">
+        <w:r>
+          <w:t xml:space="preserve">Seyfarth, R. M., &amp; Cheney, D. L. (1986). Vocal development in vervet monkeys. </w:t>
         </w:r>
         <w:r>
           <w:rPr>
             <w:i/>
           </w:rPr>
-          <w:t xml:space="preserve">Animal </w:t>
-        </w:r>
-        <w:proofErr w:type="spellStart"/>
-        <w:r>
-          <w:rPr>
-            <w:i/>
-          </w:rPr>
-          <w:t>Behaviour</w:t>
-        </w:r>
-        <w:proofErr w:type="spellEnd"/>
+          <w:t>Animal Behaviour</w:t>
+        </w:r>
         <w:r>
           <w:t xml:space="preserve">, </w:t>
         </w:r>
@@ -8439,15 +7403,10 @@
       <w:pPr>
         <w:pStyle w:val="Bibliography"/>
       </w:pPr>
-      <w:bookmarkStart w:id="386" w:name="ref-Shrout:1979tg"/>
-      <w:bookmarkEnd w:id="384"/>
-      <w:proofErr w:type="spellStart"/>
-      <w:r>
-        <w:t>Shrout</w:t>
-      </w:r>
-      <w:proofErr w:type="spellEnd"/>
-      <w:r>
-        <w:t xml:space="preserve">, P. E., &amp; Fleiss, J. L. (1979). Intraclass correlations: uses in assessing rater reliability. </w:t>
+      <w:bookmarkStart w:id="387" w:name="ref-Shrout:1979tg"/>
+      <w:bookmarkEnd w:id="385"/>
+      <w:r>
+        <w:t xml:space="preserve">Shrout, P. E., &amp; Fleiss, J. L. (1979). Intraclass correlations: uses in assessing rater reliability. </w:t>
       </w:r>
       <w:r>
         <w:rPr>
@@ -8472,8 +7431,8 @@
       <w:pPr>
         <w:pStyle w:val="Bibliography"/>
       </w:pPr>
-      <w:bookmarkStart w:id="387" w:name="ref-Sobkowiak:1990ph"/>
-      <w:bookmarkEnd w:id="386"/>
+      <w:bookmarkStart w:id="388" w:name="ref-Sobkowiak:1990ph"/>
+      <w:bookmarkEnd w:id="387"/>
       <w:r>
         <w:t xml:space="preserve">Sobkowiak, W. (1990). On the phonostatistics of English onomatopoeia. </w:t>
       </w:r>
@@ -8500,19 +7459,14 @@
       <w:pPr>
         <w:pStyle w:val="Bibliography"/>
         <w:rPr>
-          <w:ins w:id="388" w:author="Revision" w:date="2017-12-04T09:35:00Z"/>
-        </w:rPr>
-      </w:pPr>
-      <w:bookmarkStart w:id="389" w:name="ref-Stokoe:1965"/>
-      <w:bookmarkEnd w:id="387"/>
-      <w:proofErr w:type="spellStart"/>
-      <w:ins w:id="390" w:author="Revision" w:date="2017-12-04T09:35:00Z">
-        <w:r>
-          <w:t>Stokoe</w:t>
-        </w:r>
-        <w:proofErr w:type="spellEnd"/>
-        <w:r>
-          <w:t xml:space="preserve">, W. (1965). </w:t>
+          <w:ins w:id="389" w:author="Revision" w:date="2017-12-04T09:35:00Z"/>
+        </w:rPr>
+      </w:pPr>
+      <w:bookmarkStart w:id="390" w:name="ref-Stokoe:1965"/>
+      <w:bookmarkEnd w:id="388"/>
+      <w:ins w:id="391" w:author="Revision" w:date="2017-12-04T09:35:00Z">
+        <w:r>
+          <w:t xml:space="preserve">Stokoe, W. (1965). </w:t>
         </w:r>
         <w:r>
           <w:rPr>
@@ -8529,19 +7483,14 @@
       <w:pPr>
         <w:pStyle w:val="Bibliography"/>
         <w:rPr>
-          <w:ins w:id="391" w:author="Revision" w:date="2017-12-04T09:35:00Z"/>
-        </w:rPr>
-      </w:pPr>
-      <w:bookmarkStart w:id="392" w:name="ref-Tamariz:2017bd"/>
-      <w:bookmarkEnd w:id="389"/>
-      <w:proofErr w:type="spellStart"/>
-      <w:ins w:id="393" w:author="Revision" w:date="2017-12-04T09:35:00Z">
-        <w:r>
-          <w:t>Tamariz</w:t>
-        </w:r>
-        <w:proofErr w:type="spellEnd"/>
-        <w:r>
-          <w:t xml:space="preserve">, M. (2017). Experimental Studies on the Cultural Evolution of Language. </w:t>
+          <w:ins w:id="392" w:author="Revision" w:date="2017-12-04T09:35:00Z"/>
+        </w:rPr>
+      </w:pPr>
+      <w:bookmarkStart w:id="393" w:name="ref-Tamariz:2017bd"/>
+      <w:bookmarkEnd w:id="390"/>
+      <w:ins w:id="394" w:author="Revision" w:date="2017-12-04T09:35:00Z">
+        <w:r>
+          <w:t xml:space="preserve">Tamariz, M. (2017). Experimental Studies on the Cultural Evolution of Language. </w:t>
         </w:r>
         <w:r>
           <w:rPr>
@@ -8567,15 +7516,10 @@
       <w:pPr>
         <w:pStyle w:val="Bibliography"/>
       </w:pPr>
-      <w:bookmarkStart w:id="394" w:name="ref-Tomasello:2010or"/>
-      <w:bookmarkEnd w:id="392"/>
-      <w:proofErr w:type="spellStart"/>
-      <w:r>
-        <w:t>Tomasello</w:t>
-      </w:r>
-      <w:proofErr w:type="spellEnd"/>
-      <w:r>
-        <w:t xml:space="preserve">, M. (2010). </w:t>
+      <w:bookmarkStart w:id="395" w:name="ref-Tomasello:2010or"/>
+      <w:bookmarkEnd w:id="393"/>
+      <w:r>
+        <w:t xml:space="preserve">Tomasello, M. (2010). </w:t>
       </w:r>
       <w:r>
         <w:rPr>
@@ -8591,8 +7535,8 @@
       <w:pPr>
         <w:pStyle w:val="Bibliography"/>
       </w:pPr>
-      <w:bookmarkStart w:id="395" w:name="ref-Vigliocco:2014fc"/>
-      <w:bookmarkEnd w:id="394"/>
+      <w:bookmarkStart w:id="396" w:name="ref-Vigliocco:2014fc"/>
+      <w:bookmarkEnd w:id="395"/>
       <w:r>
         <w:t xml:space="preserve">Vigliocco, G., Perniss, P., &amp; Vinson, D. (2014). Language as a multimodal phenomenon: implications for language learning, processing and evolution. </w:t>
       </w:r>
@@ -8600,38 +7544,30 @@
         <w:rPr>
           <w:i/>
         </w:rPr>
-        <w:t>Philosophical Tran</w:t>
-      </w:r>
-      <w:bookmarkStart w:id="396" w:name="_GoBack"/>
+        <w:t>Philosophical Transactions of the Royal Society B: Biological Sciences</w:t>
+      </w:r>
+      <w:r>
+        <w:t xml:space="preserve">, </w:t>
+      </w:r>
+      <w:r>
+        <w:rPr>
+          <w:i/>
+        </w:rPr>
+        <w:t>369</w:t>
+      </w:r>
+      <w:r>
+        <w:t>(1651), 20130292–20130292.</w:t>
+      </w:r>
+    </w:p>
+    <w:p>
+      <w:pPr>
+        <w:pStyle w:val="Bibliography"/>
+        <w:rPr>
+          <w:ins w:id="397" w:author="Revision" w:date="2017-12-04T09:35:00Z"/>
+        </w:rPr>
+      </w:pPr>
+      <w:bookmarkStart w:id="398" w:name="ref-Voeltz:2001vv"/>
       <w:bookmarkEnd w:id="396"/>
-      <w:r>
-        <w:rPr>
-          <w:i/>
-        </w:rPr>
-        <w:t>sactions of the Royal Society B: Biological Sciences</w:t>
-      </w:r>
-      <w:r>
-        <w:t xml:space="preserve">, </w:t>
-      </w:r>
-      <w:r>
-        <w:rPr>
-          <w:i/>
-        </w:rPr>
-        <w:t>369</w:t>
-      </w:r>
-      <w:r>
-        <w:t>(1651), 20130292–20130292.</w:t>
-      </w:r>
-    </w:p>
-    <w:p>
-      <w:pPr>
-        <w:pStyle w:val="Bibliography"/>
-        <w:rPr>
-          <w:ins w:id="397" w:author="Revision" w:date="2017-12-04T09:35:00Z"/>
-        </w:rPr>
-      </w:pPr>
-      <w:bookmarkStart w:id="398" w:name="ref-Voeltz:2001vv"/>
-      <w:bookmarkEnd w:id="395"/>
       <w:r>
         <w:t xml:space="preserve">Voeltz, F. E., &amp; Kilian-Hatz, C. (2001). </w:t>
       </w:r>
@@ -8654,22 +7590,9 @@
       </w:pPr>
       <w:bookmarkStart w:id="400" w:name="ref-Wescott:1971to"/>
       <w:bookmarkEnd w:id="398"/>
-      <w:proofErr w:type="spellStart"/>
       <w:ins w:id="401" w:author="Revision" w:date="2017-12-04T09:35:00Z">
         <w:r>
-          <w:t>Wescott</w:t>
-        </w:r>
-        <w:proofErr w:type="spellEnd"/>
-        <w:r>
-          <w:t xml:space="preserve">, R. W. (1971). Linguistic </w:t>
-        </w:r>
-        <w:proofErr w:type="spellStart"/>
-        <w:r>
-          <w:t>iconism</w:t>
-        </w:r>
-        <w:proofErr w:type="spellEnd"/>
-        <w:r>
-          <w:t xml:space="preserve">. </w:t>
+          <w:t xml:space="preserve">Wescott, R. W. (1971). Linguistic iconism. </w:t>
         </w:r>
         <w:r>
           <w:rPr>
@@ -8697,14 +7620,9 @@
       </w:pPr>
       <w:bookmarkStart w:id="402" w:name="ref-Wierzbicka:1996sm"/>
       <w:bookmarkEnd w:id="400"/>
-      <w:proofErr w:type="spellStart"/>
       <w:ins w:id="403" w:author="Revision" w:date="2017-12-04T09:35:00Z">
         <w:r>
-          <w:t>Wierzbicka</w:t>
-        </w:r>
-        <w:proofErr w:type="spellEnd"/>
-        <w:r>
-          <w:t xml:space="preserve">, A. (1996). </w:t>
+          <w:t xml:space="preserve">Wierzbicka, A. (1996). </w:t>
         </w:r>
         <w:r>
           <w:rPr>
@@ -8716,7 +7634,7 @@
           <w:t>. Oxford University Press, UK.</w:t>
         </w:r>
       </w:ins>
-      <w:bookmarkEnd w:id="310"/>
+      <w:bookmarkEnd w:id="311"/>
       <w:bookmarkEnd w:id="402"/>
     </w:p>
     <w:sectPr>
@@ -8788,10 +7706,10 @@
       <w:pPr>
         <w:pStyle w:val="FootnoteText1"/>
         <w:rPr>
-          <w:del w:id="94" w:author="Revision" w:date="2017-12-04T09:35:00Z"/>
-        </w:rPr>
-      </w:pPr>
-      <w:del w:id="95" w:author="Revision" w:date="2017-12-04T09:35:00Z">
+          <w:del w:id="95" w:author="Revision" w:date="2017-12-04T09:35:00Z"/>
+        </w:rPr>
+      </w:pPr>
+      <w:del w:id="96" w:author="Revision" w:date="2017-12-04T09:35:00Z">
         <w:r>
           <w:footnoteRef/>
         </w:r>
@@ -8815,10 +7733,10 @@
       <w:pPr>
         <w:pStyle w:val="FootnoteText"/>
         <w:rPr>
-          <w:ins w:id="97" w:author="Revision" w:date="2017-12-04T09:35:00Z"/>
-        </w:rPr>
-      </w:pPr>
-      <w:ins w:id="98" w:author="Revision" w:date="2017-12-04T09:35:00Z">
+          <w:ins w:id="98" w:author="Revision" w:date="2017-12-04T09:35:00Z"/>
+        </w:rPr>
+      </w:pPr>
+      <w:ins w:id="99" w:author="Revision" w:date="2017-12-04T09:35:00Z">
         <w:r>
           <w:rPr>
             <w:rStyle w:val="FootnoteReference"/>
@@ -8845,10 +7763,10 @@
       <w:pPr>
         <w:pStyle w:val="FootnoteText1"/>
         <w:rPr>
-          <w:del w:id="166" w:author="Revision" w:date="2017-12-04T09:35:00Z"/>
-        </w:rPr>
-      </w:pPr>
-      <w:del w:id="167" w:author="Revision" w:date="2017-12-04T09:35:00Z">
+          <w:del w:id="167" w:author="Revision" w:date="2017-12-04T09:35:00Z"/>
+        </w:rPr>
+      </w:pPr>
+      <w:del w:id="168" w:author="Revision" w:date="2017-12-04T09:35:00Z">
         <w:r>
           <w:footnoteRef/>
         </w:r>
@@ -8863,10 +7781,10 @@
       <w:pPr>
         <w:pStyle w:val="FootnoteText"/>
         <w:rPr>
-          <w:ins w:id="169" w:author="Revision" w:date="2017-12-04T09:35:00Z"/>
-        </w:rPr>
-      </w:pPr>
-      <w:ins w:id="170" w:author="Revision" w:date="2017-12-04T09:35:00Z">
+          <w:ins w:id="170" w:author="Revision" w:date="2017-12-04T09:35:00Z"/>
+        </w:rPr>
+      </w:pPr>
+      <w:ins w:id="171" w:author="Revision" w:date="2017-12-04T09:35:00Z">
         <w:r>
           <w:rPr>
             <w:rStyle w:val="FootnoteReference"/>
@@ -8884,10 +7802,10 @@
       <w:pPr>
         <w:pStyle w:val="FootnoteText1"/>
         <w:rPr>
-          <w:del w:id="174" w:author="Revision" w:date="2017-12-04T09:35:00Z"/>
-        </w:rPr>
-      </w:pPr>
-      <w:del w:id="175" w:author="Revision" w:date="2017-12-04T09:35:00Z">
+          <w:del w:id="175" w:author="Revision" w:date="2017-12-04T09:35:00Z"/>
+        </w:rPr>
+      </w:pPr>
+      <w:del w:id="176" w:author="Revision" w:date="2017-12-04T09:35:00Z">
         <w:r>
           <w:footnoteRef/>
         </w:r>
@@ -8902,10 +7820,10 @@
       <w:pPr>
         <w:pStyle w:val="FootnoteText"/>
         <w:rPr>
-          <w:ins w:id="177" w:author="Revision" w:date="2017-12-04T09:35:00Z"/>
-        </w:rPr>
-      </w:pPr>
-      <w:ins w:id="178" w:author="Revision" w:date="2017-12-04T09:35:00Z">
+          <w:ins w:id="178" w:author="Revision" w:date="2017-12-04T09:35:00Z"/>
+        </w:rPr>
+      </w:pPr>
+      <w:ins w:id="179" w:author="Revision" w:date="2017-12-04T09:35:00Z">
         <w:r>
           <w:rPr>
             <w:rStyle w:val="FootnoteReference"/>
@@ -11442,7 +10360,7 @@
 </file>
 
 <file path=customXml/itemProps1.xml><?xml version="1.0" encoding="utf-8"?>
-<ds:datastoreItem xmlns:ds="http://schemas.openxmlformats.org/officeDocument/2006/customXml" ds:itemID="{3C1C5C1A-068C-6447-8EF1-589981BF98C8}">
+<ds:datastoreItem xmlns:ds="http://schemas.openxmlformats.org/officeDocument/2006/customXml" ds:itemID="{A955102D-11CB-9C48-A722-35AD90891BAD}">
   <ds:schemaRefs>
     <ds:schemaRef ds:uri="http://schemas.openxmlformats.org/officeDocument/2006/bibliography"/>
   </ds:schemaRefs>
